--- a/_word/2020-06-01-Links-about-COVID-19-and-SARS-CoV2.docx
+++ b/_word/2020-06-01-Links-about-COVID-19-and-SARS-CoV2.docx
@@ -60,7 +60,7 @@
             </w:rPr>
             <w:fldChar w:fldCharType="separate"/>
           </w:r>
-          <w:hyperlink w:anchor="_Toc44185348" w:history="1">
+          <w:hyperlink w:anchor="_Toc44252193" w:history="1">
             <w:r>
               <w:rPr>
                 <w:rStyle w:val="Hyperlink"/>
@@ -98,7 +98,157 @@
               <w:rPr>
                 <w:webHidden/>
               </w:rPr>
-              <w:instrText xml:space="preserve"> PAGEREF _Toc44185348 \h </w:instrText>
+              <w:instrText xml:space="preserve"> PAGEREF _Toc44252193 \h </w:instrText>
+            </w:r>
+            <w:r>
+              <w:rPr>
+                <w:webHidden/>
+              </w:rPr>
+            </w:r>
+            <w:r>
+              <w:rPr>
+                <w:webHidden/>
+              </w:rPr>
+              <w:fldChar w:fldCharType="separate"/>
+            </w:r>
+            <w:r>
+              <w:rPr>
+                <w:webHidden/>
+              </w:rPr>
+              <w:t>1</w:t>
+            </w:r>
+            <w:r>
+              <w:rPr>
+                <w:webHidden/>
+              </w:rPr>
+              <w:fldChar w:fldCharType="end"/>
+            </w:r>
+          </w:hyperlink>
+        </w:p>
+        <w:p>
+          <w:pPr>
+            <w:pStyle w:val="TOC1"/>
+            <w:rPr>
+              <w:rFonts w:asciiTheme="minorHAnsi" w:eastAsiaTheme="minorEastAsia" w:hAnsiTheme="minorHAnsi" w:cstheme="minorBidi"/>
+              <w:b w:val="0"/>
+              <w:caps w:val="0"/>
+              <w:sz w:val="22"/>
+            </w:rPr>
+          </w:pPr>
+          <w:hyperlink w:anchor="_Toc44252194" w:history="1">
+            <w:r>
+              <w:rPr>
+                <w:rStyle w:val="Hyperlink"/>
+              </w:rPr>
+              <w:t>2.</w:t>
+            </w:r>
+            <w:r>
+              <w:rPr>
+                <w:rFonts w:asciiTheme="minorHAnsi" w:eastAsiaTheme="minorEastAsia" w:hAnsiTheme="minorHAnsi" w:cstheme="minorBidi"/>
+                <w:b w:val="0"/>
+                <w:caps w:val="0"/>
+                <w:sz w:val="22"/>
+              </w:rPr>
+              <w:tab/>
+            </w:r>
+            <w:r>
+              <w:rPr>
+                <w:rStyle w:val="Hyperlink"/>
+              </w:rPr>
+              <w:t>Self-diagnosis sites, and sites tracking risk in your area</w:t>
+            </w:r>
+            <w:r>
+              <w:rPr>
+                <w:webHidden/>
+              </w:rPr>
+              <w:tab/>
+            </w:r>
+            <w:r>
+              <w:rPr>
+                <w:webHidden/>
+              </w:rPr>
+              <w:fldChar w:fldCharType="begin"/>
+            </w:r>
+            <w:r>
+              <w:rPr>
+                <w:webHidden/>
+              </w:rPr>
+              <w:instrText xml:space="preserve"> PAGEREF _Toc44252194 \h </w:instrText>
+            </w:r>
+            <w:r>
+              <w:rPr>
+                <w:webHidden/>
+              </w:rPr>
+            </w:r>
+            <w:r>
+              <w:rPr>
+                <w:webHidden/>
+              </w:rPr>
+              <w:fldChar w:fldCharType="separate"/>
+            </w:r>
+            <w:r>
+              <w:rPr>
+                <w:webHidden/>
+              </w:rPr>
+              <w:t>1</w:t>
+            </w:r>
+            <w:r>
+              <w:rPr>
+                <w:webHidden/>
+              </w:rPr>
+              <w:fldChar w:fldCharType="end"/>
+            </w:r>
+          </w:hyperlink>
+        </w:p>
+        <w:p>
+          <w:pPr>
+            <w:pStyle w:val="TOC1"/>
+            <w:rPr>
+              <w:rFonts w:asciiTheme="minorHAnsi" w:eastAsiaTheme="minorEastAsia" w:hAnsiTheme="minorHAnsi" w:cstheme="minorBidi"/>
+              <w:b w:val="0"/>
+              <w:caps w:val="0"/>
+              <w:sz w:val="22"/>
+            </w:rPr>
+          </w:pPr>
+          <w:hyperlink w:anchor="_Toc44252195" w:history="1">
+            <w:r>
+              <w:rPr>
+                <w:rStyle w:val="Hyperlink"/>
+              </w:rPr>
+              <w:t>3.</w:t>
+            </w:r>
+            <w:r>
+              <w:rPr>
+                <w:rFonts w:asciiTheme="minorHAnsi" w:eastAsiaTheme="minorEastAsia" w:hAnsiTheme="minorHAnsi" w:cstheme="minorBidi"/>
+                <w:b w:val="0"/>
+                <w:caps w:val="0"/>
+                <w:sz w:val="22"/>
+              </w:rPr>
+              <w:tab/>
+            </w:r>
+            <w:r>
+              <w:rPr>
+                <w:rStyle w:val="Hyperlink"/>
+              </w:rPr>
+              <w:t>Modelling / estimate sites</w:t>
+            </w:r>
+            <w:r>
+              <w:rPr>
+                <w:webHidden/>
+              </w:rPr>
+              <w:tab/>
+            </w:r>
+            <w:r>
+              <w:rPr>
+                <w:webHidden/>
+              </w:rPr>
+              <w:fldChar w:fldCharType="begin"/>
+            </w:r>
+            <w:r>
+              <w:rPr>
+                <w:webHidden/>
+              </w:rPr>
+              <w:instrText xml:space="preserve"> PAGEREF _Toc44252195 \h </w:instrText>
             </w:r>
             <w:r>
               <w:rPr>
@@ -137,12 +287,12 @@
               <w:sz w:val="22"/>
             </w:rPr>
           </w:pPr>
-          <w:hyperlink w:anchor="_Toc44185349" w:history="1">
+          <w:hyperlink w:anchor="_Toc44252196" w:history="1">
             <w:r>
               <w:rPr>
                 <w:rStyle w:val="Hyperlink"/>
               </w:rPr>
-              <w:t>1.1.</w:t>
+              <w:t>3.1.</w:t>
             </w:r>
             <w:r>
               <w:rPr>
@@ -156,7 +306,7 @@
               <w:rPr>
                 <w:rStyle w:val="Hyperlink"/>
               </w:rPr>
-              <w:t>Self-diagnosis sites, and sites tracking risk in your area</w:t>
+              <w:t>Individual models</w:t>
             </w:r>
             <w:r>
               <w:rPr>
@@ -174,7 +324,7 @@
               <w:rPr>
                 <w:webHidden/>
               </w:rPr>
-              <w:instrText xml:space="preserve"> PAGEREF _Toc44185349 \h </w:instrText>
+              <w:instrText xml:space="preserve"> PAGEREF _Toc44252196 \h </w:instrText>
             </w:r>
             <w:r>
               <w:rPr>
@@ -191,7 +341,82 @@
               <w:rPr>
                 <w:webHidden/>
               </w:rPr>
-              <w:t>1</w:t>
+              <w:t>2</w:t>
+            </w:r>
+            <w:r>
+              <w:rPr>
+                <w:webHidden/>
+              </w:rPr>
+              <w:fldChar w:fldCharType="end"/>
+            </w:r>
+          </w:hyperlink>
+        </w:p>
+        <w:p>
+          <w:pPr>
+            <w:pStyle w:val="TOC1"/>
+            <w:rPr>
+              <w:rFonts w:asciiTheme="minorHAnsi" w:eastAsiaTheme="minorEastAsia" w:hAnsiTheme="minorHAnsi" w:cstheme="minorBidi"/>
+              <w:b w:val="0"/>
+              <w:caps w:val="0"/>
+              <w:sz w:val="22"/>
+            </w:rPr>
+          </w:pPr>
+          <w:hyperlink w:anchor="_Toc44252197" w:history="1">
+            <w:r>
+              <w:rPr>
+                <w:rStyle w:val="Hyperlink"/>
+              </w:rPr>
+              <w:t>4.</w:t>
+            </w:r>
+            <w:r>
+              <w:rPr>
+                <w:rFonts w:asciiTheme="minorHAnsi" w:eastAsiaTheme="minorEastAsia" w:hAnsiTheme="minorHAnsi" w:cstheme="minorBidi"/>
+                <w:b w:val="0"/>
+                <w:caps w:val="0"/>
+                <w:sz w:val="22"/>
+              </w:rPr>
+              <w:tab/>
+            </w:r>
+            <w:r>
+              <w:rPr>
+                <w:rStyle w:val="Hyperlink"/>
+              </w:rPr>
+              <w:t>Case dashboards and other data</w:t>
+            </w:r>
+            <w:r>
+              <w:rPr>
+                <w:webHidden/>
+              </w:rPr>
+              <w:tab/>
+            </w:r>
+            <w:r>
+              <w:rPr>
+                <w:webHidden/>
+              </w:rPr>
+              <w:fldChar w:fldCharType="begin"/>
+            </w:r>
+            <w:r>
+              <w:rPr>
+                <w:webHidden/>
+              </w:rPr>
+              <w:instrText xml:space="preserve"> PAGEREF _Toc44252197 \h </w:instrText>
+            </w:r>
+            <w:r>
+              <w:rPr>
+                <w:webHidden/>
+              </w:rPr>
+            </w:r>
+            <w:r>
+              <w:rPr>
+                <w:webHidden/>
+              </w:rPr>
+              <w:fldChar w:fldCharType="separate"/>
+            </w:r>
+            <w:r>
+              <w:rPr>
+                <w:webHidden/>
+              </w:rPr>
+              <w:t>3</w:t>
             </w:r>
             <w:r>
               <w:rPr>
@@ -213,12 +438,12 @@
               <w:sz w:val="22"/>
             </w:rPr>
           </w:pPr>
-          <w:hyperlink w:anchor="_Toc44185350" w:history="1">
+          <w:hyperlink w:anchor="_Toc44252198" w:history="1">
             <w:r>
               <w:rPr>
                 <w:rStyle w:val="Hyperlink"/>
               </w:rPr>
-              <w:t>1.2.</w:t>
+              <w:t>4.1.</w:t>
             </w:r>
             <w:r>
               <w:rPr>
@@ -232,7 +457,7 @@
               <w:rPr>
                 <w:rStyle w:val="Hyperlink"/>
               </w:rPr>
-              <w:t>Modelling / estimate sites</w:t>
+              <w:t>Canada</w:t>
             </w:r>
             <w:r>
               <w:rPr>
@@ -250,7 +475,7 @@
               <w:rPr>
                 <w:webHidden/>
               </w:rPr>
-              <w:instrText xml:space="preserve"> PAGEREF _Toc44185350 \h </w:instrText>
+              <w:instrText xml:space="preserve"> PAGEREF _Toc44252198 \h </w:instrText>
             </w:r>
             <w:r>
               <w:rPr>
@@ -267,7 +492,7 @@
               <w:rPr>
                 <w:webHidden/>
               </w:rPr>
-              <w:t>1</w:t>
+              <w:t>3</w:t>
             </w:r>
             <w:r>
               <w:rPr>
@@ -288,12 +513,12 @@
               <w:sz w:val="22"/>
             </w:rPr>
           </w:pPr>
-          <w:hyperlink w:anchor="_Toc44185351" w:history="1">
+          <w:hyperlink w:anchor="_Toc44252199" w:history="1">
             <w:r>
               <w:rPr>
                 <w:rStyle w:val="Hyperlink"/>
               </w:rPr>
-              <w:t>1.2.1.</w:t>
+              <w:t>4.1.1.</w:t>
             </w:r>
             <w:r>
               <w:rPr>
@@ -306,7 +531,7 @@
               <w:rPr>
                 <w:rStyle w:val="Hyperlink"/>
               </w:rPr>
-              <w:t>Individual models</w:t>
+              <w:t>Canada, official information</w:t>
             </w:r>
             <w:r>
               <w:rPr>
@@ -324,7 +549,7 @@
               <w:rPr>
                 <w:webHidden/>
               </w:rPr>
-              <w:instrText xml:space="preserve"> PAGEREF _Toc44185351 \h </w:instrText>
+              <w:instrText xml:space="preserve"> PAGEREF _Toc44252199 \h </w:instrText>
             </w:r>
             <w:r>
               <w:rPr>
@@ -341,7 +566,377 @@
               <w:rPr>
                 <w:webHidden/>
               </w:rPr>
-              <w:t>2</w:t>
+              <w:t>3</w:t>
+            </w:r>
+            <w:r>
+              <w:rPr>
+                <w:webHidden/>
+              </w:rPr>
+              <w:fldChar w:fldCharType="end"/>
+            </w:r>
+          </w:hyperlink>
+        </w:p>
+        <w:p>
+          <w:pPr>
+            <w:pStyle w:val="TOC3"/>
+            <w:tabs>
+              <w:tab w:val="left" w:pos="1680"/>
+            </w:tabs>
+            <w:rPr>
+              <w:rFonts w:asciiTheme="minorHAnsi" w:eastAsiaTheme="minorEastAsia" w:hAnsiTheme="minorHAnsi" w:cstheme="minorBidi"/>
+              <w:sz w:val="22"/>
+            </w:rPr>
+          </w:pPr>
+          <w:hyperlink w:anchor="_Toc44252200" w:history="1">
+            <w:r>
+              <w:rPr>
+                <w:rStyle w:val="Hyperlink"/>
+              </w:rPr>
+              <w:t>4.1.2.</w:t>
+            </w:r>
+            <w:r>
+              <w:rPr>
+                <w:rFonts w:asciiTheme="minorHAnsi" w:eastAsiaTheme="minorEastAsia" w:hAnsiTheme="minorHAnsi" w:cstheme="minorBidi"/>
+                <w:sz w:val="22"/>
+              </w:rPr>
+              <w:tab/>
+            </w:r>
+            <w:r>
+              <w:rPr>
+                <w:rStyle w:val="Hyperlink"/>
+              </w:rPr>
+              <w:t>Canada, unofficial:</w:t>
+            </w:r>
+            <w:r>
+              <w:rPr>
+                <w:webHidden/>
+              </w:rPr>
+              <w:tab/>
+            </w:r>
+            <w:r>
+              <w:rPr>
+                <w:webHidden/>
+              </w:rPr>
+              <w:fldChar w:fldCharType="begin"/>
+            </w:r>
+            <w:r>
+              <w:rPr>
+                <w:webHidden/>
+              </w:rPr>
+              <w:instrText xml:space="preserve"> PAGEREF _Toc44252200 \h </w:instrText>
+            </w:r>
+            <w:r>
+              <w:rPr>
+                <w:webHidden/>
+              </w:rPr>
+            </w:r>
+            <w:r>
+              <w:rPr>
+                <w:webHidden/>
+              </w:rPr>
+              <w:fldChar w:fldCharType="separate"/>
+            </w:r>
+            <w:r>
+              <w:rPr>
+                <w:webHidden/>
+              </w:rPr>
+              <w:t>4</w:t>
+            </w:r>
+            <w:r>
+              <w:rPr>
+                <w:webHidden/>
+              </w:rPr>
+              <w:fldChar w:fldCharType="end"/>
+            </w:r>
+          </w:hyperlink>
+        </w:p>
+        <w:p>
+          <w:pPr>
+            <w:pStyle w:val="TOC3"/>
+            <w:tabs>
+              <w:tab w:val="left" w:pos="1680"/>
+            </w:tabs>
+            <w:rPr>
+              <w:rFonts w:asciiTheme="minorHAnsi" w:eastAsiaTheme="minorEastAsia" w:hAnsiTheme="minorHAnsi" w:cstheme="minorBidi"/>
+              <w:sz w:val="22"/>
+            </w:rPr>
+          </w:pPr>
+          <w:hyperlink w:anchor="_Toc44252201" w:history="1">
+            <w:r>
+              <w:rPr>
+                <w:rStyle w:val="Hyperlink"/>
+              </w:rPr>
+              <w:t>4.1.3.</w:t>
+            </w:r>
+            <w:r>
+              <w:rPr>
+                <w:rFonts w:asciiTheme="minorHAnsi" w:eastAsiaTheme="minorEastAsia" w:hAnsiTheme="minorHAnsi" w:cstheme="minorBidi"/>
+                <w:sz w:val="22"/>
+              </w:rPr>
+              <w:tab/>
+            </w:r>
+            <w:r>
+              <w:rPr>
+                <w:rStyle w:val="Hyperlink"/>
+              </w:rPr>
+              <w:t>Ontario, official</w:t>
+            </w:r>
+            <w:r>
+              <w:rPr>
+                <w:webHidden/>
+              </w:rPr>
+              <w:tab/>
+            </w:r>
+            <w:r>
+              <w:rPr>
+                <w:webHidden/>
+              </w:rPr>
+              <w:fldChar w:fldCharType="begin"/>
+            </w:r>
+            <w:r>
+              <w:rPr>
+                <w:webHidden/>
+              </w:rPr>
+              <w:instrText xml:space="preserve"> PAGEREF _Toc44252201 \h </w:instrText>
+            </w:r>
+            <w:r>
+              <w:rPr>
+                <w:webHidden/>
+              </w:rPr>
+            </w:r>
+            <w:r>
+              <w:rPr>
+                <w:webHidden/>
+              </w:rPr>
+              <w:fldChar w:fldCharType="separate"/>
+            </w:r>
+            <w:r>
+              <w:rPr>
+                <w:webHidden/>
+              </w:rPr>
+              <w:t>4</w:t>
+            </w:r>
+            <w:r>
+              <w:rPr>
+                <w:webHidden/>
+              </w:rPr>
+              <w:fldChar w:fldCharType="end"/>
+            </w:r>
+          </w:hyperlink>
+        </w:p>
+        <w:p>
+          <w:pPr>
+            <w:pStyle w:val="TOC3"/>
+            <w:tabs>
+              <w:tab w:val="left" w:pos="1680"/>
+            </w:tabs>
+            <w:rPr>
+              <w:rFonts w:asciiTheme="minorHAnsi" w:eastAsiaTheme="minorEastAsia" w:hAnsiTheme="minorHAnsi" w:cstheme="minorBidi"/>
+              <w:sz w:val="22"/>
+            </w:rPr>
+          </w:pPr>
+          <w:hyperlink w:anchor="_Toc44252202" w:history="1">
+            <w:r>
+              <w:rPr>
+                <w:rStyle w:val="Hyperlink"/>
+              </w:rPr>
+              <w:t>4.1.4.</w:t>
+            </w:r>
+            <w:r>
+              <w:rPr>
+                <w:rFonts w:asciiTheme="minorHAnsi" w:eastAsiaTheme="minorEastAsia" w:hAnsiTheme="minorHAnsi" w:cstheme="minorBidi"/>
+                <w:sz w:val="22"/>
+              </w:rPr>
+              <w:tab/>
+            </w:r>
+            <w:r>
+              <w:rPr>
+                <w:rStyle w:val="Hyperlink"/>
+              </w:rPr>
+              <w:t>Ontario, unofficial:</w:t>
+            </w:r>
+            <w:r>
+              <w:rPr>
+                <w:webHidden/>
+              </w:rPr>
+              <w:tab/>
+            </w:r>
+            <w:r>
+              <w:rPr>
+                <w:webHidden/>
+              </w:rPr>
+              <w:fldChar w:fldCharType="begin"/>
+            </w:r>
+            <w:r>
+              <w:rPr>
+                <w:webHidden/>
+              </w:rPr>
+              <w:instrText xml:space="preserve"> PAGEREF _Toc44252202 \h </w:instrText>
+            </w:r>
+            <w:r>
+              <w:rPr>
+                <w:webHidden/>
+              </w:rPr>
+            </w:r>
+            <w:r>
+              <w:rPr>
+                <w:webHidden/>
+              </w:rPr>
+              <w:fldChar w:fldCharType="separate"/>
+            </w:r>
+            <w:r>
+              <w:rPr>
+                <w:webHidden/>
+              </w:rPr>
+              <w:t>4</w:t>
+            </w:r>
+            <w:r>
+              <w:rPr>
+                <w:webHidden/>
+              </w:rPr>
+              <w:fldChar w:fldCharType="end"/>
+            </w:r>
+          </w:hyperlink>
+        </w:p>
+        <w:p>
+          <w:pPr>
+            <w:pStyle w:val="TOC3"/>
+            <w:tabs>
+              <w:tab w:val="left" w:pos="1680"/>
+            </w:tabs>
+            <w:rPr>
+              <w:rFonts w:asciiTheme="minorHAnsi" w:eastAsiaTheme="minorEastAsia" w:hAnsiTheme="minorHAnsi" w:cstheme="minorBidi"/>
+              <w:sz w:val="22"/>
+            </w:rPr>
+          </w:pPr>
+          <w:hyperlink w:anchor="_Toc44252203" w:history="1">
+            <w:r>
+              <w:rPr>
+                <w:rStyle w:val="Hyperlink"/>
+              </w:rPr>
+              <w:t>4.1.5.</w:t>
+            </w:r>
+            <w:r>
+              <w:rPr>
+                <w:rFonts w:asciiTheme="minorHAnsi" w:eastAsiaTheme="minorEastAsia" w:hAnsiTheme="minorHAnsi" w:cstheme="minorBidi"/>
+                <w:sz w:val="22"/>
+              </w:rPr>
+              <w:tab/>
+            </w:r>
+            <w:r>
+              <w:rPr>
+                <w:rStyle w:val="Hyperlink"/>
+              </w:rPr>
+              <w:t>Regional, City of Toronto, etc.</w:t>
+            </w:r>
+            <w:r>
+              <w:rPr>
+                <w:webHidden/>
+              </w:rPr>
+              <w:tab/>
+            </w:r>
+            <w:r>
+              <w:rPr>
+                <w:webHidden/>
+              </w:rPr>
+              <w:fldChar w:fldCharType="begin"/>
+            </w:r>
+            <w:r>
+              <w:rPr>
+                <w:webHidden/>
+              </w:rPr>
+              <w:instrText xml:space="preserve"> PAGEREF _Toc44252203 \h </w:instrText>
+            </w:r>
+            <w:r>
+              <w:rPr>
+                <w:webHidden/>
+              </w:rPr>
+            </w:r>
+            <w:r>
+              <w:rPr>
+                <w:webHidden/>
+              </w:rPr>
+              <w:fldChar w:fldCharType="separate"/>
+            </w:r>
+            <w:r>
+              <w:rPr>
+                <w:webHidden/>
+              </w:rPr>
+              <w:t>5</w:t>
+            </w:r>
+            <w:r>
+              <w:rPr>
+                <w:webHidden/>
+              </w:rPr>
+              <w:fldChar w:fldCharType="end"/>
+            </w:r>
+          </w:hyperlink>
+        </w:p>
+        <w:p>
+          <w:pPr>
+            <w:pStyle w:val="TOC3"/>
+            <w:tabs>
+              <w:tab w:val="left" w:pos="1680"/>
+            </w:tabs>
+            <w:rPr>
+              <w:rFonts w:asciiTheme="minorHAnsi" w:eastAsiaTheme="minorEastAsia" w:hAnsiTheme="minorHAnsi" w:cstheme="minorBidi"/>
+              <w:sz w:val="22"/>
+            </w:rPr>
+          </w:pPr>
+          <w:hyperlink w:anchor="_Toc44252204" w:history="1">
+            <w:r>
+              <w:rPr>
+                <w:rStyle w:val="Hyperlink"/>
+              </w:rPr>
+              <w:t>4.1.6.</w:t>
+            </w:r>
+            <w:r>
+              <w:rPr>
+                <w:rFonts w:asciiTheme="minorHAnsi" w:eastAsiaTheme="minorEastAsia" w:hAnsiTheme="minorHAnsi" w:cstheme="minorBidi"/>
+                <w:sz w:val="22"/>
+              </w:rPr>
+              <w:tab/>
+            </w:r>
+            <w:r>
+              <w:rPr>
+                <w:rStyle w:val="Hyperlink"/>
+              </w:rPr>
+              <w:t>Haldimand county</w:t>
+            </w:r>
+            <w:r>
+              <w:rPr>
+                <w:webHidden/>
+              </w:rPr>
+              <w:tab/>
+            </w:r>
+            <w:r>
+              <w:rPr>
+                <w:webHidden/>
+              </w:rPr>
+              <w:fldChar w:fldCharType="begin"/>
+            </w:r>
+            <w:r>
+              <w:rPr>
+                <w:webHidden/>
+              </w:rPr>
+              <w:instrText xml:space="preserve"> PAGEREF _Toc44252204 \h </w:instrText>
+            </w:r>
+            <w:r>
+              <w:rPr>
+                <w:webHidden/>
+              </w:rPr>
+            </w:r>
+            <w:r>
+              <w:rPr>
+                <w:webHidden/>
+              </w:rPr>
+              <w:fldChar w:fldCharType="separate"/>
+            </w:r>
+            <w:r>
+              <w:rPr>
+                <w:webHidden/>
+              </w:rPr>
+              <w:t>5</w:t>
             </w:r>
             <w:r>
               <w:rPr>
@@ -363,12 +958,12 @@
               <w:sz w:val="22"/>
             </w:rPr>
           </w:pPr>
-          <w:hyperlink w:anchor="_Toc44185352" w:history="1">
+          <w:hyperlink w:anchor="_Toc44252205" w:history="1">
             <w:r>
               <w:rPr>
                 <w:rStyle w:val="Hyperlink"/>
               </w:rPr>
-              <w:t>1.3.</w:t>
+              <w:t>4.2.</w:t>
             </w:r>
             <w:r>
               <w:rPr>
@@ -382,7 +977,7 @@
               <w:rPr>
                 <w:rStyle w:val="Hyperlink"/>
               </w:rPr>
-              <w:t>Case dashboards and other data</w:t>
+              <w:t>US</w:t>
             </w:r>
             <w:r>
               <w:rPr>
@@ -400,7 +995,7 @@
               <w:rPr>
                 <w:webHidden/>
               </w:rPr>
-              <w:instrText xml:space="preserve"> PAGEREF _Toc44185352 \h </w:instrText>
+              <w:instrText xml:space="preserve"> PAGEREF _Toc44252205 \h </w:instrText>
             </w:r>
             <w:r>
               <w:rPr>
@@ -417,7 +1012,81 @@
               <w:rPr>
                 <w:webHidden/>
               </w:rPr>
-              <w:t>2</w:t>
+              <w:t>5</w:t>
+            </w:r>
+            <w:r>
+              <w:rPr>
+                <w:webHidden/>
+              </w:rPr>
+              <w:fldChar w:fldCharType="end"/>
+            </w:r>
+          </w:hyperlink>
+        </w:p>
+        <w:p>
+          <w:pPr>
+            <w:pStyle w:val="TOC3"/>
+            <w:tabs>
+              <w:tab w:val="left" w:pos="1680"/>
+            </w:tabs>
+            <w:rPr>
+              <w:rFonts w:asciiTheme="minorHAnsi" w:eastAsiaTheme="minorEastAsia" w:hAnsiTheme="minorHAnsi" w:cstheme="minorBidi"/>
+              <w:sz w:val="22"/>
+            </w:rPr>
+          </w:pPr>
+          <w:hyperlink w:anchor="_Toc44252206" w:history="1">
+            <w:r>
+              <w:rPr>
+                <w:rStyle w:val="Hyperlink"/>
+              </w:rPr>
+              <w:t>4.2.1.</w:t>
+            </w:r>
+            <w:r>
+              <w:rPr>
+                <w:rFonts w:asciiTheme="minorHAnsi" w:eastAsiaTheme="minorEastAsia" w:hAnsiTheme="minorHAnsi" w:cstheme="minorBidi"/>
+                <w:sz w:val="22"/>
+              </w:rPr>
+              <w:tab/>
+            </w:r>
+            <w:r>
+              <w:rPr>
+                <w:rStyle w:val="Hyperlink"/>
+              </w:rPr>
+              <w:t>US by state</w:t>
+            </w:r>
+            <w:r>
+              <w:rPr>
+                <w:webHidden/>
+              </w:rPr>
+              <w:tab/>
+            </w:r>
+            <w:r>
+              <w:rPr>
+                <w:webHidden/>
+              </w:rPr>
+              <w:fldChar w:fldCharType="begin"/>
+            </w:r>
+            <w:r>
+              <w:rPr>
+                <w:webHidden/>
+              </w:rPr>
+              <w:instrText xml:space="preserve"> PAGEREF _Toc44252206 \h </w:instrText>
+            </w:r>
+            <w:r>
+              <w:rPr>
+                <w:webHidden/>
+              </w:rPr>
+            </w:r>
+            <w:r>
+              <w:rPr>
+                <w:webHidden/>
+              </w:rPr>
+              <w:fldChar w:fldCharType="separate"/>
+            </w:r>
+            <w:r>
+              <w:rPr>
+                <w:webHidden/>
+              </w:rPr>
+              <w:t>5</w:t>
             </w:r>
             <w:r>
               <w:rPr>
@@ -439,12 +1108,12 @@
               <w:sz w:val="22"/>
             </w:rPr>
           </w:pPr>
-          <w:hyperlink w:anchor="_Toc44185353" w:history="1">
+          <w:hyperlink w:anchor="_Toc44252207" w:history="1">
             <w:r>
               <w:rPr>
                 <w:rStyle w:val="Hyperlink"/>
               </w:rPr>
-              <w:t>1.4.</w:t>
+              <w:t>4.3.</w:t>
             </w:r>
             <w:r>
               <w:rPr>
@@ -458,7 +1127,7 @@
               <w:rPr>
                 <w:rStyle w:val="Hyperlink"/>
               </w:rPr>
-              <w:t>Canada, official information</w:t>
+              <w:t>World</w:t>
             </w:r>
             <w:r>
               <w:rPr>
@@ -476,7 +1145,7 @@
               <w:rPr>
                 <w:webHidden/>
               </w:rPr>
-              <w:instrText xml:space="preserve"> PAGEREF _Toc44185353 \h </w:instrText>
+              <w:instrText xml:space="preserve"> PAGEREF _Toc44252207 \h </w:instrText>
             </w:r>
             <w:r>
               <w:rPr>
@@ -493,7 +1162,7 @@
               <w:rPr>
                 <w:webHidden/>
               </w:rPr>
-              <w:t>3</w:t>
+              <w:t>6</w:t>
             </w:r>
             <w:r>
               <w:rPr>
@@ -515,12 +1184,12 @@
               <w:sz w:val="22"/>
             </w:rPr>
           </w:pPr>
-          <w:hyperlink w:anchor="_Toc44185354" w:history="1">
+          <w:hyperlink w:anchor="_Toc44252208" w:history="1">
             <w:r>
               <w:rPr>
                 <w:rStyle w:val="Hyperlink"/>
               </w:rPr>
-              <w:t>1.5.</w:t>
+              <w:t>4.4.</w:t>
             </w:r>
             <w:r>
               <w:rPr>
@@ -534,7 +1203,19 @@
               <w:rPr>
                 <w:rStyle w:val="Hyperlink"/>
               </w:rPr>
-              <w:t>Canada, unofficial:</w:t>
+              <w:t>WHO l</w:t>
+            </w:r>
+            <w:r>
+              <w:rPr>
+                <w:rStyle w:val="Hyperlink"/>
+              </w:rPr>
+              <w:t>i</w:t>
+            </w:r>
+            <w:r>
+              <w:rPr>
+                <w:rStyle w:val="Hyperlink"/>
+              </w:rPr>
+              <w:t>nks</w:t>
             </w:r>
             <w:r>
               <w:rPr>
@@ -552,7 +1233,7 @@
               <w:rPr>
                 <w:webHidden/>
               </w:rPr>
-              <w:instrText xml:space="preserve"> PAGEREF _Toc44185354 \h </w:instrText>
+              <w:instrText xml:space="preserve"> PAGEREF _Toc44252208 \h </w:instrText>
             </w:r>
             <w:r>
               <w:rPr>
@@ -569,7 +1250,7 @@
               <w:rPr>
                 <w:webHidden/>
               </w:rPr>
-              <w:t>4</w:t>
+              <w:t>6</w:t>
             </w:r>
             <w:r>
               <w:rPr>
@@ -591,12 +1272,12 @@
               <w:sz w:val="22"/>
             </w:rPr>
           </w:pPr>
-          <w:hyperlink w:anchor="_Toc44185355" w:history="1">
+          <w:hyperlink w:anchor="_Toc44252209" w:history="1">
             <w:r>
               <w:rPr>
                 <w:rStyle w:val="Hyperlink"/>
               </w:rPr>
-              <w:t>1.6.</w:t>
+              <w:t>4.5.</w:t>
             </w:r>
             <w:r>
               <w:rPr>
@@ -610,7 +1291,7 @@
               <w:rPr>
                 <w:rStyle w:val="Hyperlink"/>
               </w:rPr>
-              <w:t>Ontario, official</w:t>
+              <w:t>Misc</w:t>
             </w:r>
             <w:r>
               <w:rPr>
@@ -628,7 +1309,7 @@
               <w:rPr>
                 <w:webHidden/>
               </w:rPr>
-              <w:instrText xml:space="preserve"> PAGEREF _Toc44185355 \h </w:instrText>
+              <w:instrText xml:space="preserve"> PAGEREF _Toc44252209 \h </w:instrText>
             </w:r>
             <w:r>
               <w:rPr>
@@ -645,458 +1326,7 @@
               <w:rPr>
                 <w:webHidden/>
               </w:rPr>
-              <w:t>4</w:t>
-            </w:r>
-            <w:r>
-              <w:rPr>
-                <w:webHidden/>
-              </w:rPr>
-              <w:fldChar w:fldCharType="end"/>
-            </w:r>
-          </w:hyperlink>
-        </w:p>
-        <w:p>
-          <w:pPr>
-            <w:pStyle w:val="TOC2"/>
-            <w:tabs>
-              <w:tab w:val="left" w:pos="1276"/>
-            </w:tabs>
-            <w:rPr>
-              <w:rFonts w:asciiTheme="minorHAnsi" w:eastAsiaTheme="minorEastAsia" w:hAnsiTheme="minorHAnsi" w:cstheme="minorBidi"/>
-              <w:smallCaps w:val="0"/>
-              <w:sz w:val="22"/>
-            </w:rPr>
-          </w:pPr>
-          <w:hyperlink w:anchor="_Toc44185356" w:history="1">
-            <w:r>
-              <w:rPr>
-                <w:rStyle w:val="Hyperlink"/>
-              </w:rPr>
-              <w:t>1.7.</w:t>
-            </w:r>
-            <w:r>
-              <w:rPr>
-                <w:rFonts w:asciiTheme="minorHAnsi" w:eastAsiaTheme="minorEastAsia" w:hAnsiTheme="minorHAnsi" w:cstheme="minorBidi"/>
-                <w:smallCaps w:val="0"/>
-                <w:sz w:val="22"/>
-              </w:rPr>
-              <w:tab/>
-            </w:r>
-            <w:r>
-              <w:rPr>
-                <w:rStyle w:val="Hyperlink"/>
-              </w:rPr>
-              <w:t>Ontario, unofficial:</w:t>
-            </w:r>
-            <w:r>
-              <w:rPr>
-                <w:webHidden/>
-              </w:rPr>
-              <w:tab/>
-            </w:r>
-            <w:r>
-              <w:rPr>
-                <w:webHidden/>
-              </w:rPr>
-              <w:fldChar w:fldCharType="begin"/>
-            </w:r>
-            <w:r>
-              <w:rPr>
-                <w:webHidden/>
-              </w:rPr>
-              <w:instrText xml:space="preserve"> PAGEREF _Toc44185356 \h </w:instrText>
-            </w:r>
-            <w:r>
-              <w:rPr>
-                <w:webHidden/>
-              </w:rPr>
-            </w:r>
-            <w:r>
-              <w:rPr>
-                <w:webHidden/>
-              </w:rPr>
-              <w:fldChar w:fldCharType="separate"/>
-            </w:r>
-            <w:r>
-              <w:rPr>
-                <w:webHidden/>
-              </w:rPr>
-              <w:t>4</w:t>
-            </w:r>
-            <w:r>
-              <w:rPr>
-                <w:webHidden/>
-              </w:rPr>
-              <w:fldChar w:fldCharType="end"/>
-            </w:r>
-          </w:hyperlink>
-        </w:p>
-        <w:p>
-          <w:pPr>
-            <w:pStyle w:val="TOC3"/>
-            <w:tabs>
-              <w:tab w:val="left" w:pos="1680"/>
-            </w:tabs>
-            <w:rPr>
-              <w:rFonts w:asciiTheme="minorHAnsi" w:eastAsiaTheme="minorEastAsia" w:hAnsiTheme="minorHAnsi" w:cstheme="minorBidi"/>
-              <w:sz w:val="22"/>
-            </w:rPr>
-          </w:pPr>
-          <w:hyperlink w:anchor="_Toc44185357" w:history="1">
-            <w:r>
-              <w:rPr>
-                <w:rStyle w:val="Hyperlink"/>
-              </w:rPr>
-              <w:t>1.7.1.</w:t>
-            </w:r>
-            <w:r>
-              <w:rPr>
-                <w:rFonts w:asciiTheme="minorHAnsi" w:eastAsiaTheme="minorEastAsia" w:hAnsiTheme="minorHAnsi" w:cstheme="minorBidi"/>
-                <w:sz w:val="22"/>
-              </w:rPr>
-              <w:tab/>
-            </w:r>
-            <w:r>
-              <w:rPr>
-                <w:rStyle w:val="Hyperlink"/>
-              </w:rPr>
-              <w:t>Regional, City of Toronto, etc.</w:t>
-            </w:r>
-            <w:r>
-              <w:rPr>
-                <w:webHidden/>
-              </w:rPr>
-              <w:tab/>
-            </w:r>
-            <w:r>
-              <w:rPr>
-                <w:webHidden/>
-              </w:rPr>
-              <w:fldChar w:fldCharType="begin"/>
-            </w:r>
-            <w:r>
-              <w:rPr>
-                <w:webHidden/>
-              </w:rPr>
-              <w:instrText xml:space="preserve"> PAGEREF _Toc44185357 \h </w:instrText>
-            </w:r>
-            <w:r>
-              <w:rPr>
-                <w:webHidden/>
-              </w:rPr>
-            </w:r>
-            <w:r>
-              <w:rPr>
-                <w:webHidden/>
-              </w:rPr>
-              <w:fldChar w:fldCharType="separate"/>
-            </w:r>
-            <w:r>
-              <w:rPr>
-                <w:webHidden/>
-              </w:rPr>
-              <w:t>5</w:t>
-            </w:r>
-            <w:r>
-              <w:rPr>
-                <w:webHidden/>
-              </w:rPr>
-              <w:fldChar w:fldCharType="end"/>
-            </w:r>
-          </w:hyperlink>
-        </w:p>
-        <w:p>
-          <w:pPr>
-            <w:pStyle w:val="TOC3"/>
-            <w:tabs>
-              <w:tab w:val="left" w:pos="1680"/>
-            </w:tabs>
-            <w:rPr>
-              <w:rFonts w:asciiTheme="minorHAnsi" w:eastAsiaTheme="minorEastAsia" w:hAnsiTheme="minorHAnsi" w:cstheme="minorBidi"/>
-              <w:sz w:val="22"/>
-            </w:rPr>
-          </w:pPr>
-          <w:hyperlink w:anchor="_Toc44185358" w:history="1">
-            <w:r>
-              <w:rPr>
-                <w:rStyle w:val="Hyperlink"/>
-              </w:rPr>
-              <w:t>1.7.2.</w:t>
-            </w:r>
-            <w:r>
-              <w:rPr>
-                <w:rFonts w:asciiTheme="minorHAnsi" w:eastAsiaTheme="minorEastAsia" w:hAnsiTheme="minorHAnsi" w:cstheme="minorBidi"/>
-                <w:sz w:val="22"/>
-              </w:rPr>
-              <w:tab/>
-            </w:r>
-            <w:r>
-              <w:rPr>
-                <w:rStyle w:val="Hyperlink"/>
-              </w:rPr>
-              <w:t>Haldimand county</w:t>
-            </w:r>
-            <w:r>
-              <w:rPr>
-                <w:webHidden/>
-              </w:rPr>
-              <w:tab/>
-            </w:r>
-            <w:r>
-              <w:rPr>
-                <w:webHidden/>
-              </w:rPr>
-              <w:fldChar w:fldCharType="begin"/>
-            </w:r>
-            <w:r>
-              <w:rPr>
-                <w:webHidden/>
-              </w:rPr>
-              <w:instrText xml:space="preserve"> PAGEREF _Toc44185358 \h </w:instrText>
-            </w:r>
-            <w:r>
-              <w:rPr>
-                <w:webHidden/>
-              </w:rPr>
-            </w:r>
-            <w:r>
-              <w:rPr>
-                <w:webHidden/>
-              </w:rPr>
-              <w:fldChar w:fldCharType="separate"/>
-            </w:r>
-            <w:r>
-              <w:rPr>
-                <w:webHidden/>
-              </w:rPr>
-              <w:t>5</w:t>
-            </w:r>
-            <w:r>
-              <w:rPr>
-                <w:webHidden/>
-              </w:rPr>
-              <w:fldChar w:fldCharType="end"/>
-            </w:r>
-          </w:hyperlink>
-        </w:p>
-        <w:p>
-          <w:pPr>
-            <w:pStyle w:val="TOC2"/>
-            <w:tabs>
-              <w:tab w:val="left" w:pos="1276"/>
-            </w:tabs>
-            <w:rPr>
-              <w:rFonts w:asciiTheme="minorHAnsi" w:eastAsiaTheme="minorEastAsia" w:hAnsiTheme="minorHAnsi" w:cstheme="minorBidi"/>
-              <w:smallCaps w:val="0"/>
-              <w:sz w:val="22"/>
-            </w:rPr>
-          </w:pPr>
-          <w:hyperlink w:anchor="_Toc44185359" w:history="1">
-            <w:r>
-              <w:rPr>
-                <w:rStyle w:val="Hyperlink"/>
-              </w:rPr>
-              <w:t>1.8.</w:t>
-            </w:r>
-            <w:r>
-              <w:rPr>
-                <w:rFonts w:asciiTheme="minorHAnsi" w:eastAsiaTheme="minorEastAsia" w:hAnsiTheme="minorHAnsi" w:cstheme="minorBidi"/>
-                <w:smallCaps w:val="0"/>
-                <w:sz w:val="22"/>
-              </w:rPr>
-              <w:tab/>
-            </w:r>
-            <w:r>
-              <w:rPr>
-                <w:rStyle w:val="Hyperlink"/>
-              </w:rPr>
-              <w:t>US</w:t>
-            </w:r>
-            <w:r>
-              <w:rPr>
-                <w:webHidden/>
-              </w:rPr>
-              <w:tab/>
-            </w:r>
-            <w:r>
-              <w:rPr>
-                <w:webHidden/>
-              </w:rPr>
-              <w:fldChar w:fldCharType="begin"/>
-            </w:r>
-            <w:r>
-              <w:rPr>
-                <w:webHidden/>
-              </w:rPr>
-              <w:instrText xml:space="preserve"> PAGEREF _Toc44185359 \h </w:instrText>
-            </w:r>
-            <w:r>
-              <w:rPr>
-                <w:webHidden/>
-              </w:rPr>
-            </w:r>
-            <w:r>
-              <w:rPr>
-                <w:webHidden/>
-              </w:rPr>
-              <w:fldChar w:fldCharType="separate"/>
-            </w:r>
-            <w:r>
-              <w:rPr>
-                <w:webHidden/>
-              </w:rPr>
-              <w:t>5</w:t>
-            </w:r>
-            <w:r>
-              <w:rPr>
-                <w:webHidden/>
-              </w:rPr>
-              <w:fldChar w:fldCharType="end"/>
-            </w:r>
-          </w:hyperlink>
-        </w:p>
-        <w:p>
-          <w:pPr>
-            <w:pStyle w:val="TOC2"/>
-            <w:tabs>
-              <w:tab w:val="left" w:pos="1276"/>
-            </w:tabs>
-            <w:rPr>
-              <w:rFonts w:asciiTheme="minorHAnsi" w:eastAsiaTheme="minorEastAsia" w:hAnsiTheme="minorHAnsi" w:cstheme="minorBidi"/>
-              <w:smallCaps w:val="0"/>
-              <w:sz w:val="22"/>
-            </w:rPr>
-          </w:pPr>
-          <w:hyperlink w:anchor="_Toc44185360" w:history="1">
-            <w:r>
-              <w:rPr>
-                <w:rStyle w:val="Hyperlink"/>
-              </w:rPr>
-              <w:t>1.9.</w:t>
-            </w:r>
-            <w:r>
-              <w:rPr>
-                <w:rFonts w:asciiTheme="minorHAnsi" w:eastAsiaTheme="minorEastAsia" w:hAnsiTheme="minorHAnsi" w:cstheme="minorBidi"/>
-                <w:smallCaps w:val="0"/>
-                <w:sz w:val="22"/>
-              </w:rPr>
-              <w:tab/>
-            </w:r>
-            <w:r>
-              <w:rPr>
-                <w:rStyle w:val="Hyperlink"/>
-              </w:rPr>
-              <w:t>US by state</w:t>
-            </w:r>
-            <w:r>
-              <w:rPr>
-                <w:webHidden/>
-              </w:rPr>
-              <w:tab/>
-            </w:r>
-            <w:r>
-              <w:rPr>
-                <w:webHidden/>
-              </w:rPr>
-              <w:fldChar w:fldCharType="begin"/>
-            </w:r>
-            <w:r>
-              <w:rPr>
-                <w:webHidden/>
-              </w:rPr>
-              <w:instrText xml:space="preserve"> PAGEREF _Toc44185360 \h </w:instrText>
-            </w:r>
-            <w:r>
-              <w:rPr>
-                <w:webHidden/>
-              </w:rPr>
-            </w:r>
-            <w:r>
-              <w:rPr>
-                <w:webHidden/>
-              </w:rPr>
-              <w:fldChar w:fldCharType="separate"/>
-            </w:r>
-            <w:r>
-              <w:rPr>
-                <w:webHidden/>
-              </w:rPr>
-              <w:t>5</w:t>
-            </w:r>
-            <w:r>
-              <w:rPr>
-                <w:webHidden/>
-              </w:rPr>
-              <w:fldChar w:fldCharType="end"/>
-            </w:r>
-          </w:hyperlink>
-        </w:p>
-        <w:p>
-          <w:pPr>
-            <w:pStyle w:val="TOC1"/>
-            <w:rPr>
-              <w:rFonts w:asciiTheme="minorHAnsi" w:eastAsiaTheme="minorEastAsia" w:hAnsiTheme="minorHAnsi" w:cstheme="minorBidi"/>
-              <w:b w:val="0"/>
-              <w:caps w:val="0"/>
-              <w:sz w:val="22"/>
-            </w:rPr>
-          </w:pPr>
-          <w:hyperlink w:anchor="_Toc44185361" w:history="1">
-            <w:r>
-              <w:rPr>
-                <w:rStyle w:val="Hyperlink"/>
-              </w:rPr>
-              <w:t>2.</w:t>
-            </w:r>
-            <w:r>
-              <w:rPr>
-                <w:rFonts w:asciiTheme="minorHAnsi" w:eastAsiaTheme="minorEastAsia" w:hAnsiTheme="minorHAnsi" w:cstheme="minorBidi"/>
-                <w:b w:val="0"/>
-                <w:caps w:val="0"/>
-                <w:sz w:val="22"/>
-              </w:rPr>
-              <w:tab/>
-            </w:r>
-            <w:r>
-              <w:rPr>
-                <w:rStyle w:val="Hyperlink"/>
-              </w:rPr>
-              <w:t>Other resources</w:t>
-            </w:r>
-            <w:r>
-              <w:rPr>
-                <w:webHidden/>
-              </w:rPr>
-              <w:tab/>
-            </w:r>
-            <w:r>
-              <w:rPr>
-                <w:webHidden/>
-              </w:rPr>
-              <w:fldChar w:fldCharType="begin"/>
-            </w:r>
-            <w:r>
-              <w:rPr>
-                <w:webHidden/>
-              </w:rPr>
-              <w:instrText xml:space="preserve"> PAGEREF _Toc44185361 \h </w:instrText>
-            </w:r>
-            <w:r>
-              <w:rPr>
-                <w:webHidden/>
-              </w:rPr>
-            </w:r>
-            <w:r>
-              <w:rPr>
-                <w:webHidden/>
-              </w:rPr>
-              <w:fldChar w:fldCharType="separate"/>
-            </w:r>
-            <w:r>
-              <w:rPr>
-                <w:webHidden/>
-              </w:rPr>
-              <w:t>5</w:t>
+              <w:t>6</w:t>
             </w:r>
             <w:r>
               <w:rPr>
@@ -1123,7 +1353,7 @@
       <w:pPr>
         <w:pStyle w:val="Heading1"/>
       </w:pPr>
-      <w:bookmarkStart w:id="0" w:name="_Toc44185348"/>
+      <w:bookmarkStart w:id="0" w:name="_Toc44252193"/>
       <w:r>
         <w:t>Links</w:t>
       </w:r>
@@ -1133,7 +1363,7 @@
       <w:pPr>
         <w:pStyle w:val="Heading1"/>
       </w:pPr>
-      <w:bookmarkStart w:id="1" w:name="_Toc44185349"/>
+      <w:bookmarkStart w:id="1" w:name="_Toc44252194"/>
       <w:r>
         <w:t>S</w:t>
       </w:r>
@@ -1182,7 +1412,15 @@
         <w:t xml:space="preserve">- </w:t>
       </w:r>
       <w:r>
-        <w:t>US, Canada and Mexico</w:t>
+        <w:t xml:space="preserve">US, </w:t>
+      </w:r>
+      <w:proofErr w:type="gramStart"/>
+      <w:r>
+        <w:t>Canada</w:t>
+      </w:r>
+      <w:proofErr w:type="gramEnd"/>
+      <w:r>
+        <w:t xml:space="preserve"> and Mexico</w:t>
       </w:r>
     </w:p>
     <w:p>
@@ -1216,7 +1454,7 @@
       <w:pPr>
         <w:pStyle w:val="Heading1"/>
       </w:pPr>
-      <w:bookmarkStart w:id="2" w:name="_Toc44185350"/>
+      <w:bookmarkStart w:id="2" w:name="_Toc44252195"/>
       <w:r>
         <w:t>Modelling / estimate</w:t>
       </w:r>
@@ -1333,7 +1571,7 @@
       <w:pPr>
         <w:pStyle w:val="Heading2"/>
       </w:pPr>
-      <w:bookmarkStart w:id="3" w:name="_Toc44185351"/>
+      <w:bookmarkStart w:id="3" w:name="_Toc44252196"/>
       <w:r>
         <w:t>Individual models</w:t>
       </w:r>
@@ -1429,7 +1667,23 @@
         <w:t xml:space="preserve">- </w:t>
       </w:r>
       <w:r>
-        <w:t>IMHE model. Not very reliable. Models peak heathcare use.</w:t>
+        <w:t xml:space="preserve">IMHE model. Not </w:t>
+      </w:r>
+      <w:proofErr w:type="gramStart"/>
+      <w:r>
+        <w:t>very reliable</w:t>
+      </w:r>
+      <w:proofErr w:type="gramEnd"/>
+      <w:r>
+        <w:t xml:space="preserve">. Models peak </w:t>
+      </w:r>
+      <w:proofErr w:type="spellStart"/>
+      <w:r>
+        <w:t>heathcare</w:t>
+      </w:r>
+      <w:proofErr w:type="spellEnd"/>
+      <w:r>
+        <w:t xml:space="preserve"> use.</w:t>
       </w:r>
     </w:p>
     <w:p/>
@@ -1560,8 +1814,9 @@
       <w:pPr>
         <w:pStyle w:val="Heading1"/>
       </w:pPr>
-      <w:bookmarkStart w:id="4" w:name="_Toc44185352"/>
-      <w:r>
+      <w:bookmarkStart w:id="4" w:name="_Toc44252197"/>
+      <w:r>
+        <w:lastRenderedPageBreak/>
         <w:t>Case dashboards and other data</w:t>
       </w:r>
       <w:bookmarkEnd w:id="4"/>
@@ -1578,9 +1833,11 @@
       </w:hyperlink>
     </w:p>
     <w:p>
+      <w:proofErr w:type="gramStart"/>
       <w:r>
         <w:t>very good</w:t>
       </w:r>
+      <w:proofErr w:type="gramEnd"/>
     </w:p>
     <w:p/>
     <w:p>
@@ -1596,882 +1853,1200 @@
     </w:p>
     <w:p>
       <w:r>
+        <w:t>good charts of deaths by countries, including excess mortality charts</w:t>
+      </w:r>
+    </w:p>
+    <w:p/>
+    <w:p>
+      <w:hyperlink r:id="rId29" w:history="1">
+        <w:r>
+          <w:rPr>
+            <w:color w:val="1756A9"/>
+            <w:u w:val="single"/>
+          </w:rPr>
+          <w:t>https://www.icuregswe.org/en/data--results/covid-19-in-swedish-intensive-care/</w:t>
+        </w:r>
+      </w:hyperlink>
+    </w:p>
+    <w:p>
+      <w:r>
+        <w:t>Swedish ICU data:</w:t>
+      </w:r>
+    </w:p>
+    <w:p>
+      <w:hyperlink r:id="rId30" w:history="1">
+        <w:r>
+          <w:rPr>
+            <w:color w:val="1756A9"/>
+            <w:u w:val="single"/>
+          </w:rPr>
+          <w:t>http://www.cidrap.umn.edu/covid-19/maps-visuals</w:t>
+        </w:r>
+      </w:hyperlink>
+    </w:p>
+    <w:p>
+      <w:r>
+        <w:t>List of COVID-19 tracking dashboards</w:t>
+      </w:r>
+    </w:p>
+    <w:p/>
+    <w:p>
+      <w:hyperlink r:id="rId31" w:history="1">
+        <w:r>
+          <w:rPr>
+            <w:color w:val="1756A9"/>
+            <w:u w:val="single"/>
+          </w:rPr>
+          <w:t>https://coronavirus.jhu.edu/map.html</w:t>
+        </w:r>
+      </w:hyperlink>
+      <w:r>
+        <w:t> </w:t>
+      </w:r>
+      <w:hyperlink r:id="rId32" w:anchor="/bda7594740fd40299423467b48e9ecf6" w:history="1">
+        <w:r>
+          <w:rPr>
+            <w:color w:val="1756A9"/>
+            <w:u w:val="single"/>
+          </w:rPr>
+          <w:t>https://gisanddata.maps.arcgis.com/apps/opsdashboard/index.html#/bda7594740fd40299423467b48e9ecf6</w:t>
+        </w:r>
+      </w:hyperlink>
+    </w:p>
+    <w:p>
+      <w:r>
+        <w:t>Johns Hopkins</w:t>
+      </w:r>
+    </w:p>
+    <w:p/>
+    <w:p>
+      <w:hyperlink r:id="rId33" w:history="1">
+        <w:r>
+          <w:rPr>
+            <w:color w:val="1756A9"/>
+            <w:u w:val="single"/>
+          </w:rPr>
+          <w:t>https://github.com/CSSEGISandData/COVID-19</w:t>
+        </w:r>
+      </w:hyperlink>
+    </w:p>
+    <w:p>
+      <w:r>
+        <w:t>GITHUB repo of all WHO sitreps</w:t>
+      </w:r>
+    </w:p>
+    <w:p/>
+    <w:p>
+      <w:hyperlink r:id="rId34" w:history="1">
+        <w:r>
+          <w:rPr>
+            <w:color w:val="1756A9"/>
+            <w:u w:val="single"/>
+          </w:rPr>
+          <w:t>http://nssac.bii.virginia.edu/covid-19/dashboard/</w:t>
+        </w:r>
+      </w:hyperlink>
+    </w:p>
+    <w:p>
+      <w:r>
+        <w:t>Can animate the outbreak</w:t>
+      </w:r>
+    </w:p>
+    <w:p/>
+    <w:p>
+      <w:hyperlink r:id="rId35" w:history="1">
+        <w:r>
+          <w:rPr>
+            <w:color w:val="1756A9"/>
+            <w:u w:val="single"/>
+          </w:rPr>
+          <w:t>https://qap.ecdc.europa.eu/public/extensions/COVID-19/COVID-19.html</w:t>
+        </w:r>
+      </w:hyperlink>
+    </w:p>
+    <w:p/>
+    <w:p>
+      <w:hyperlink r:id="rId36" w:history="1">
+        <w:r>
+          <w:rPr>
+            <w:color w:val="1756A9"/>
+            <w:u w:val="single"/>
+          </w:rPr>
+          <w:t>https://ncov.dxy.cn/ncovh5/view/pneumonia</w:t>
+        </w:r>
+      </w:hyperlink>
+    </w:p>
+    <w:p>
+      <w:r>
+        <w:t>Chinese numbers</w:t>
+      </w:r>
+    </w:p>
+    <w:p/>
+    <w:p>
+      <w:hyperlink r:id="rId37" w:history="1">
+        <w:r>
+          <w:rPr>
+            <w:color w:val="1756A9"/>
+            <w:u w:val="single"/>
+          </w:rPr>
+          <w:t>https://www.healthmap.org/covid-19/</w:t>
+        </w:r>
+      </w:hyperlink>
+    </w:p>
+    <w:p/>
+    <w:p>
+      <w:hyperlink r:id="rId38" w:history="1">
+        <w:r>
+          <w:rPr>
+            <w:color w:val="1756A9"/>
+            <w:u w:val="single"/>
+          </w:rPr>
+          <w:t>https://www.google.com/search?&amp;q=covid+number</w:t>
+        </w:r>
+      </w:hyperlink>
+    </w:p>
+    <w:p>
+      <w:r>
+        <w:t xml:space="preserve">Google search will show you </w:t>
+      </w:r>
+      <w:proofErr w:type="spellStart"/>
+      <w:r>
+        <w:t>covid</w:t>
+      </w:r>
+      <w:proofErr w:type="spellEnd"/>
+      <w:r>
+        <w:t xml:space="preserve"> numbers.</w:t>
+      </w:r>
+    </w:p>
+    <w:p/>
+    <w:p>
+      <w:r>
+        <w:t>Google news dashboard:</w:t>
+      </w:r>
+    </w:p>
+    <w:p>
+      <w:hyperlink r:id="rId39" w:history="1">
+        <w:r>
+          <w:rPr>
+            <w:color w:val="1756A9"/>
+            <w:u w:val="single"/>
+          </w:rPr>
+          <w:t>https://news.google.com/covid19/map?hl=en-CA&amp;gl=CA&amp;ceid=CA:en</w:t>
+        </w:r>
+      </w:hyperlink>
+    </w:p>
+    <w:p>
+      <w:hyperlink r:id="rId40" w:history="1">
+        <w:r>
+          <w:rPr>
+            <w:color w:val="1756A9"/>
+            <w:u w:val="single"/>
+          </w:rPr>
+          <w:t>https://covid19.who.int/</w:t>
+        </w:r>
+      </w:hyperlink>
+    </w:p>
+    <w:p>
+      <w:r>
+        <w:t>WHO dashboard. Largely useless.</w:t>
+      </w:r>
+    </w:p>
+    <w:p>
+      <w:hyperlink r:id="rId41" w:history="1">
+        <w:r>
+          <w:rPr>
+            <w:color w:val="1756A9"/>
+            <w:u w:val="single"/>
+          </w:rPr>
+          <w:t>https://akuko.io/post/covid-intervention-tracking</w:t>
+        </w:r>
+      </w:hyperlink>
+    </w:p>
+    <w:p>
+      <w:r>
+        <w:t>tracking what countries introduced what measures around the world and when</w:t>
+      </w:r>
+    </w:p>
+    <w:p/>
+    <w:p>
+      <w:pPr>
+        <w:pStyle w:val="Heading2"/>
+      </w:pPr>
+      <w:bookmarkStart w:id="5" w:name="_Toc44252198"/>
+      <w:r>
+        <w:t>Canada</w:t>
+      </w:r>
+      <w:bookmarkEnd w:id="5"/>
+    </w:p>
+    <w:p>
+      <w:pPr>
+        <w:pStyle w:val="Heading3"/>
+      </w:pPr>
+      <w:bookmarkStart w:id="6" w:name="_Toc44252199"/>
+      <w:r>
+        <w:t>Canada, official information</w:t>
+      </w:r>
+      <w:bookmarkEnd w:id="6"/>
+    </w:p>
+    <w:p>
+      <w:hyperlink r:id="rId42" w:history="1">
+        <w:r>
+          <w:rPr>
+            <w:color w:val="1756A9"/>
+            <w:u w:val="single"/>
+          </w:rPr>
+          <w:t>https://www.canada.ca/en/public-health/services/diseases/2019-novel-coronavirus-infection.html</w:t>
+        </w:r>
+      </w:hyperlink>
+      <w:r>
+        <w:t> </w:t>
+      </w:r>
+    </w:p>
+    <w:p>
+      <w:r>
+        <w:t>Canada cases, official </w:t>
+      </w:r>
+    </w:p>
+    <w:p>
+      <w:hyperlink r:id="rId43" w:history="1">
+        <w:r>
+          <w:rPr>
+            <w:color w:val="1756A9"/>
+            <w:u w:val="single"/>
+          </w:rPr>
+          <w:t>https://health-infobase.canada.ca/covid-19/epidemiological-summary-covid-19-cases.html</w:t>
+        </w:r>
+      </w:hyperlink>
+      <w:r>
+        <w:t> </w:t>
+      </w:r>
+    </w:p>
+    <w:p>
+      <w:r>
+        <w:t>Canada info, official</w:t>
+      </w:r>
+    </w:p>
+    <w:p>
+      <w:hyperlink r:id="rId44" w:history="1">
+        <w:r>
+          <w:rPr>
+            <w:color w:val="1756A9"/>
+            <w:u w:val="single"/>
+          </w:rPr>
+          <w:t>https://experience.arcgis.com/experience/2f1a13ca0b29422f9b34660f0b705043/</w:t>
+        </w:r>
+      </w:hyperlink>
+      <w:r>
+        <w:t> Public Health Canada’s dashboard, by province</w:t>
+      </w:r>
+    </w:p>
+    <w:p>
+      <w:r>
+        <w:t>not great</w:t>
+      </w:r>
+    </w:p>
+    <w:p>
+      <w:r>
+        <w:t>CPAC posts all provincial COVID-19 briefings here: </w:t>
+      </w:r>
+      <w:hyperlink r:id="rId45" w:history="1">
+        <w:r>
+          <w:rPr>
+            <w:color w:val="1756A9"/>
+            <w:u w:val="single"/>
+          </w:rPr>
+          <w:t>https://www.youtube.com/user/cpac</w:t>
+        </w:r>
+      </w:hyperlink>
+    </w:p>
+    <w:p>
+      <w:r>
+        <w:t>May 29 briefing, for example, </w:t>
+      </w:r>
+      <w:hyperlink r:id="rId46" w:history="1">
+        <w:r>
+          <w:rPr>
+            <w:color w:val="1756A9"/>
+            <w:u w:val="single"/>
+          </w:rPr>
+          <w:t>https://youtu.be/0Es3FVv7Dgk</w:t>
+        </w:r>
+      </w:hyperlink>
+    </w:p>
+    <w:p>
+      <w:pPr>
+        <w:pStyle w:val="Heading3"/>
+      </w:pPr>
+      <w:bookmarkStart w:id="7" w:name="_Toc44252200"/>
+      <w:r>
+        <w:t>Canada, unofficial:</w:t>
+      </w:r>
+      <w:bookmarkEnd w:id="7"/>
+    </w:p>
+    <w:p>
+      <w:hyperlink r:id="rId47" w:history="1">
+        <w:r>
+          <w:rPr>
+            <w:color w:val="1756A9"/>
+            <w:u w:val="single"/>
+          </w:rPr>
+          <w:t>http://www.covid-19canada.com/</w:t>
+        </w:r>
+      </w:hyperlink>
+      <w:r>
+        <w:t> Canada cases, unofficial:</w:t>
+      </w:r>
+    </w:p>
+    <w:p>
+      <w:hyperlink r:id="rId48" w:history="1">
+        <w:r>
+          <w:rPr>
+            <w:color w:val="1756A9"/>
+            <w:u w:val="single"/>
+          </w:rPr>
+          <w:t>https://art-bd.shinyapps.io/covid19canada/</w:t>
+        </w:r>
+      </w:hyperlink>
+    </w:p>
+    <w:p>
+      <w:r>
+        <w:t>not great</w:t>
+      </w:r>
+    </w:p>
+    <w:p>
+      <w:pPr>
+        <w:pStyle w:val="Heading3"/>
+      </w:pPr>
+      <w:bookmarkStart w:id="8" w:name="_Toc44252201"/>
+      <w:r>
+        <w:t>Ontario, official</w:t>
+      </w:r>
+      <w:bookmarkEnd w:id="8"/>
+    </w:p>
+    <w:p>
+      <w:hyperlink r:id="rId49" w:history="1">
+        <w:r>
+          <w:rPr>
+            <w:color w:val="1756A9"/>
+            <w:u w:val="single"/>
+          </w:rPr>
+          <w:t>http://covid-19.ontario.ca/</w:t>
+        </w:r>
+      </w:hyperlink>
+    </w:p>
+    <w:p>
+      <w:r>
+        <w:t>Ontario cases, official. Links to the pages below:</w:t>
+      </w:r>
+    </w:p>
+    <w:p/>
+    <w:p>
+      <w:pPr>
+        <w:ind w:left="720"/>
+      </w:pPr>
+      <w:hyperlink r:id="rId50" w:history="1">
+        <w:r>
+          <w:rPr>
+            <w:color w:val="1756A9"/>
+            <w:u w:val="single"/>
+          </w:rPr>
+          <w:t>https://covid-19.ontario.ca/covid-19-daily-epidemiologic-summaries-public-health-ontario</w:t>
+        </w:r>
+      </w:hyperlink>
+      <w:r>
+        <w:t> – daily epi summaries</w:t>
+      </w:r>
+    </w:p>
+    <w:p/>
+    <w:p>
+      <w:hyperlink r:id="rId51" w:history="1">
+        <w:r>
+          <w:rPr>
+            <w:color w:val="1756A9"/>
+            <w:u w:val="single"/>
+          </w:rPr>
+          <w:t>https://www.ontario.ca/page/2019-novel-coronavirus</w:t>
+        </w:r>
+      </w:hyperlink>
+    </w:p>
+    <w:p>
+      <w:r>
+        <w:t>Ontario COVID-19 page</w:t>
+      </w:r>
+    </w:p>
+    <w:p/>
+    <w:p>
+      <w:pPr>
+        <w:ind w:left="720"/>
+      </w:pPr>
+      <w:hyperlink r:id="rId52" w:history="1">
+        <w:r>
+          <w:rPr>
+            <w:color w:val="1756A9"/>
+            <w:u w:val="single"/>
+          </w:rPr>
+          <w:t>https://www.ontario.ca/page/how-ontario-is-responding-covid-19</w:t>
+        </w:r>
+      </w:hyperlink>
+    </w:p>
+    <w:p>
+      <w:pPr>
+        <w:ind w:left="720"/>
+      </w:pPr>
+      <w:r>
+        <w:t>Daily numbers</w:t>
+      </w:r>
+    </w:p>
+    <w:p>
+      <w:pPr>
+        <w:ind w:left="720"/>
+      </w:pPr>
+      <w:r>
+        <w:t> </w:t>
+      </w:r>
+    </w:p>
+    <w:p>
+      <w:pPr>
+        <w:ind w:left="720"/>
+      </w:pPr>
+      <w:hyperlink r:id="rId53" w:history="1">
+        <w:r>
+          <w:rPr>
+            <w:color w:val="1756A9"/>
+            <w:u w:val="single"/>
+          </w:rPr>
+          <w:t>https://covid-19.ontario.ca/how-your-organization-can-help-fight-coronavirus</w:t>
+        </w:r>
+      </w:hyperlink>
+    </w:p>
+    <w:p>
+      <w:pPr>
+        <w:ind w:left="720"/>
+      </w:pPr>
+      <w:r>
+        <w:t>how you can help</w:t>
+      </w:r>
+    </w:p>
+    <w:p/>
+    <w:p>
+      <w:hyperlink r:id="rId54" w:history="1">
+        <w:r>
+          <w:rPr>
+            <w:color w:val="1756A9"/>
+            <w:u w:val="single"/>
+          </w:rPr>
+          <w:t>https://data.ontario.ca/dataset/confirmed-positive-cases-of-covid-19-in-ontario</w:t>
+        </w:r>
+      </w:hyperlink>
+    </w:p>
+    <w:p>
+      <w:r>
+        <w:t>data on cases:</w:t>
+      </w:r>
+    </w:p>
+    <w:p/>
+    <w:p>
+      <w:hyperlink r:id="rId55" w:history="1">
+        <w:r>
+          <w:rPr>
+            <w:color w:val="1756A9"/>
+            <w:u w:val="single"/>
+          </w:rPr>
+          <w:t>https://data.ontario.ca/dataset/status-of-covid-19-cases-in-ontario</w:t>
+        </w:r>
+      </w:hyperlink>
+    </w:p>
+    <w:p>
+      <w:r>
+        <w:t>data on status of cases: </w:t>
+      </w:r>
+    </w:p>
+    <w:p/>
+    <w:p>
+      <w:r>
+        <w:t>Daily epi summaries from PHO</w:t>
+      </w:r>
+    </w:p>
+    <w:p>
+      <w:hyperlink r:id="rId56" w:history="1">
+        <w:r>
+          <w:rPr>
+            <w:color w:val="1756A9"/>
+            <w:u w:val="single"/>
+          </w:rPr>
+          <w:t>https://covid-19.ontario.ca/covid-19-daily-epidemiologic-summaries-public-health-ontario</w:t>
+        </w:r>
+      </w:hyperlink>
+    </w:p>
+    <w:p/>
+    <w:p>
+      <w:hyperlink r:id="rId57" w:history="1">
+        <w:r>
+          <w:rPr>
+            <w:color w:val="1756A9"/>
+            <w:u w:val="single"/>
+          </w:rPr>
+          <w:t>https://www.publichealthontario.ca/en/data-and-analysis/infectious-disease/covid-19-data-surveillance</w:t>
+        </w:r>
+      </w:hyperlink>
+      <w:r>
+        <w:t> </w:t>
+      </w:r>
+    </w:p>
+    <w:p>
+      <w:r>
+        <w:t>Public Health Ontario data</w:t>
+      </w:r>
+    </w:p>
+    <w:p/>
+    <w:p>
+      <w:pPr>
+        <w:pStyle w:val="Heading3"/>
+      </w:pPr>
+      <w:bookmarkStart w:id="9" w:name="_Toc44252202"/>
+      <w:r>
+        <w:t>Ontario, unofficial:</w:t>
+      </w:r>
+      <w:bookmarkEnd w:id="9"/>
+    </w:p>
+    <w:p>
+      <w:hyperlink r:id="rId58" w:anchor="/analysis" w:history="1">
+        <w:r>
+          <w:rPr>
+            <w:color w:val="1756A9"/>
+            <w:u w:val="single"/>
+          </w:rPr>
+          <w:t>https://howsmyflattening.ca/#/analysis</w:t>
+        </w:r>
+      </w:hyperlink>
+      <w:r>
+        <w:t> Ontario specific.</w:t>
+      </w:r>
+    </w:p>
+    <w:p>
+      <w:r>
+        <w:t>has testing numbers</w:t>
+      </w:r>
+    </w:p>
+    <w:p>
+      <w:hyperlink r:id="rId59" w:anchor="!/vizhome/CovidTable/Dashboard22" w:history="1">
+        <w:r>
+          <w:rPr>
+            <w:color w:val="1756A9"/>
+            <w:u w:val="single"/>
+          </w:rPr>
+          <w:t>https://public.tableau.com/profile/oma.era#!/vizhome/CovidTable/Dashboard22</w:t>
+        </w:r>
+      </w:hyperlink>
+    </w:p>
+    <w:p>
+      <w:r>
+        <w:t>Ontario Medical Association</w:t>
+      </w:r>
+    </w:p>
+    <w:p>
+      <w:proofErr w:type="gramStart"/>
+      <w:r>
+        <w:t>pretty good</w:t>
+      </w:r>
+      <w:proofErr w:type="gramEnd"/>
+      <w:r>
+        <w:t xml:space="preserve"> dashboard</w:t>
+      </w:r>
+    </w:p>
+    <w:p>
+      <w:hyperlink r:id="rId60" w:history="1">
+        <w:r>
+          <w:rPr>
+            <w:color w:val="1756A9"/>
+            <w:u w:val="single"/>
+          </w:rPr>
+          <w:t>http://www.ontario19.com/</w:t>
+        </w:r>
+      </w:hyperlink>
+    </w:p>
+    <w:p>
+      <w:r>
+        <w:t>has cases per 100k per region</w:t>
+      </w:r>
+    </w:p>
+    <w:p>
+      <w:r>
+        <w:t xml:space="preserve">statutes, rules </w:t>
+      </w:r>
+      <w:proofErr w:type="spellStart"/>
+      <w:r>
+        <w:t>etc</w:t>
+      </w:r>
+      <w:proofErr w:type="spellEnd"/>
+      <w:r>
+        <w:t>:</w:t>
+      </w:r>
+    </w:p>
+    <w:p>
+      <w:hyperlink r:id="rId61" w:history="1">
+        <w:r>
+          <w:rPr>
+            <w:color w:val="1756A9"/>
+            <w:u w:val="single"/>
+          </w:rPr>
+          <w:t>https://www.canlii.org/en/on/laws/stat/rso-1990-c-h7/latest/rso-1990-c-h7.html</w:t>
+        </w:r>
+      </w:hyperlink>
+      <w:r>
+        <w:t> Health Protection and Promotion Act, RSO 1990, c H.7</w:t>
+      </w:r>
+    </w:p>
+    <w:p>
+      <w:hyperlink r:id="rId62" w:history="1">
+        <w:r>
+          <w:rPr>
+            <w:color w:val="1756A9"/>
+            <w:u w:val="single"/>
+          </w:rPr>
+          <w:t>https://www.canlii.org/en/on/laws/stat/rso-1990-c-e9/latest/rso-1990-c-e9.html</w:t>
+        </w:r>
+      </w:hyperlink>
+      <w:r>
+        <w:t> Emergency Management and Civil Protection Act, RSO 1990, c E</w:t>
+      </w:r>
+    </w:p>
+    <w:p/>
+    <w:p>
+      <w:pPr>
+        <w:pStyle w:val="Heading3"/>
+      </w:pPr>
+      <w:bookmarkStart w:id="10" w:name="_Toc44252203"/>
+      <w:r>
+        <w:t>Regional, City of Toronto, etc.</w:t>
+      </w:r>
+      <w:bookmarkEnd w:id="10"/>
+    </w:p>
+    <w:p>
+      <w:hyperlink r:id="rId63" w:history="1">
+        <w:r>
+          <w:rPr>
+            <w:color w:val="1756A9"/>
+            <w:u w:val="single"/>
+          </w:rPr>
+          <w:t>https://www.toronto.ca/home/covid-19/covid-19-latest-city-of-toronto-news/covid-19-status-of-cases-in-toronto/</w:t>
+        </w:r>
+      </w:hyperlink>
+    </w:p>
+    <w:p>
+      <w:r>
+        <w:t>detailed information for Toronto</w:t>
+      </w:r>
+    </w:p>
+    <w:p/>
+    <w:p>
+      <w:hyperlink r:id="rId64" w:history="1">
+        <w:r>
+          <w:rPr>
+            <w:color w:val="1756A9"/>
+            <w:u w:val="single"/>
+          </w:rPr>
+          <w:t>https://www.toronto.ca/home/covid-19/</w:t>
+        </w:r>
+      </w:hyperlink>
+      <w:r>
+        <w:t> </w:t>
+      </w:r>
+      <w:hyperlink r:id="rId65" w:history="1">
+        <w:r>
+          <w:rPr>
+            <w:color w:val="1756A9"/>
+            <w:u w:val="single"/>
+          </w:rPr>
+          <w:t>https://www.toronto.ca/home/covid-19/covid-19-what-you-should-do/covid-19-orders-directives-by-laws/</w:t>
+        </w:r>
+      </w:hyperlink>
+    </w:p>
+    <w:p>
+      <w:r>
+        <w:t>other Toronto Information</w:t>
+      </w:r>
+    </w:p>
+    <w:p/>
+    <w:p>
+      <w:hyperlink r:id="rId66" w:history="1">
+        <w:r>
+          <w:rPr>
+            <w:color w:val="1756A9"/>
+            <w:u w:val="single"/>
+          </w:rPr>
+          <w:t>https://www.toronto.ca/home/covid-19/covid-19-what-you-should-do/covid-19-orders-directives-by-laws/</w:t>
+        </w:r>
+      </w:hyperlink>
+    </w:p>
+    <w:p>
+      <w:r>
+        <w:t>City of Toronto by laws</w:t>
+      </w:r>
+    </w:p>
+    <w:p/>
+    <w:p>
+      <w:pPr>
+        <w:pStyle w:val="Heading3"/>
+      </w:pPr>
+      <w:bookmarkStart w:id="11" w:name="_Toc44252204"/>
+      <w:r>
+        <w:t>Haldimand county</w:t>
+      </w:r>
+      <w:bookmarkEnd w:id="11"/>
+    </w:p>
+    <w:p>
+      <w:hyperlink r:id="rId67" w:history="1">
+        <w:r>
+          <w:rPr>
+            <w:color w:val="1756A9"/>
+            <w:u w:val="single"/>
+          </w:rPr>
+          <w:t>https://hnhu.org/orders-issued-by-the-medical-officer-of-health/</w:t>
+        </w:r>
+      </w:hyperlink>
+      <w:r>
+        <w:t> </w:t>
+      </w:r>
+    </w:p>
+    <w:p>
+      <w:r>
+        <w:t>MOH orders for Haldimand county</w:t>
+      </w:r>
+    </w:p>
+    <w:p>
+      <w:pPr>
+        <w:pStyle w:val="Heading2"/>
+      </w:pPr>
+      <w:bookmarkStart w:id="12" w:name="_Toc44252205"/>
+      <w:r>
+        <w:t>US</w:t>
+      </w:r>
+      <w:bookmarkEnd w:id="12"/>
+    </w:p>
+    <w:p>
+      <w:hyperlink r:id="rId68" w:history="1">
+        <w:r>
+          <w:rPr>
+            <w:color w:val="1756A9"/>
+            <w:u w:val="single"/>
+          </w:rPr>
+          <w:t>https://covidtracking.com/</w:t>
+        </w:r>
+      </w:hyperlink>
+      <w:r>
+        <w:t> </w:t>
+      </w:r>
+    </w:p>
+    <w:p>
+      <w:r>
+        <w:t>tracks US cases by state and grades the data</w:t>
+      </w:r>
+    </w:p>
+    <w:p/>
+    <w:p>
+      <w:hyperlink r:id="rId69" w:history="1">
+        <w:r>
+          <w:rPr>
+            <w:color w:val="1756A9"/>
+            <w:u w:val="single"/>
+          </w:rPr>
+          <w:t>https://coronavirus.1point3acres.com/en</w:t>
+        </w:r>
+      </w:hyperlink>
+      <w:r>
+        <w:t> </w:t>
+      </w:r>
+    </w:p>
+    <w:p>
+      <w:r>
+        <w:t>US and Canada information</w:t>
+      </w:r>
+    </w:p>
+    <w:p>
+      <w:pPr>
+        <w:pStyle w:val="Heading3"/>
+      </w:pPr>
+      <w:bookmarkStart w:id="13" w:name="_Toc44252206"/>
+      <w:r>
+        <w:t>US by state</w:t>
+      </w:r>
+      <w:bookmarkEnd w:id="13"/>
+    </w:p>
+    <w:p>
+      <w:hyperlink r:id="rId70" w:history="1">
+        <w:r>
+          <w:rPr>
+            <w:color w:val="1756A9"/>
+            <w:u w:val="single"/>
+          </w:rPr>
+          <w:t>https://www.nytimes.com/interactive/2020/04/03/upshot/coronavirus-metro-area-tracker.html?action=click&amp;module=RelatedLinks&amp;pgtype=Article</w:t>
+        </w:r>
+      </w:hyperlink>
+    </w:p>
+    <w:p/>
+    <w:p>
+      <w:hyperlink r:id="rId71" w:history="1">
+        <w:r>
+          <w:rPr>
+            <w:color w:val="1756A9"/>
+            <w:u w:val="single"/>
+          </w:rPr>
+          <w:t>https://www.sfdph.org/dph/alerts/coronavirus.asp</w:t>
+        </w:r>
+      </w:hyperlink>
+      <w:r>
+        <w:t> </w:t>
+      </w:r>
+    </w:p>
+    <w:p>
+      <w:r>
+        <w:t>San Francisco</w:t>
+      </w:r>
+    </w:p>
+    <w:p/>
+    <w:p>
+      <w:hyperlink r:id="rId72" w:history="1">
+        <w:r>
+          <w:rPr>
+            <w:color w:val="1756A9"/>
+            <w:u w:val="single"/>
+          </w:rPr>
+          <w:t>https://data.sfgov.org/stories/s/fjki-2fab</w:t>
+        </w:r>
+      </w:hyperlink>
+      <w:r>
+        <w:t> </w:t>
+      </w:r>
+    </w:p>
+    <w:p>
+      <w:r>
         <w:lastRenderedPageBreak/>
-        <w:t>good charts of deaths by countries, including excess mortality charts</w:t>
+        <w:t>San Francisco</w:t>
       </w:r>
     </w:p>
     <w:p/>
     <w:p>
-      <w:hyperlink r:id="rId29" w:history="1">
-        <w:r>
-          <w:rPr>
-            <w:color w:val="1756A9"/>
-            <w:u w:val="single"/>
-          </w:rPr>
-          <w:t>https://www.icuregswe.org/en/data--results/covid-19-in-swedish-intensive-care/</w:t>
-        </w:r>
-      </w:hyperlink>
-    </w:p>
-    <w:p>
-      <w:r>
-        <w:t>Swedish ICU data:</w:t>
-      </w:r>
-    </w:p>
-    <w:p>
-      <w:hyperlink r:id="rId30" w:history="1">
-        <w:r>
-          <w:rPr>
-            <w:color w:val="1756A9"/>
-            <w:u w:val="single"/>
-          </w:rPr>
-          <w:t>http://www.cidrap.umn.edu/covid-19/maps-visuals</w:t>
-        </w:r>
-      </w:hyperlink>
-    </w:p>
-    <w:p>
-      <w:r>
-        <w:t>List of COVID-19 tracking dashboards</w:t>
+      <w:pPr>
+        <w:pStyle w:val="Heading2"/>
+      </w:pPr>
+      <w:r>
+        <w:t xml:space="preserve"> </w:t>
+      </w:r>
+      <w:bookmarkStart w:id="14" w:name="_Toc44252207"/>
+      <w:r>
+        <w:t>World</w:t>
+      </w:r>
+      <w:bookmarkEnd w:id="14"/>
+    </w:p>
+    <w:p>
+      <w:hyperlink r:id="rId73" w:history="1">
+        <w:r>
+          <w:rPr>
+            <w:rStyle w:val="Hyperlink"/>
+          </w:rPr>
+          <w:t>https://www.covid19data.com.au/</w:t>
+        </w:r>
+      </w:hyperlink>
+    </w:p>
+    <w:p>
+      <w:r>
+        <w:t>Australia</w:t>
       </w:r>
     </w:p>
     <w:p/>
     <w:p>
-      <w:hyperlink r:id="rId31" w:history="1">
-        <w:r>
-          <w:rPr>
-            <w:color w:val="1756A9"/>
-            <w:u w:val="single"/>
-          </w:rPr>
-          <w:t>https://coronavirus.jhu.edu/map.html</w:t>
-        </w:r>
-      </w:hyperlink>
-      <w:r>
-        <w:t> </w:t>
-      </w:r>
-      <w:hyperlink r:id="rId32" w:anchor="/bda7594740fd40299423467b48e9ecf6" w:history="1">
-        <w:r>
-          <w:rPr>
-            <w:color w:val="1756A9"/>
-            <w:u w:val="single"/>
-          </w:rPr>
-          <w:t>https://gisanddata.maps.arcgis.com/apps/opsdashboard/index.html#/bda7594740fd40299423467b48e9ecf6</w:t>
-        </w:r>
-      </w:hyperlink>
-    </w:p>
-    <w:p>
-      <w:r>
-        <w:t>Johns Hopkins</w:t>
-      </w:r>
+      <w:pPr>
+        <w:pStyle w:val="Heading1"/>
+      </w:pPr>
+      <w:bookmarkStart w:id="15" w:name="_Toc38302992"/>
+      <w:bookmarkStart w:id="16" w:name="_Toc39235907"/>
+      <w:bookmarkStart w:id="17" w:name="_Toc40044707"/>
+      <w:bookmarkStart w:id="18" w:name="_Toc44080146"/>
+      <w:bookmarkStart w:id="19" w:name="_Toc44080662"/>
+      <w:bookmarkStart w:id="20" w:name="_Toc44199306"/>
+      <w:bookmarkStart w:id="21" w:name="_Toc44252208"/>
+      <w:r>
+        <w:t>WHO links</w:t>
+      </w:r>
+      <w:bookmarkEnd w:id="15"/>
+      <w:bookmarkEnd w:id="16"/>
+      <w:bookmarkEnd w:id="17"/>
+      <w:bookmarkEnd w:id="18"/>
+      <w:bookmarkEnd w:id="19"/>
+      <w:bookmarkEnd w:id="20"/>
+      <w:bookmarkEnd w:id="21"/>
+    </w:p>
+    <w:p>
+      <w:pPr>
+        <w:ind w:left="720"/>
+      </w:pPr>
+      <w:hyperlink r:id="rId74">
+        <w:r>
+          <w:rPr>
+            <w:color w:val="1155CC"/>
+            <w:u w:val="single"/>
+          </w:rPr>
+          <w:t>https://www.who.int/emergencies/diseases/novel-coronavirus-2019</w:t>
+        </w:r>
+      </w:hyperlink>
+    </w:p>
+    <w:p>
+      <w:pPr>
+        <w:ind w:left="1440"/>
+      </w:pPr>
+      <w:r>
+        <w:t>General info page</w:t>
+      </w:r>
+    </w:p>
+    <w:p>
+      <w:pPr>
+        <w:ind w:left="1440"/>
+      </w:pPr>
+    </w:p>
+    <w:p>
+      <w:pPr>
+        <w:ind w:left="1440"/>
+      </w:pPr>
+    </w:p>
+    <w:p>
+      <w:pPr>
+        <w:ind w:left="720"/>
+      </w:pPr>
+      <w:hyperlink r:id="rId75">
+        <w:r>
+          <w:rPr>
+            <w:color w:val="1155CC"/>
+            <w:u w:val="single"/>
+          </w:rPr>
+          <w:t>https://www.who.int/emergencies/diseases/novel-coronavirus-2019/situation-reports?fbclid=IwAR13KS7TG7uTLEIoPH9xPF2i2ZA3n3KNpEnq12hHEJjWsNm-eL0pVWWFMT4</w:t>
+        </w:r>
+      </w:hyperlink>
+    </w:p>
+    <w:p>
+      <w:pPr>
+        <w:ind w:left="1440"/>
+      </w:pPr>
+      <w:r>
+        <w:t>Situation reports</w:t>
+      </w:r>
+    </w:p>
+    <w:p>
+      <w:pPr>
+        <w:ind w:left="1440"/>
+      </w:pPr>
+    </w:p>
+    <w:p>
+      <w:pPr>
+        <w:ind w:left="1440"/>
+      </w:pPr>
+    </w:p>
+    <w:p>
+      <w:pPr>
+        <w:ind w:left="720"/>
+      </w:pPr>
+      <w:hyperlink r:id="rId76">
+        <w:r>
+          <w:rPr>
+            <w:color w:val="1155CC"/>
+            <w:u w:val="single"/>
+          </w:rPr>
+          <w:t>https://www.who.int/emergencies/diseases/novel-coronavirus-2019/technical-guidance/critical-preparedness-readiness-and-response-actions-for-covid-19</w:t>
+        </w:r>
+      </w:hyperlink>
+    </w:p>
+    <w:p>
+      <w:pPr>
+        <w:ind w:left="1440"/>
+      </w:pPr>
+      <w:r>
+        <w:t>technical guidance</w:t>
+      </w:r>
+    </w:p>
+    <w:p>
+      <w:pPr>
+        <w:ind w:left="1440"/>
+      </w:pPr>
+    </w:p>
+    <w:p>
+      <w:pPr>
+        <w:ind w:left="1440"/>
+      </w:pPr>
+    </w:p>
+    <w:p>
+      <w:pPr>
+        <w:ind w:left="1440"/>
+      </w:pPr>
+    </w:p>
+    <w:p>
+      <w:pPr>
+        <w:ind w:left="1440"/>
+      </w:pPr>
+      <w:hyperlink r:id="rId77">
+        <w:r>
+          <w:rPr>
+            <w:color w:val="0000FF"/>
+            <w:u w:val="single"/>
+          </w:rPr>
+          <w:t>https://www.who.int/about/who_reform/emergency-capacities/oversight-committee/meeting-reports/en/</w:t>
+        </w:r>
+      </w:hyperlink>
     </w:p>
     <w:p/>
     <w:p>
-      <w:hyperlink r:id="rId33" w:history="1">
-        <w:r>
-          <w:rPr>
-            <w:color w:val="1756A9"/>
-            <w:u w:val="single"/>
-          </w:rPr>
-          <w:t>https://github.com/CSSEGISandData/COVID-19</w:t>
-        </w:r>
-      </w:hyperlink>
-    </w:p>
-    <w:p>
-      <w:r>
-        <w:t>GITHUB repo of all WHO sitreps</w:t>
+      <w:pPr>
+        <w:ind w:left="1440"/>
+      </w:pPr>
+    </w:p>
+    <w:p>
+      <w:pPr>
+        <w:ind w:left="720"/>
+      </w:pPr>
+      <w:hyperlink r:id="rId78">
+        <w:r>
+          <w:rPr>
+            <w:color w:val="1155CC"/>
+            <w:u w:val="single"/>
+          </w:rPr>
+          <w:t>https://openwho.org/channels/covid-19</w:t>
+        </w:r>
+      </w:hyperlink>
+    </w:p>
+    <w:p>
+      <w:pPr>
+        <w:ind w:left="1440"/>
+      </w:pPr>
+      <w:r>
+        <w:t>Training videos</w:t>
       </w:r>
     </w:p>
     <w:p/>
     <w:p>
-      <w:hyperlink r:id="rId34" w:history="1">
-        <w:r>
-          <w:rPr>
-            <w:color w:val="1756A9"/>
-            <w:u w:val="single"/>
-          </w:rPr>
-          <w:t>http://nssac.bii.virginia.edu/covid-19/dashboard/</w:t>
-        </w:r>
-      </w:hyperlink>
-    </w:p>
-    <w:p>
-      <w:r>
-        <w:t>Can animate the outbreak</w:t>
-      </w:r>
+      <w:pPr>
+        <w:pStyle w:val="Heading1"/>
+      </w:pPr>
+      <w:bookmarkStart w:id="22" w:name="_Toc38302993"/>
+      <w:bookmarkStart w:id="23" w:name="_Toc39235908"/>
+      <w:bookmarkStart w:id="24" w:name="_Toc40044708"/>
+      <w:bookmarkStart w:id="25" w:name="_Toc44080147"/>
+      <w:bookmarkStart w:id="26" w:name="_Toc44080663"/>
+      <w:bookmarkStart w:id="27" w:name="_Toc44199307"/>
+      <w:bookmarkStart w:id="28" w:name="_Toc44252209"/>
+      <w:proofErr w:type="spellStart"/>
+      <w:r>
+        <w:t>Misc</w:t>
+      </w:r>
+      <w:bookmarkEnd w:id="22"/>
+      <w:bookmarkEnd w:id="23"/>
+      <w:bookmarkEnd w:id="24"/>
+      <w:bookmarkEnd w:id="25"/>
+      <w:bookmarkEnd w:id="26"/>
+      <w:bookmarkEnd w:id="27"/>
+      <w:bookmarkEnd w:id="28"/>
+      <w:proofErr w:type="spellEnd"/>
+    </w:p>
+    <w:p>
+      <w:pPr>
+        <w:numPr>
+          <w:ilvl w:val="0"/>
+          <w:numId w:val="3"/>
+        </w:numPr>
+      </w:pPr>
+      <w:hyperlink r:id="rId79">
+        <w:r>
+          <w:rPr>
+            <w:color w:val="1155CC"/>
+            <w:u w:val="single"/>
+          </w:rPr>
+          <w:t>https://nextstrain.org/ncov?animate=2019-12-12,2020-03-03,0,0,30000</w:t>
+        </w:r>
+      </w:hyperlink>
+    </w:p>
+    <w:p>
+      <w:pPr>
+        <w:numPr>
+          <w:ilvl w:val="1"/>
+          <w:numId w:val="3"/>
+        </w:numPr>
+      </w:pPr>
+      <w:r>
+        <w:t>Genetic monitoring of the virus</w:t>
+      </w:r>
+    </w:p>
+    <w:p>
+      <w:pPr>
+        <w:ind w:left="720"/>
+        <w:rPr>
+          <w:b/>
+        </w:rPr>
+      </w:pPr>
+    </w:p>
+    <w:p>
+      <w:pPr>
+        <w:numPr>
+          <w:ilvl w:val="0"/>
+          <w:numId w:val="3"/>
+        </w:numPr>
+      </w:pPr>
+      <w:hyperlink r:id="rId80">
+        <w:r>
+          <w:rPr>
+            <w:color w:val="1155CC"/>
+            <w:u w:val="single"/>
+          </w:rPr>
+          <w:t>http://www.cidrap.umn.edu/infectious-disease-topics/covid-19</w:t>
+        </w:r>
+      </w:hyperlink>
+    </w:p>
+    <w:p>
+      <w:pPr>
+        <w:numPr>
+          <w:ilvl w:val="0"/>
+          <w:numId w:val="3"/>
+        </w:numPr>
+      </w:pPr>
+      <w:r>
+        <w:t>CIDRAP - has links to scientific articles about COVID-19 and news</w:t>
+      </w:r>
+    </w:p>
+    <w:p>
+      <w:pPr>
+        <w:ind w:left="720"/>
+      </w:pPr>
+    </w:p>
+    <w:p>
+      <w:pPr>
+        <w:numPr>
+          <w:ilvl w:val="0"/>
+          <w:numId w:val="3"/>
+        </w:numPr>
+      </w:pPr>
+      <w:r>
+        <w:t>pandemic communication tips</w:t>
+      </w:r>
+    </w:p>
+    <w:p>
+      <w:pPr>
+        <w:numPr>
+          <w:ilvl w:val="0"/>
+          <w:numId w:val="3"/>
+        </w:numPr>
+      </w:pPr>
+      <w:hyperlink r:id="rId81" w:history="1">
+        <w:r>
+          <w:rPr>
+            <w:rStyle w:val="Hyperlink"/>
+          </w:rPr>
+          <w:t>https://www.cdc.gov/eis/field-epi-manual/chapters/Communicating-Investigation.html</w:t>
+        </w:r>
+      </w:hyperlink>
+    </w:p>
+    <w:p>
+      <w:pPr>
+        <w:ind w:left="720"/>
+      </w:pPr>
     </w:p>
     <w:p/>
-    <w:p>
-      <w:hyperlink r:id="rId35" w:history="1">
-        <w:r>
-          <w:rPr>
-            <w:color w:val="1756A9"/>
-            <w:u w:val="single"/>
-          </w:rPr>
-          <w:t>https://qap.ecdc.europa.eu/public/extensions/COVID-19/COVID-19.html</w:t>
-        </w:r>
-      </w:hyperlink>
-    </w:p>
-    <w:p/>
-    <w:p>
-      <w:hyperlink r:id="rId36" w:history="1">
-        <w:r>
-          <w:rPr>
-            <w:color w:val="1756A9"/>
-            <w:u w:val="single"/>
-          </w:rPr>
-          <w:t>https://ncov.dxy.cn/ncovh5/view/pneumonia</w:t>
-        </w:r>
-      </w:hyperlink>
-    </w:p>
-    <w:p>
-      <w:r>
-        <w:t>Chinese numbers</w:t>
-      </w:r>
-    </w:p>
-    <w:p/>
-    <w:p>
-      <w:hyperlink r:id="rId37" w:history="1">
-        <w:r>
-          <w:rPr>
-            <w:color w:val="1756A9"/>
-            <w:u w:val="single"/>
-          </w:rPr>
-          <w:t>https://www.healthmap.org/covid-19/</w:t>
-        </w:r>
-      </w:hyperlink>
-    </w:p>
-    <w:p/>
-    <w:p>
-      <w:hyperlink r:id="rId38" w:history="1">
-        <w:r>
-          <w:rPr>
-            <w:color w:val="1756A9"/>
-            <w:u w:val="single"/>
-          </w:rPr>
-          <w:t>https://www.google.com/search?&amp;q=covid+number</w:t>
-        </w:r>
-      </w:hyperlink>
-    </w:p>
-    <w:p>
-      <w:r>
-        <w:t>Google search will show you covid numbers.</w:t>
-      </w:r>
-    </w:p>
-    <w:p/>
-    <w:p>
-      <w:r>
-        <w:t>Google news dashboard:</w:t>
-      </w:r>
-    </w:p>
-    <w:p>
-      <w:hyperlink r:id="rId39" w:history="1">
-        <w:r>
-          <w:rPr>
-            <w:color w:val="1756A9"/>
-            <w:u w:val="single"/>
-          </w:rPr>
-          <w:t>https://news.google.com/covid19/map?hl=en-CA&amp;gl=CA&amp;ceid=CA:en</w:t>
-        </w:r>
-      </w:hyperlink>
-    </w:p>
-    <w:p>
-      <w:hyperlink r:id="rId40" w:history="1">
-        <w:r>
-          <w:rPr>
-            <w:color w:val="1756A9"/>
-            <w:u w:val="single"/>
-          </w:rPr>
-          <w:t>https://covid19.who.int/</w:t>
-        </w:r>
-      </w:hyperlink>
-    </w:p>
-    <w:p>
-      <w:r>
-        <w:t>WHO dashboard. Largely useless.</w:t>
-      </w:r>
-    </w:p>
-    <w:p>
-      <w:hyperlink r:id="rId41" w:history="1">
-        <w:r>
-          <w:rPr>
-            <w:color w:val="1756A9"/>
-            <w:u w:val="single"/>
-          </w:rPr>
-          <w:t>https://akuko.io/post/covid-intervention-tracking</w:t>
-        </w:r>
-      </w:hyperlink>
-    </w:p>
-    <w:p>
-      <w:r>
-        <w:t>tracking what countries introduced what measures around the world and when</w:t>
-      </w:r>
-    </w:p>
-    <w:p/>
-    <w:p>
-      <w:pPr>
-        <w:pStyle w:val="Heading2"/>
-      </w:pPr>
-      <w:bookmarkStart w:id="5" w:name="_Toc44185353"/>
-      <w:r>
-        <w:t>Canada</w:t>
-      </w:r>
-    </w:p>
-    <w:p>
-      <w:pPr>
-        <w:pStyle w:val="Heading3"/>
-      </w:pPr>
-      <w:r>
-        <w:t>Canada, official information</w:t>
-      </w:r>
-      <w:bookmarkEnd w:id="5"/>
-    </w:p>
-    <w:p>
-      <w:hyperlink r:id="rId42" w:history="1">
-        <w:r>
-          <w:rPr>
-            <w:color w:val="1756A9"/>
-            <w:u w:val="single"/>
-          </w:rPr>
-          <w:t>https://www.canada.ca/en/public-health/services/diseases/2019-novel-coronavirus-infection.html</w:t>
-        </w:r>
-      </w:hyperlink>
-      <w:r>
-        <w:t> </w:t>
-      </w:r>
-    </w:p>
-    <w:p>
-      <w:r>
-        <w:t>Canada cases, official </w:t>
-      </w:r>
-    </w:p>
-    <w:p>
-      <w:hyperlink r:id="rId43" w:history="1">
-        <w:r>
-          <w:rPr>
-            <w:color w:val="1756A9"/>
-            <w:u w:val="single"/>
-          </w:rPr>
-          <w:t>https://health-infobase.canada.ca/covid-19/epidemiological-summary-covid-19-cases.html</w:t>
-        </w:r>
-      </w:hyperlink>
-      <w:r>
-        <w:t> </w:t>
-      </w:r>
-    </w:p>
-    <w:p>
-      <w:r>
-        <w:t>Canada info, official</w:t>
-      </w:r>
-    </w:p>
-    <w:p>
-      <w:hyperlink r:id="rId44" w:history="1">
-        <w:r>
-          <w:rPr>
-            <w:color w:val="1756A9"/>
-            <w:u w:val="single"/>
-          </w:rPr>
-          <w:t>https://experience.arcgis.com/experience/2f1a13ca0b29422f9b34660f0b705043/</w:t>
-        </w:r>
-      </w:hyperlink>
-      <w:r>
-        <w:t> Public Health Canada’s dashboard, by province</w:t>
-      </w:r>
-    </w:p>
-    <w:p>
-      <w:r>
-        <w:t>not great</w:t>
-      </w:r>
-    </w:p>
-    <w:p>
-      <w:r>
-        <w:lastRenderedPageBreak/>
-        <w:t>CPAC posts all provincial COVID-19 briefings here: </w:t>
-      </w:r>
-      <w:hyperlink r:id="rId45" w:history="1">
-        <w:r>
-          <w:rPr>
-            <w:color w:val="1756A9"/>
-            <w:u w:val="single"/>
-          </w:rPr>
-          <w:t>https://www.youtube.com/user/cpac</w:t>
-        </w:r>
-      </w:hyperlink>
-    </w:p>
-    <w:p>
-      <w:r>
-        <w:t>May 29 briefing, for example, </w:t>
-      </w:r>
-      <w:hyperlink r:id="rId46" w:history="1">
-        <w:r>
-          <w:rPr>
-            <w:color w:val="1756A9"/>
-            <w:u w:val="single"/>
-          </w:rPr>
-          <w:t>https://youtu.be/0Es3FVv7Dgk</w:t>
-        </w:r>
-      </w:hyperlink>
-    </w:p>
-    <w:p>
-      <w:pPr>
-        <w:pStyle w:val="Heading3"/>
-      </w:pPr>
-      <w:bookmarkStart w:id="6" w:name="_Toc44185354"/>
-      <w:r>
-        <w:t>Canada, unofficial:</w:t>
-      </w:r>
-      <w:bookmarkEnd w:id="6"/>
-    </w:p>
-    <w:p>
-      <w:hyperlink r:id="rId47" w:history="1">
-        <w:r>
-          <w:rPr>
-            <w:color w:val="1756A9"/>
-            <w:u w:val="single"/>
-          </w:rPr>
-          <w:t>http://www.covid-19canada.com/</w:t>
-        </w:r>
-      </w:hyperlink>
-      <w:r>
-        <w:t> Canada cases, unofficial:</w:t>
-      </w:r>
-    </w:p>
-    <w:p>
-      <w:hyperlink r:id="rId48" w:history="1">
-        <w:r>
-          <w:rPr>
-            <w:color w:val="1756A9"/>
-            <w:u w:val="single"/>
-          </w:rPr>
-          <w:t>https://art-bd.shinyapps.io/covid19canada/</w:t>
-        </w:r>
-      </w:hyperlink>
-    </w:p>
-    <w:p>
-      <w:r>
-        <w:t>not great</w:t>
-      </w:r>
-    </w:p>
-    <w:p>
-      <w:pPr>
-        <w:pStyle w:val="Heading3"/>
-      </w:pPr>
-      <w:bookmarkStart w:id="7" w:name="_Toc44185355"/>
-      <w:r>
-        <w:t>Ontario, official</w:t>
-      </w:r>
-      <w:bookmarkEnd w:id="7"/>
-    </w:p>
-    <w:p>
-      <w:hyperlink r:id="rId49" w:history="1">
-        <w:r>
-          <w:rPr>
-            <w:color w:val="1756A9"/>
-            <w:u w:val="single"/>
-          </w:rPr>
-          <w:t>http://covid-19.ontario.ca/</w:t>
-        </w:r>
-      </w:hyperlink>
-    </w:p>
-    <w:p>
-      <w:r>
-        <w:t>Ontario cases, official. Links to the pages below:</w:t>
-      </w:r>
-    </w:p>
-    <w:p/>
-    <w:p>
-      <w:pPr>
-        <w:ind w:left="720"/>
-      </w:pPr>
-      <w:hyperlink r:id="rId50" w:history="1">
-        <w:r>
-          <w:rPr>
-            <w:color w:val="1756A9"/>
-            <w:u w:val="single"/>
-          </w:rPr>
-          <w:t>https://covid-19.ontario.ca/covid-19-daily-epidemiologic-summaries-public-health-ontario</w:t>
-        </w:r>
-      </w:hyperlink>
-      <w:r>
-        <w:t> – daily epi summaries</w:t>
-      </w:r>
-    </w:p>
-    <w:p/>
-    <w:p>
-      <w:hyperlink r:id="rId51" w:history="1">
-        <w:r>
-          <w:rPr>
-            <w:color w:val="1756A9"/>
-            <w:u w:val="single"/>
-          </w:rPr>
-          <w:t>https://www.ontario.ca/page/2019-novel-coronavirus</w:t>
-        </w:r>
-      </w:hyperlink>
-    </w:p>
-    <w:p>
-      <w:r>
-        <w:t>Ontario COVID-19 page</w:t>
-      </w:r>
-    </w:p>
-    <w:p/>
-    <w:p>
-      <w:pPr>
-        <w:ind w:left="720"/>
-      </w:pPr>
-      <w:hyperlink r:id="rId52" w:history="1">
-        <w:r>
-          <w:rPr>
-            <w:color w:val="1756A9"/>
-            <w:u w:val="single"/>
-          </w:rPr>
-          <w:t>https://www.ontario.ca/page/how-ontario-is-responding-covid-19</w:t>
-        </w:r>
-      </w:hyperlink>
-    </w:p>
-    <w:p>
-      <w:pPr>
-        <w:ind w:left="720"/>
-      </w:pPr>
-      <w:r>
-        <w:t>Daily numbers</w:t>
-      </w:r>
-    </w:p>
-    <w:p>
-      <w:pPr>
-        <w:ind w:left="720"/>
-      </w:pPr>
-      <w:r>
-        <w:t> </w:t>
-      </w:r>
-    </w:p>
-    <w:p>
-      <w:pPr>
-        <w:ind w:left="720"/>
-      </w:pPr>
-      <w:hyperlink r:id="rId53" w:history="1">
-        <w:r>
-          <w:rPr>
-            <w:color w:val="1756A9"/>
-            <w:u w:val="single"/>
-          </w:rPr>
-          <w:t>https://covid-19.ontario.ca/how-your-organization-can-help-fight-coronavirus</w:t>
-        </w:r>
-      </w:hyperlink>
-    </w:p>
-    <w:p>
-      <w:pPr>
-        <w:ind w:left="720"/>
-      </w:pPr>
-      <w:r>
-        <w:t>how you can help</w:t>
-      </w:r>
-    </w:p>
-    <w:p/>
-    <w:p>
-      <w:hyperlink r:id="rId54" w:history="1">
-        <w:r>
-          <w:rPr>
-            <w:color w:val="1756A9"/>
-            <w:u w:val="single"/>
-          </w:rPr>
-          <w:t>https://data.ontario.ca/dataset/confirmed-positive-cases-of-covid-19-in-ontario</w:t>
-        </w:r>
-      </w:hyperlink>
-    </w:p>
-    <w:p>
-      <w:r>
-        <w:t>data on cases:</w:t>
-      </w:r>
-    </w:p>
-    <w:p/>
-    <w:p>
-      <w:hyperlink r:id="rId55" w:history="1">
-        <w:r>
-          <w:rPr>
-            <w:color w:val="1756A9"/>
-            <w:u w:val="single"/>
-          </w:rPr>
-          <w:t>https://data.ontario.ca/dataset/status-of-covid-19-cases-in-ontario</w:t>
-        </w:r>
-      </w:hyperlink>
-    </w:p>
-    <w:p>
-      <w:r>
-        <w:t>data on status of cases: </w:t>
-      </w:r>
-    </w:p>
-    <w:p/>
-    <w:p>
-      <w:r>
-        <w:t>Daily epi summaries from PHO</w:t>
-      </w:r>
-    </w:p>
-    <w:p>
-      <w:hyperlink r:id="rId56" w:history="1">
-        <w:r>
-          <w:rPr>
-            <w:color w:val="1756A9"/>
-            <w:u w:val="single"/>
-          </w:rPr>
-          <w:t>https://covid-19.ontario.ca/covid-19-daily-epidemiologic-summaries-public-health-ontario</w:t>
-        </w:r>
-      </w:hyperlink>
-    </w:p>
-    <w:p/>
-    <w:p>
-      <w:hyperlink r:id="rId57" w:history="1">
-        <w:r>
-          <w:rPr>
-            <w:color w:val="1756A9"/>
-            <w:u w:val="single"/>
-          </w:rPr>
-          <w:t>https://www.publichealthontario.ca/en/data-and-analysis/infectious-disease/covid-19-data-surveillance</w:t>
-        </w:r>
-      </w:hyperlink>
-      <w:r>
-        <w:t> </w:t>
-      </w:r>
-    </w:p>
-    <w:p>
-      <w:r>
-        <w:t>Public Health Ontario data</w:t>
-      </w:r>
-    </w:p>
-    <w:p/>
-    <w:p>
-      <w:pPr>
-        <w:pStyle w:val="Heading3"/>
-      </w:pPr>
-      <w:bookmarkStart w:id="8" w:name="_Toc44185356"/>
-      <w:r>
-        <w:t>Ontario, unofficial:</w:t>
-      </w:r>
-      <w:bookmarkEnd w:id="8"/>
-    </w:p>
-    <w:p>
-      <w:hyperlink r:id="rId58" w:anchor="/analysis" w:history="1">
-        <w:r>
-          <w:rPr>
-            <w:color w:val="1756A9"/>
-            <w:u w:val="single"/>
-          </w:rPr>
-          <w:t>https://howsmyflattening.ca/#/analysis</w:t>
-        </w:r>
-      </w:hyperlink>
-      <w:r>
-        <w:t> Ontario specific.</w:t>
-      </w:r>
-    </w:p>
-    <w:p>
-      <w:r>
-        <w:t>has testing numbers</w:t>
-      </w:r>
-    </w:p>
-    <w:p>
-      <w:hyperlink r:id="rId59" w:anchor="!/vizhome/CovidTable/Dashboard22" w:history="1">
-        <w:r>
-          <w:rPr>
-            <w:color w:val="1756A9"/>
-            <w:u w:val="single"/>
-          </w:rPr>
-          <w:t>https://public.tableau.com/profile/oma.era#!/vizhome/CovidTable/Dashboard22</w:t>
-        </w:r>
-      </w:hyperlink>
-    </w:p>
-    <w:p>
-      <w:r>
-        <w:t>Ontario Medical Association</w:t>
-      </w:r>
-    </w:p>
-    <w:p>
-      <w:r>
-        <w:t>pretty good dashboard</w:t>
-      </w:r>
-    </w:p>
-    <w:p>
-      <w:hyperlink r:id="rId60" w:history="1">
-        <w:r>
-          <w:rPr>
-            <w:color w:val="1756A9"/>
-            <w:u w:val="single"/>
-          </w:rPr>
-          <w:t>http://www.ontario19.com/</w:t>
-        </w:r>
-      </w:hyperlink>
-    </w:p>
-    <w:p>
-      <w:r>
-        <w:t>has cases per 100k per region</w:t>
-      </w:r>
-    </w:p>
-    <w:p>
-      <w:r>
-        <w:lastRenderedPageBreak/>
-        <w:t>statutes, rules etc:</w:t>
-      </w:r>
-    </w:p>
-    <w:p>
-      <w:hyperlink r:id="rId61" w:history="1">
-        <w:r>
-          <w:rPr>
-            <w:color w:val="1756A9"/>
-            <w:u w:val="single"/>
-          </w:rPr>
-          <w:t>https://www.canlii.org/en/on/laws/stat/rso-1990-c-h7/latest/rso-1990-c-h7.html</w:t>
-        </w:r>
-      </w:hyperlink>
-      <w:r>
-        <w:t> Health Protection and Promotion Act, RSO 1990, c H.7</w:t>
-      </w:r>
-    </w:p>
-    <w:p>
-      <w:hyperlink r:id="rId62" w:history="1">
-        <w:r>
-          <w:rPr>
-            <w:color w:val="1756A9"/>
-            <w:u w:val="single"/>
-          </w:rPr>
-          <w:t>https://www.canlii.org/en/on/laws/stat/rso-1990-c-e9/latest/rso-1990-c-e9.html</w:t>
-        </w:r>
-      </w:hyperlink>
-      <w:r>
-        <w:t> Emergency Management and Civil Protection Act, RSO 1990, c E</w:t>
-      </w:r>
-    </w:p>
-    <w:p/>
-    <w:p>
-      <w:pPr>
-        <w:pStyle w:val="Heading3"/>
-      </w:pPr>
-      <w:bookmarkStart w:id="9" w:name="_Toc44185357"/>
-      <w:r>
-        <w:t>Regional, City of Toronto, etc.</w:t>
-      </w:r>
-      <w:bookmarkEnd w:id="9"/>
-    </w:p>
-    <w:p>
-      <w:hyperlink r:id="rId63" w:history="1">
-        <w:r>
-          <w:rPr>
-            <w:color w:val="1756A9"/>
-            <w:u w:val="single"/>
-          </w:rPr>
-          <w:t>https://www.toronto.ca/home/covid-19/covid-19-latest-city-of-toronto-news/covid-19-status-of-cases-in-toronto/</w:t>
-        </w:r>
-      </w:hyperlink>
-    </w:p>
-    <w:p>
-      <w:r>
-        <w:t>detailed information for Toronto</w:t>
-      </w:r>
-    </w:p>
-    <w:p/>
-    <w:p>
-      <w:hyperlink r:id="rId64" w:history="1">
-        <w:r>
-          <w:rPr>
-            <w:color w:val="1756A9"/>
-            <w:u w:val="single"/>
-          </w:rPr>
-          <w:t>https://www.toronto.ca/home/covid-19/</w:t>
-        </w:r>
-      </w:hyperlink>
-      <w:r>
-        <w:t> </w:t>
-      </w:r>
-      <w:hyperlink r:id="rId65" w:history="1">
-        <w:r>
-          <w:rPr>
-            <w:color w:val="1756A9"/>
-            <w:u w:val="single"/>
-          </w:rPr>
-          <w:t>https://www.toronto.ca/home/covid-19/covid-19-what-you-should-do/covid-19-orders-directives-by-laws/</w:t>
-        </w:r>
-      </w:hyperlink>
-    </w:p>
-    <w:p>
-      <w:r>
-        <w:t>other Toronto Information</w:t>
-      </w:r>
-    </w:p>
-    <w:p/>
-    <w:p>
-      <w:hyperlink r:id="rId66" w:history="1">
-        <w:r>
-          <w:rPr>
-            <w:color w:val="1756A9"/>
-            <w:u w:val="single"/>
-          </w:rPr>
-          <w:t>https://www.toronto.ca/home/covid-19/covid-19-what-you-should-do/covid-19-orders-directives-by-laws/</w:t>
-        </w:r>
-      </w:hyperlink>
-    </w:p>
-    <w:p>
-      <w:r>
-        <w:t>City of Toronto by laws</w:t>
-      </w:r>
-    </w:p>
-    <w:p/>
-    <w:p>
-      <w:pPr>
-        <w:pStyle w:val="Heading3"/>
-      </w:pPr>
-      <w:bookmarkStart w:id="10" w:name="_Toc44185358"/>
-      <w:r>
-        <w:t>Haldimand county</w:t>
-      </w:r>
-      <w:bookmarkEnd w:id="10"/>
-    </w:p>
-    <w:p>
-      <w:hyperlink r:id="rId67" w:history="1">
-        <w:r>
-          <w:rPr>
-            <w:color w:val="1756A9"/>
-            <w:u w:val="single"/>
-          </w:rPr>
-          <w:t>https://hnhu.org/orders-issued-by-the-medical-officer-of-health/</w:t>
-        </w:r>
-      </w:hyperlink>
-      <w:r>
-        <w:t> </w:t>
-      </w:r>
-    </w:p>
-    <w:p>
-      <w:r>
-        <w:t>MOH orders for Haldimand county</w:t>
-      </w:r>
-    </w:p>
-    <w:p>
-      <w:pPr>
-        <w:pStyle w:val="Heading2"/>
-      </w:pPr>
-      <w:bookmarkStart w:id="11" w:name="_Toc44185359"/>
-      <w:r>
-        <w:t>US</w:t>
-      </w:r>
-      <w:bookmarkEnd w:id="11"/>
-    </w:p>
-    <w:p>
-      <w:hyperlink r:id="rId68" w:history="1">
-        <w:r>
-          <w:rPr>
-            <w:color w:val="1756A9"/>
-            <w:u w:val="single"/>
-          </w:rPr>
-          <w:t>https://covidtracking.com/</w:t>
-        </w:r>
-      </w:hyperlink>
-      <w:r>
-        <w:t> </w:t>
-      </w:r>
-    </w:p>
-    <w:p>
-      <w:r>
-        <w:t>tracks US cases by state and grades the data</w:t>
-      </w:r>
-    </w:p>
-    <w:p/>
-    <w:p>
-      <w:hyperlink r:id="rId69" w:history="1">
-        <w:r>
-          <w:rPr>
-            <w:color w:val="1756A9"/>
-            <w:u w:val="single"/>
-          </w:rPr>
-          <w:t>https://coronavirus.1point3acres.com/en</w:t>
-        </w:r>
-      </w:hyperlink>
-      <w:r>
-        <w:t> </w:t>
-      </w:r>
-    </w:p>
-    <w:p>
-      <w:r>
-        <w:t>US and Canada information</w:t>
-      </w:r>
-    </w:p>
-    <w:p>
-      <w:pPr>
-        <w:pStyle w:val="Heading3"/>
-      </w:pPr>
-      <w:bookmarkStart w:id="12" w:name="_Toc44185360"/>
-      <w:r>
-        <w:t>US by state</w:t>
-      </w:r>
-      <w:bookmarkEnd w:id="12"/>
-    </w:p>
-    <w:p>
-      <w:hyperlink r:id="rId70" w:history="1">
-        <w:r>
-          <w:rPr>
-            <w:color w:val="1756A9"/>
-            <w:u w:val="single"/>
-          </w:rPr>
-          <w:t>https://www.nytimes.com/interactive/2020/04/03/upshot/coronavirus-metro-area-tracker.html?action=click&amp;module=RelatedLinks&amp;pgtype=Article</w:t>
-        </w:r>
-      </w:hyperlink>
-    </w:p>
-    <w:p/>
-    <w:p>
-      <w:hyperlink r:id="rId71" w:history="1">
-        <w:r>
-          <w:rPr>
-            <w:color w:val="1756A9"/>
-            <w:u w:val="single"/>
-          </w:rPr>
-          <w:t>https://www.sfdph.org/dph/alerts/coronavirus.asp</w:t>
-        </w:r>
-      </w:hyperlink>
-      <w:r>
-        <w:t> </w:t>
-      </w:r>
-    </w:p>
-    <w:p>
-      <w:r>
-        <w:t>San Francisco</w:t>
-      </w:r>
-    </w:p>
-    <w:p/>
-    <w:p>
-      <w:hyperlink r:id="rId72" w:history="1">
-        <w:r>
-          <w:rPr>
-            <w:color w:val="1756A9"/>
-            <w:u w:val="single"/>
-          </w:rPr>
-          <w:t>https://data.sfgov.org/stories/s/fjki-2fab</w:t>
-        </w:r>
-      </w:hyperlink>
-      <w:r>
-        <w:t> </w:t>
-      </w:r>
-    </w:p>
-    <w:p>
-      <w:r>
-        <w:t>San Francisco</w:t>
-      </w:r>
-    </w:p>
-    <w:p/>
-    <w:p>
-      <w:pPr>
-        <w:pStyle w:val="Heading2"/>
-      </w:pPr>
-      <w:r>
-        <w:t xml:space="preserve"> World</w:t>
-      </w:r>
-    </w:p>
-    <w:p>
-      <w:hyperlink r:id="rId73" w:history="1">
-        <w:r>
-          <w:rPr>
-            <w:rStyle w:val="Hyperlink"/>
-          </w:rPr>
-          <w:t>https://www.covid19data.com.au/</w:t>
-        </w:r>
-      </w:hyperlink>
-    </w:p>
-    <w:p>
-      <w:r>
-        <w:lastRenderedPageBreak/>
-        <w:t>Australia</w:t>
-      </w:r>
-    </w:p>
     <w:sectPr>
       <w:pgSz w:w="12240" w:h="15840"/>
       <w:pgMar w:top="1440" w:right="1440" w:bottom="1440" w:left="1440" w:header="708" w:footer="708" w:gutter="0"/>
@@ -2757,11 +3332,131 @@
       </w:rPr>
     </w:lvl>
   </w:abstractNum>
+  <w:abstractNum w:abstractNumId="2" w15:restartNumberingAfterBreak="0">
+    <w:nsid w:val="73985EE0"/>
+    <w:multiLevelType w:val="multilevel"/>
+    <w:tmpl w:val="099E3314"/>
+    <w:lvl w:ilvl="0">
+      <w:start w:val="1"/>
+      <w:numFmt w:val="bullet"/>
+      <w:lvlText w:val="●"/>
+      <w:lvlJc w:val="left"/>
+      <w:pPr>
+        <w:ind w:left="720" w:hanging="360"/>
+      </w:pPr>
+      <w:rPr>
+        <w:rFonts w:ascii="Georgia" w:eastAsia="Georgia" w:hAnsi="Georgia" w:cs="Georgia"/>
+        <w:color w:val="1C1E21"/>
+        <w:sz w:val="26"/>
+        <w:szCs w:val="26"/>
+        <w:u w:val="none"/>
+      </w:rPr>
+    </w:lvl>
+    <w:lvl w:ilvl="1">
+      <w:start w:val="1"/>
+      <w:numFmt w:val="bullet"/>
+      <w:lvlText w:val="○"/>
+      <w:lvlJc w:val="left"/>
+      <w:pPr>
+        <w:ind w:left="1440" w:hanging="360"/>
+      </w:pPr>
+      <w:rPr>
+        <w:u w:val="none"/>
+      </w:rPr>
+    </w:lvl>
+    <w:lvl w:ilvl="2">
+      <w:start w:val="1"/>
+      <w:numFmt w:val="bullet"/>
+      <w:lvlText w:val="■"/>
+      <w:lvlJc w:val="left"/>
+      <w:pPr>
+        <w:ind w:left="2160" w:hanging="360"/>
+      </w:pPr>
+      <w:rPr>
+        <w:u w:val="none"/>
+      </w:rPr>
+    </w:lvl>
+    <w:lvl w:ilvl="3">
+      <w:start w:val="1"/>
+      <w:numFmt w:val="bullet"/>
+      <w:lvlText w:val="●"/>
+      <w:lvlJc w:val="left"/>
+      <w:pPr>
+        <w:ind w:left="2880" w:hanging="360"/>
+      </w:pPr>
+      <w:rPr>
+        <w:u w:val="none"/>
+      </w:rPr>
+    </w:lvl>
+    <w:lvl w:ilvl="4">
+      <w:start w:val="1"/>
+      <w:numFmt w:val="bullet"/>
+      <w:lvlText w:val="○"/>
+      <w:lvlJc w:val="left"/>
+      <w:pPr>
+        <w:ind w:left="3600" w:hanging="360"/>
+      </w:pPr>
+      <w:rPr>
+        <w:u w:val="none"/>
+      </w:rPr>
+    </w:lvl>
+    <w:lvl w:ilvl="5">
+      <w:start w:val="1"/>
+      <w:numFmt w:val="bullet"/>
+      <w:lvlText w:val="■"/>
+      <w:lvlJc w:val="left"/>
+      <w:pPr>
+        <w:ind w:left="4320" w:hanging="360"/>
+      </w:pPr>
+      <w:rPr>
+        <w:u w:val="none"/>
+      </w:rPr>
+    </w:lvl>
+    <w:lvl w:ilvl="6">
+      <w:start w:val="1"/>
+      <w:numFmt w:val="bullet"/>
+      <w:lvlText w:val="●"/>
+      <w:lvlJc w:val="left"/>
+      <w:pPr>
+        <w:ind w:left="5040" w:hanging="360"/>
+      </w:pPr>
+      <w:rPr>
+        <w:u w:val="none"/>
+      </w:rPr>
+    </w:lvl>
+    <w:lvl w:ilvl="7">
+      <w:start w:val="1"/>
+      <w:numFmt w:val="bullet"/>
+      <w:lvlText w:val="○"/>
+      <w:lvlJc w:val="left"/>
+      <w:pPr>
+        <w:ind w:left="5760" w:hanging="360"/>
+      </w:pPr>
+      <w:rPr>
+        <w:u w:val="none"/>
+      </w:rPr>
+    </w:lvl>
+    <w:lvl w:ilvl="8">
+      <w:start w:val="1"/>
+      <w:numFmt w:val="bullet"/>
+      <w:lvlText w:val="■"/>
+      <w:lvlJc w:val="left"/>
+      <w:pPr>
+        <w:ind w:left="6480" w:hanging="360"/>
+      </w:pPr>
+      <w:rPr>
+        <w:u w:val="none"/>
+      </w:rPr>
+    </w:lvl>
+  </w:abstractNum>
   <w:num w:numId="1">
     <w:abstractNumId w:val="0"/>
   </w:num>
   <w:num w:numId="2">
     <w:abstractNumId w:val="1"/>
+  </w:num>
+  <w:num w:numId="3">
+    <w:abstractNumId w:val="2"/>
   </w:num>
   <w:numIdMacAtCleanup w:val="2"/>
 </w:numbering>

--- a/_word/2020-06-01-Links-about-COVID-19-and-SARS-CoV2.docx
+++ b/_word/2020-06-01-Links-about-COVID-19-and-SARS-CoV2.docx
@@ -60,7 +60,7 @@
             </w:rPr>
             <w:fldChar w:fldCharType="separate"/>
           </w:r>
-          <w:hyperlink w:anchor="_Toc44252193" w:history="1">
+          <w:hyperlink w:anchor="_Toc44615260" w:history="1">
             <w:r>
               <w:rPr>
                 <w:rStyle w:val="Hyperlink"/>
@@ -98,7 +98,7 @@
               <w:rPr>
                 <w:webHidden/>
               </w:rPr>
-              <w:instrText xml:space="preserve"> PAGEREF _Toc44252193 \h </w:instrText>
+              <w:instrText xml:space="preserve"> PAGEREF _Toc44615260 \h </w:instrText>
             </w:r>
             <w:r>
               <w:rPr>
@@ -135,7 +135,7 @@
               <w:sz w:val="22"/>
             </w:rPr>
           </w:pPr>
-          <w:hyperlink w:anchor="_Toc44252194" w:history="1">
+          <w:hyperlink w:anchor="_Toc44615261" w:history="1">
             <w:r>
               <w:rPr>
                 <w:rStyle w:val="Hyperlink"/>
@@ -173,7 +173,7 @@
               <w:rPr>
                 <w:webHidden/>
               </w:rPr>
-              <w:instrText xml:space="preserve"> PAGEREF _Toc44252194 \h </w:instrText>
+              <w:instrText xml:space="preserve"> PAGEREF _Toc44615261 \h </w:instrText>
             </w:r>
             <w:r>
               <w:rPr>
@@ -210,7 +210,7 @@
               <w:sz w:val="22"/>
             </w:rPr>
           </w:pPr>
-          <w:hyperlink w:anchor="_Toc44252195" w:history="1">
+          <w:hyperlink w:anchor="_Toc44615262" w:history="1">
             <w:r>
               <w:rPr>
                 <w:rStyle w:val="Hyperlink"/>
@@ -248,7 +248,7 @@
               <w:rPr>
                 <w:webHidden/>
               </w:rPr>
-              <w:instrText xml:space="preserve"> PAGEREF _Toc44252195 \h </w:instrText>
+              <w:instrText xml:space="preserve"> PAGEREF _Toc44615262 \h </w:instrText>
             </w:r>
             <w:r>
               <w:rPr>
@@ -265,7 +265,7 @@
               <w:rPr>
                 <w:webHidden/>
               </w:rPr>
-              <w:t>1</w:t>
+              <w:t>2</w:t>
             </w:r>
             <w:r>
               <w:rPr>
@@ -287,7 +287,7 @@
               <w:sz w:val="22"/>
             </w:rPr>
           </w:pPr>
-          <w:hyperlink w:anchor="_Toc44252196" w:history="1">
+          <w:hyperlink w:anchor="_Toc44615263" w:history="1">
             <w:r>
               <w:rPr>
                 <w:rStyle w:val="Hyperlink"/>
@@ -324,7 +324,7 @@
               <w:rPr>
                 <w:webHidden/>
               </w:rPr>
-              <w:instrText xml:space="preserve"> PAGEREF _Toc44252196 \h </w:instrText>
+              <w:instrText xml:space="preserve"> PAGEREF _Toc44615263 \h </w:instrText>
             </w:r>
             <w:r>
               <w:rPr>
@@ -361,7 +361,7 @@
               <w:sz w:val="22"/>
             </w:rPr>
           </w:pPr>
-          <w:hyperlink w:anchor="_Toc44252197" w:history="1">
+          <w:hyperlink w:anchor="_Toc44615264" w:history="1">
             <w:r>
               <w:rPr>
                 <w:rStyle w:val="Hyperlink"/>
@@ -381,7 +381,7 @@
               <w:rPr>
                 <w:rStyle w:val="Hyperlink"/>
               </w:rPr>
-              <w:t>Case dashboards and other data</w:t>
+              <w:t>Case dashboards and numbers</w:t>
             </w:r>
             <w:r>
               <w:rPr>
@@ -399,7 +399,7 @@
               <w:rPr>
                 <w:webHidden/>
               </w:rPr>
-              <w:instrText xml:space="preserve"> PAGEREF _Toc44252197 \h </w:instrText>
+              <w:instrText xml:space="preserve"> PAGEREF _Toc44615264 \h </w:instrText>
             </w:r>
             <w:r>
               <w:rPr>
@@ -438,7 +438,7 @@
               <w:sz w:val="22"/>
             </w:rPr>
           </w:pPr>
-          <w:hyperlink w:anchor="_Toc44252198" w:history="1">
+          <w:hyperlink w:anchor="_Toc44615265" w:history="1">
             <w:r>
               <w:rPr>
                 <w:rStyle w:val="Hyperlink"/>
@@ -475,7 +475,7 @@
               <w:rPr>
                 <w:webHidden/>
               </w:rPr>
-              <w:instrText xml:space="preserve"> PAGEREF _Toc44252198 \h </w:instrText>
+              <w:instrText xml:space="preserve"> PAGEREF _Toc44615265 \h </w:instrText>
             </w:r>
             <w:r>
               <w:rPr>
@@ -492,7 +492,7 @@
               <w:rPr>
                 <w:webHidden/>
               </w:rPr>
-              <w:t>3</w:t>
+              <w:t>4</w:t>
             </w:r>
             <w:r>
               <w:rPr>
@@ -513,7 +513,7 @@
               <w:sz w:val="22"/>
             </w:rPr>
           </w:pPr>
-          <w:hyperlink w:anchor="_Toc44252199" w:history="1">
+          <w:hyperlink w:anchor="_Toc44615266" w:history="1">
             <w:r>
               <w:rPr>
                 <w:rStyle w:val="Hyperlink"/>
@@ -549,7 +549,7 @@
               <w:rPr>
                 <w:webHidden/>
               </w:rPr>
-              <w:instrText xml:space="preserve"> PAGEREF _Toc44252199 \h </w:instrText>
+              <w:instrText xml:space="preserve"> PAGEREF _Toc44615266 \h </w:instrText>
             </w:r>
             <w:r>
               <w:rPr>
@@ -566,7 +566,7 @@
               <w:rPr>
                 <w:webHidden/>
               </w:rPr>
-              <w:t>3</w:t>
+              <w:t>4</w:t>
             </w:r>
             <w:r>
               <w:rPr>
@@ -587,7 +587,7 @@
               <w:sz w:val="22"/>
             </w:rPr>
           </w:pPr>
-          <w:hyperlink w:anchor="_Toc44252200" w:history="1">
+          <w:hyperlink w:anchor="_Toc44615267" w:history="1">
             <w:r>
               <w:rPr>
                 <w:rStyle w:val="Hyperlink"/>
@@ -623,7 +623,7 @@
               <w:rPr>
                 <w:webHidden/>
               </w:rPr>
-              <w:instrText xml:space="preserve"> PAGEREF _Toc44252200 \h </w:instrText>
+              <w:instrText xml:space="preserve"> PAGEREF _Toc44615267 \h </w:instrText>
             </w:r>
             <w:r>
               <w:rPr>
@@ -661,7 +661,7 @@
               <w:sz w:val="22"/>
             </w:rPr>
           </w:pPr>
-          <w:hyperlink w:anchor="_Toc44252201" w:history="1">
+          <w:hyperlink w:anchor="_Toc44615268" w:history="1">
             <w:r>
               <w:rPr>
                 <w:rStyle w:val="Hyperlink"/>
@@ -697,7 +697,7 @@
               <w:rPr>
                 <w:webHidden/>
               </w:rPr>
-              <w:instrText xml:space="preserve"> PAGEREF _Toc44252201 \h </w:instrText>
+              <w:instrText xml:space="preserve"> PAGEREF _Toc44615268 \h </w:instrText>
             </w:r>
             <w:r>
               <w:rPr>
@@ -735,7 +735,7 @@
               <w:sz w:val="22"/>
             </w:rPr>
           </w:pPr>
-          <w:hyperlink w:anchor="_Toc44252202" w:history="1">
+          <w:hyperlink w:anchor="_Toc44615269" w:history="1">
             <w:r>
               <w:rPr>
                 <w:rStyle w:val="Hyperlink"/>
@@ -753,7 +753,7 @@
               <w:rPr>
                 <w:rStyle w:val="Hyperlink"/>
               </w:rPr>
-              <w:t>Ontario, unofficial:</w:t>
+              <w:t>Ontario, unofficial</w:t>
             </w:r>
             <w:r>
               <w:rPr>
@@ -771,7 +771,7 @@
               <w:rPr>
                 <w:webHidden/>
               </w:rPr>
-              <w:instrText xml:space="preserve"> PAGEREF _Toc44252202 \h </w:instrText>
+              <w:instrText xml:space="preserve"> PAGEREF _Toc44615269 \h </w:instrText>
             </w:r>
             <w:r>
               <w:rPr>
@@ -788,7 +788,7 @@
               <w:rPr>
                 <w:webHidden/>
               </w:rPr>
-              <w:t>4</w:t>
+              <w:t>5</w:t>
             </w:r>
             <w:r>
               <w:rPr>
@@ -809,7 +809,7 @@
               <w:sz w:val="22"/>
             </w:rPr>
           </w:pPr>
-          <w:hyperlink w:anchor="_Toc44252203" w:history="1">
+          <w:hyperlink w:anchor="_Toc44615270" w:history="1">
             <w:r>
               <w:rPr>
                 <w:rStyle w:val="Hyperlink"/>
@@ -845,7 +845,7 @@
               <w:rPr>
                 <w:webHidden/>
               </w:rPr>
-              <w:instrText xml:space="preserve"> PAGEREF _Toc44252203 \h </w:instrText>
+              <w:instrText xml:space="preserve"> PAGEREF _Toc44615270 \h </w:instrText>
             </w:r>
             <w:r>
               <w:rPr>
@@ -883,7 +883,7 @@
               <w:sz w:val="22"/>
             </w:rPr>
           </w:pPr>
-          <w:hyperlink w:anchor="_Toc44252204" w:history="1">
+          <w:hyperlink w:anchor="_Toc44615271" w:history="1">
             <w:r>
               <w:rPr>
                 <w:rStyle w:val="Hyperlink"/>
@@ -919,7 +919,7 @@
               <w:rPr>
                 <w:webHidden/>
               </w:rPr>
-              <w:instrText xml:space="preserve"> PAGEREF _Toc44252204 \h </w:instrText>
+              <w:instrText xml:space="preserve"> PAGEREF _Toc44615271 \h </w:instrText>
             </w:r>
             <w:r>
               <w:rPr>
@@ -958,7 +958,7 @@
               <w:sz w:val="22"/>
             </w:rPr>
           </w:pPr>
-          <w:hyperlink w:anchor="_Toc44252205" w:history="1">
+          <w:hyperlink w:anchor="_Toc44615272" w:history="1">
             <w:r>
               <w:rPr>
                 <w:rStyle w:val="Hyperlink"/>
@@ -995,7 +995,7 @@
               <w:rPr>
                 <w:webHidden/>
               </w:rPr>
-              <w:instrText xml:space="preserve"> PAGEREF _Toc44252205 \h </w:instrText>
+              <w:instrText xml:space="preserve"> PAGEREF _Toc44615272 \h </w:instrText>
             </w:r>
             <w:r>
               <w:rPr>
@@ -1012,7 +1012,7 @@
               <w:rPr>
                 <w:webHidden/>
               </w:rPr>
-              <w:t>5</w:t>
+              <w:t>6</w:t>
             </w:r>
             <w:r>
               <w:rPr>
@@ -1033,7 +1033,7 @@
               <w:sz w:val="22"/>
             </w:rPr>
           </w:pPr>
-          <w:hyperlink w:anchor="_Toc44252206" w:history="1">
+          <w:hyperlink w:anchor="_Toc44615273" w:history="1">
             <w:r>
               <w:rPr>
                 <w:rStyle w:val="Hyperlink"/>
@@ -1069,7 +1069,7 @@
               <w:rPr>
                 <w:webHidden/>
               </w:rPr>
-              <w:instrText xml:space="preserve"> PAGEREF _Toc44252206 \h </w:instrText>
+              <w:instrText xml:space="preserve"> PAGEREF _Toc44615273 \h </w:instrText>
             </w:r>
             <w:r>
               <w:rPr>
@@ -1086,7 +1086,7 @@
               <w:rPr>
                 <w:webHidden/>
               </w:rPr>
-              <w:t>5</w:t>
+              <w:t>6</w:t>
             </w:r>
             <w:r>
               <w:rPr>
@@ -1108,7 +1108,7 @@
               <w:sz w:val="22"/>
             </w:rPr>
           </w:pPr>
-          <w:hyperlink w:anchor="_Toc44252207" w:history="1">
+          <w:hyperlink w:anchor="_Toc44615274" w:history="1">
             <w:r>
               <w:rPr>
                 <w:rStyle w:val="Hyperlink"/>
@@ -1145,7 +1145,7 @@
               <w:rPr>
                 <w:webHidden/>
               </w:rPr>
-              <w:instrText xml:space="preserve"> PAGEREF _Toc44252207 \h </w:instrText>
+              <w:instrText xml:space="preserve"> PAGEREF _Toc44615274 \h </w:instrText>
             </w:r>
             <w:r>
               <w:rPr>
@@ -1174,27 +1174,26 @@
         </w:p>
         <w:p>
           <w:pPr>
-            <w:pStyle w:val="TOC2"/>
-            <w:tabs>
-              <w:tab w:val="left" w:pos="1276"/>
-            </w:tabs>
+            <w:pStyle w:val="TOC1"/>
             <w:rPr>
               <w:rFonts w:asciiTheme="minorHAnsi" w:eastAsiaTheme="minorEastAsia" w:hAnsiTheme="minorHAnsi" w:cstheme="minorBidi"/>
-              <w:smallCaps w:val="0"/>
+              <w:b w:val="0"/>
+              <w:caps w:val="0"/>
               <w:sz w:val="22"/>
             </w:rPr>
           </w:pPr>
-          <w:hyperlink w:anchor="_Toc44252208" w:history="1">
+          <w:hyperlink w:anchor="_Toc44615275" w:history="1">
             <w:r>
               <w:rPr>
                 <w:rStyle w:val="Hyperlink"/>
               </w:rPr>
-              <w:t>4.4.</w:t>
+              <w:t>5.</w:t>
             </w:r>
             <w:r>
               <w:rPr>
                 <w:rFonts w:asciiTheme="minorHAnsi" w:eastAsiaTheme="minorEastAsia" w:hAnsiTheme="minorHAnsi" w:cstheme="minorBidi"/>
-                <w:smallCaps w:val="0"/>
+                <w:b w:val="0"/>
+                <w:caps w:val="0"/>
                 <w:sz w:val="22"/>
               </w:rPr>
               <w:tab/>
@@ -1203,19 +1202,19 @@
               <w:rPr>
                 <w:rStyle w:val="Hyperlink"/>
               </w:rPr>
-              <w:t>WHO l</w:t>
+              <w:t>WH</w:t>
             </w:r>
             <w:r>
               <w:rPr>
                 <w:rStyle w:val="Hyperlink"/>
               </w:rPr>
-              <w:t>i</w:t>
+              <w:t>O</w:t>
             </w:r>
             <w:r>
               <w:rPr>
                 <w:rStyle w:val="Hyperlink"/>
               </w:rPr>
-              <w:t>nks</w:t>
+              <w:t xml:space="preserve"> links</w:t>
             </w:r>
             <w:r>
               <w:rPr>
@@ -1233,7 +1232,7 @@
               <w:rPr>
                 <w:webHidden/>
               </w:rPr>
-              <w:instrText xml:space="preserve"> PAGEREF _Toc44252208 \h </w:instrText>
+              <w:instrText xml:space="preserve"> PAGEREF _Toc44615275 \h </w:instrText>
             </w:r>
             <w:r>
               <w:rPr>
@@ -1262,27 +1261,26 @@
         </w:p>
         <w:p>
           <w:pPr>
-            <w:pStyle w:val="TOC2"/>
-            <w:tabs>
-              <w:tab w:val="left" w:pos="1276"/>
-            </w:tabs>
+            <w:pStyle w:val="TOC1"/>
             <w:rPr>
               <w:rFonts w:asciiTheme="minorHAnsi" w:eastAsiaTheme="minorEastAsia" w:hAnsiTheme="minorHAnsi" w:cstheme="minorBidi"/>
-              <w:smallCaps w:val="0"/>
+              <w:b w:val="0"/>
+              <w:caps w:val="0"/>
               <w:sz w:val="22"/>
             </w:rPr>
           </w:pPr>
-          <w:hyperlink w:anchor="_Toc44252209" w:history="1">
+          <w:hyperlink w:anchor="_Toc44615276" w:history="1">
             <w:r>
               <w:rPr>
                 <w:rStyle w:val="Hyperlink"/>
               </w:rPr>
-              <w:t>4.5.</w:t>
+              <w:t>6.</w:t>
             </w:r>
             <w:r>
               <w:rPr>
                 <w:rFonts w:asciiTheme="minorHAnsi" w:eastAsiaTheme="minorEastAsia" w:hAnsiTheme="minorHAnsi" w:cstheme="minorBidi"/>
-                <w:smallCaps w:val="0"/>
+                <w:b w:val="0"/>
+                <w:caps w:val="0"/>
                 <w:sz w:val="22"/>
               </w:rPr>
               <w:tab/>
@@ -1309,7 +1307,7 @@
               <w:rPr>
                 <w:webHidden/>
               </w:rPr>
-              <w:instrText xml:space="preserve"> PAGEREF _Toc44252209 \h </w:instrText>
+              <w:instrText xml:space="preserve"> PAGEREF _Toc44615276 \h </w:instrText>
             </w:r>
             <w:r>
               <w:rPr>
@@ -1326,7 +1324,82 @@
               <w:rPr>
                 <w:webHidden/>
               </w:rPr>
-              <w:t>6</w:t>
+              <w:t>7</w:t>
+            </w:r>
+            <w:r>
+              <w:rPr>
+                <w:webHidden/>
+              </w:rPr>
+              <w:fldChar w:fldCharType="end"/>
+            </w:r>
+          </w:hyperlink>
+        </w:p>
+        <w:p>
+          <w:pPr>
+            <w:pStyle w:val="TOC1"/>
+            <w:rPr>
+              <w:rFonts w:asciiTheme="minorHAnsi" w:eastAsiaTheme="minorEastAsia" w:hAnsiTheme="minorHAnsi" w:cstheme="minorBidi"/>
+              <w:b w:val="0"/>
+              <w:caps w:val="0"/>
+              <w:sz w:val="22"/>
+            </w:rPr>
+          </w:pPr>
+          <w:hyperlink w:anchor="_Toc44615277" w:history="1">
+            <w:r>
+              <w:rPr>
+                <w:rStyle w:val="Hyperlink"/>
+              </w:rPr>
+              <w:t>7.</w:t>
+            </w:r>
+            <w:r>
+              <w:rPr>
+                <w:rFonts w:asciiTheme="minorHAnsi" w:eastAsiaTheme="minorEastAsia" w:hAnsiTheme="minorHAnsi" w:cstheme="minorBidi"/>
+                <w:b w:val="0"/>
+                <w:caps w:val="0"/>
+                <w:sz w:val="22"/>
+              </w:rPr>
+              <w:tab/>
+            </w:r>
+            <w:r>
+              <w:rPr>
+                <w:rStyle w:val="Hyperlink"/>
+              </w:rPr>
+              <w:t>Ontario legislation</w:t>
+            </w:r>
+            <w:r>
+              <w:rPr>
+                <w:webHidden/>
+              </w:rPr>
+              <w:tab/>
+            </w:r>
+            <w:r>
+              <w:rPr>
+                <w:webHidden/>
+              </w:rPr>
+              <w:fldChar w:fldCharType="begin"/>
+            </w:r>
+            <w:r>
+              <w:rPr>
+                <w:webHidden/>
+              </w:rPr>
+              <w:instrText xml:space="preserve"> PAGEREF _Toc44615277 \h </w:instrText>
+            </w:r>
+            <w:r>
+              <w:rPr>
+                <w:webHidden/>
+              </w:rPr>
+            </w:r>
+            <w:r>
+              <w:rPr>
+                <w:webHidden/>
+              </w:rPr>
+              <w:fldChar w:fldCharType="separate"/>
+            </w:r>
+            <w:r>
+              <w:rPr>
+                <w:webHidden/>
+              </w:rPr>
+              <w:t>7</w:t>
             </w:r>
             <w:r>
               <w:rPr>
@@ -1353,7 +1426,7 @@
       <w:pPr>
         <w:pStyle w:val="Heading1"/>
       </w:pPr>
-      <w:bookmarkStart w:id="0" w:name="_Toc44252193"/>
+      <w:bookmarkStart w:id="0" w:name="_Toc44615260"/>
       <w:r>
         <w:t>Links</w:t>
       </w:r>
@@ -1361,9 +1434,9 @@
     </w:p>
     <w:p>
       <w:pPr>
-        <w:pStyle w:val="Heading1"/>
-      </w:pPr>
-      <w:bookmarkStart w:id="1" w:name="_Toc44252194"/>
+        <w:pStyle w:val="Heading2"/>
+      </w:pPr>
+      <w:bookmarkStart w:id="1" w:name="_Toc44615261"/>
       <w:r>
         <w:t>S</w:t>
       </w:r>
@@ -1412,65 +1485,706 @@
         <w:t xml:space="preserve">- </w:t>
       </w:r>
       <w:r>
-        <w:t xml:space="preserve">US, </w:t>
-      </w:r>
-      <w:proofErr w:type="gramStart"/>
-      <w:r>
+        <w:t>US, Canada and Mexico</w:t>
+      </w:r>
+    </w:p>
+    <w:p>
+      <w:r>
+        <w:t>- w</w:t>
+      </w:r>
+      <w:r>
+        <w:t>ill send updates to phone</w:t>
+      </w:r>
+    </w:p>
+    <w:p/>
+    <w:p>
+      <w:hyperlink r:id="rId9" w:history="1">
+        <w:r>
+          <w:rPr>
+            <w:color w:val="1756A9"/>
+            <w:u w:val="single"/>
+          </w:rPr>
+          <w:t>http://flatten.ca/heat-map</w:t>
+        </w:r>
+      </w:hyperlink>
+    </w:p>
+    <w:p>
+      <w:r>
+        <w:t>Canadian</w:t>
+      </w:r>
+    </w:p>
+    <w:p/>
+    <w:p/>
+    <w:p>
+      <w:pPr>
+        <w:pStyle w:val="Heading2"/>
+      </w:pPr>
+      <w:bookmarkStart w:id="2" w:name="_Toc44615262"/>
+      <w:r>
+        <w:lastRenderedPageBreak/>
+        <w:t>Modelling / estimate</w:t>
+      </w:r>
+      <w:r>
+        <w:t xml:space="preserve"> sites</w:t>
+      </w:r>
+      <w:bookmarkEnd w:id="2"/>
+    </w:p>
+    <w:p>
+      <w:hyperlink r:id="rId10" w:history="1">
+        <w:r>
+          <w:rPr>
+            <w:color w:val="1756A9"/>
+            <w:u w:val="single"/>
+          </w:rPr>
+          <w:t>https://covid19-projections.com/us</w:t>
+        </w:r>
+      </w:hyperlink>
+      <w:r>
+        <w:t> </w:t>
+      </w:r>
+    </w:p>
+    <w:p>
+      <w:hyperlink r:id="rId11" w:history="1">
+        <w:r>
+          <w:rPr>
+            <w:color w:val="1756A9"/>
+            <w:u w:val="single"/>
+          </w:rPr>
+          <w:t>https://covid19-projections.com/canada</w:t>
+        </w:r>
+      </w:hyperlink>
+      <w:r>
+        <w:t> </w:t>
+      </w:r>
+    </w:p>
+    <w:p>
+      <w:hyperlink r:id="rId12" w:history="1">
+        <w:r>
+          <w:rPr>
+            <w:color w:val="1756A9"/>
+            <w:u w:val="single"/>
+          </w:rPr>
+          <w:t>https://covid19-projections.com/canada-ontario</w:t>
+        </w:r>
+      </w:hyperlink>
+      <w:r>
+        <w:t> </w:t>
+      </w:r>
+    </w:p>
+    <w:p>
+      <w:hyperlink r:id="rId13" w:history="1">
+        <w:r>
+          <w:rPr>
+            <w:color w:val="1756A9"/>
+            <w:u w:val="single"/>
+          </w:rPr>
+          <w:t>https://github.com/youyanggu/covid19_projections/tree/master/r_values</w:t>
+        </w:r>
+      </w:hyperlink>
+    </w:p>
+    <w:p>
+      <w:r>
+        <w:t xml:space="preserve">- </w:t>
+      </w:r>
+      <w:r>
+        <w:t>machine learning predictions</w:t>
+      </w:r>
+    </w:p>
+    <w:p/>
+    <w:p/>
+    <w:p>
+      <w:hyperlink r:id="rId14" w:history="1">
+        <w:r>
+          <w:rPr>
+            <w:color w:val="1756A9"/>
+            <w:u w:val="single"/>
+          </w:rPr>
+          <w:t>https://reichlab.io/covid19-forecast-hub/</w:t>
+        </w:r>
+      </w:hyperlink>
+    </w:p>
+    <w:p>
+      <w:r>
+        <w:t xml:space="preserve">- </w:t>
+      </w:r>
+      <w:r>
+        <w:t>ensemble models</w:t>
+      </w:r>
+    </w:p>
+    <w:p/>
+    <w:p>
+      <w:hyperlink r:id="rId15" w:history="1">
+        <w:r>
+          <w:rPr>
+            <w:color w:val="1756A9"/>
+            <w:u w:val="single"/>
+          </w:rPr>
+          <w:t>https://www.cdc.gov/coronavirus/2019-ncov/covid-data/forecasting-us.html</w:t>
+        </w:r>
+      </w:hyperlink>
+    </w:p>
+    <w:p>
+      <w:r>
+        <w:t xml:space="preserve">- </w:t>
+      </w:r>
+      <w:r>
+        <w:t>CDC’s page of models</w:t>
+      </w:r>
+    </w:p>
+    <w:p/>
+    <w:p/>
+    <w:p>
+      <w:pPr>
+        <w:pStyle w:val="Heading3"/>
+      </w:pPr>
+      <w:bookmarkStart w:id="3" w:name="_Toc44615263"/>
+      <w:r>
+        <w:t>Individual models</w:t>
+      </w:r>
+      <w:bookmarkEnd w:id="3"/>
+    </w:p>
+    <w:p>
+      <w:hyperlink r:id="rId16" w:history="1">
+        <w:r>
+          <w:rPr>
+            <w:color w:val="1756A9"/>
+            <w:u w:val="single"/>
+          </w:rPr>
+          <w:t>https://www.covidanalytics.io/projections</w:t>
+        </w:r>
+      </w:hyperlink>
+    </w:p>
+    <w:p>
+      <w:r>
+        <w:t xml:space="preserve">- </w:t>
+      </w:r>
+      <w:r>
+        <w:t>MIT models - few weeks out only</w:t>
+      </w:r>
+    </w:p>
+    <w:p/>
+    <w:p>
+      <w:hyperlink r:id="rId17" w:history="1">
+        <w:r>
+          <w:rPr>
+            <w:color w:val="1756A9"/>
+            <w:u w:val="single"/>
+          </w:rPr>
+          <w:t>https://covid-19.tacc.utexas.edu/projections</w:t>
+        </w:r>
+      </w:hyperlink>
+    </w:p>
+    <w:p>
+      <w:r>
+        <w:t xml:space="preserve">- </w:t>
+      </w:r>
+      <w:r>
+        <w:t>U Texas models - few weeks out only.</w:t>
+      </w:r>
+    </w:p>
+    <w:p/>
+    <w:p>
+      <w:hyperlink r:id="rId18" w:history="1">
+        <w:r>
+          <w:rPr>
+            <w:color w:val="1756A9"/>
+            <w:u w:val="single"/>
+          </w:rPr>
+          <w:t>https://covid-19.bsvgateway.org</w:t>
+        </w:r>
+      </w:hyperlink>
+    </w:p>
+    <w:p>
+      <w:r>
+        <w:t xml:space="preserve">- </w:t>
+      </w:r>
+      <w:r>
+        <w:t>Las Alamos models</w:t>
+      </w:r>
+    </w:p>
+    <w:p/>
+    <w:p>
+      <w:hyperlink r:id="rId19" w:history="1">
+        <w:r>
+          <w:rPr>
+            <w:color w:val="1756A9"/>
+            <w:u w:val="single"/>
+          </w:rPr>
+          <w:t>http://covid19.healthdata.org/united-states-of-america</w:t>
+        </w:r>
+      </w:hyperlink>
+      <w:r>
+        <w:t> </w:t>
+      </w:r>
+    </w:p>
+    <w:p>
+      <w:hyperlink r:id="rId20" w:history="1">
+        <w:r>
+          <w:rPr>
+            <w:color w:val="1756A9"/>
+            <w:u w:val="single"/>
+          </w:rPr>
+          <w:t>http://covid19.healthdata.org/canada</w:t>
+        </w:r>
+      </w:hyperlink>
+    </w:p>
+    <w:p>
+      <w:r>
+        <w:t xml:space="preserve">- </w:t>
+      </w:r>
+      <w:r>
+        <w:t>IMHE model. Not very reliable. Models peak heathcare use.</w:t>
+      </w:r>
+    </w:p>
+    <w:p/>
+    <w:p>
+      <w:hyperlink r:id="rId21" w:history="1">
+        <w:r>
+          <w:rPr>
+            <w:color w:val="1756A9"/>
+            <w:u w:val="single"/>
+          </w:rPr>
+          <w:t>https://epiforecasts.io/covid/posts/national/united-states/</w:t>
+        </w:r>
+      </w:hyperlink>
+      <w:r>
+        <w:t> </w:t>
+      </w:r>
+    </w:p>
+    <w:p>
+      <w:hyperlink r:id="rId22" w:history="1">
+        <w:r>
+          <w:rPr>
+            <w:color w:val="1756A9"/>
+            <w:u w:val="single"/>
+          </w:rPr>
+          <w:t>https://epiforecasts.io/covid/posts/national/canada/</w:t>
+        </w:r>
+      </w:hyperlink>
+    </w:p>
+    <w:p>
+      <w:r>
+        <w:t xml:space="preserve">- </w:t>
+      </w:r>
+      <w:r>
+        <w:t>R0 estimates</w:t>
+      </w:r>
+    </w:p>
+    <w:p/>
+    <w:p>
+      <w:hyperlink r:id="rId23" w:history="1">
+        <w:r>
+          <w:rPr>
+            <w:color w:val="1756A9"/>
+            <w:u w:val="single"/>
+          </w:rPr>
+          <w:t>https://cmmid.github.io/visualisations/inferring-covid19-cases-from-deaths</w:t>
+        </w:r>
+      </w:hyperlink>
+    </w:p>
+    <w:p>
+      <w:r>
+        <w:t xml:space="preserve">- </w:t>
+      </w:r>
+      <w:r>
+        <w:t>estimating cases where there are one or two deaths.</w:t>
+      </w:r>
+    </w:p>
+    <w:p/>
+    <w:p>
+      <w:hyperlink r:id="rId24" w:history="1">
+        <w:r>
+          <w:rPr>
+            <w:color w:val="1756A9"/>
+            <w:u w:val="single"/>
+          </w:rPr>
+          <w:t>http://gabgoh.github.io/COVID/index.html</w:t>
+        </w:r>
+      </w:hyperlink>
+      <w:r>
+        <w:t> </w:t>
+      </w:r>
+    </w:p>
+    <w:p>
+      <w:r>
+        <w:t xml:space="preserve">- </w:t>
+      </w:r>
+      <w:r>
+        <w:t>Epidemic Calculator</w:t>
+      </w:r>
+    </w:p>
+    <w:p/>
+    <w:p>
+      <w:hyperlink r:id="rId25" w:history="1">
+        <w:r>
+          <w:rPr>
+            <w:color w:val="1756A9"/>
+            <w:u w:val="single"/>
+          </w:rPr>
+          <w:t>https://art-bd.shinyapps.io/nCov_control/</w:t>
+        </w:r>
+      </w:hyperlink>
+      <w:r>
+        <w:t> </w:t>
+      </w:r>
+    </w:p>
+    <w:p>
+      <w:r>
+        <w:t xml:space="preserve">- </w:t>
+      </w:r>
+      <w:r>
+        <w:t>Reporting, epidemic growth, and reproduction numbers for the 2019-nCoV epidemic: understanding control</w:t>
+      </w:r>
+    </w:p>
+    <w:p/>
+    <w:p>
+      <w:hyperlink r:id="rId26" w:history="1">
+        <w:r>
+          <w:rPr>
+            <w:color w:val="1756A9"/>
+            <w:u w:val="single"/>
+          </w:rPr>
+          <w:t>https://larremorelab.github.io/covid-calculator1</w:t>
+        </w:r>
+      </w:hyperlink>
+      <w:r>
+        <w:t> </w:t>
+      </w:r>
+    </w:p>
+    <w:p>
+      <w:r>
+        <w:t xml:space="preserve">- </w:t>
+      </w:r>
+      <w:r>
+        <w:t>Prevalence calculator</w:t>
+      </w:r>
+    </w:p>
+    <w:p/>
+    <w:p>
+      <w:pPr>
+        <w:pStyle w:val="Heading2"/>
+      </w:pPr>
+      <w:bookmarkStart w:id="4" w:name="_Toc44615264"/>
+      <w:r>
+        <w:t xml:space="preserve">Case dashboards </w:t>
+      </w:r>
+      <w:r>
+        <w:t>and numbers</w:t>
+      </w:r>
+      <w:bookmarkEnd w:id="4"/>
+    </w:p>
+    <w:p>
+      <w:hyperlink r:id="rId27" w:history="1">
+        <w:r>
+          <w:rPr>
+            <w:color w:val="1756A9"/>
+            <w:u w:val="single"/>
+          </w:rPr>
+          <w:t>https://ourworldindata.org/</w:t>
+        </w:r>
+      </w:hyperlink>
+    </w:p>
+    <w:p>
+      <w:pPr>
+        <w:ind w:firstLine="720"/>
+      </w:pPr>
+      <w:r>
+        <w:t>V</w:t>
+      </w:r>
+      <w:r>
+        <w:t>ery good</w:t>
+      </w:r>
+    </w:p>
+    <w:p/>
+    <w:p>
+      <w:hyperlink r:id="rId28" w:history="1">
+        <w:r>
+          <w:rPr>
+            <w:color w:val="1756A9"/>
+            <w:u w:val="single"/>
+          </w:rPr>
+          <w:t>https://www.ft.com/coronavirus-latest</w:t>
+        </w:r>
+      </w:hyperlink>
+    </w:p>
+    <w:p>
+      <w:pPr>
+        <w:ind w:firstLine="720"/>
+      </w:pPr>
+      <w:r>
+        <w:t>G</w:t>
+      </w:r>
+      <w:r>
+        <w:t>ood charts of deaths by countries, including excess mortality charts</w:t>
+      </w:r>
+    </w:p>
+    <w:p/>
+    <w:p>
+      <w:hyperlink r:id="rId29" w:history="1">
+        <w:r>
+          <w:rPr>
+            <w:color w:val="1756A9"/>
+            <w:u w:val="single"/>
+          </w:rPr>
+          <w:t>https://www.icuregswe.org/en/data--results/covid-19-in-swedish-intensive-care/</w:t>
+        </w:r>
+      </w:hyperlink>
+    </w:p>
+    <w:p>
+      <w:pPr>
+        <w:ind w:firstLine="720"/>
+      </w:pPr>
+      <w:r>
+        <w:t>Swedish ICU data:</w:t>
+      </w:r>
+    </w:p>
+    <w:p/>
+    <w:p>
+      <w:hyperlink r:id="rId30" w:history="1">
+        <w:r>
+          <w:rPr>
+            <w:color w:val="1756A9"/>
+            <w:u w:val="single"/>
+          </w:rPr>
+          <w:t>http://www.cidrap.umn.edu/covid-19/maps-visuals</w:t>
+        </w:r>
+      </w:hyperlink>
+    </w:p>
+    <w:p>
+      <w:pPr>
+        <w:ind w:firstLine="720"/>
+      </w:pPr>
+      <w:r>
+        <w:t>List of COVID-19 tracking dashboards</w:t>
+      </w:r>
+    </w:p>
+    <w:p/>
+    <w:p>
+      <w:hyperlink r:id="rId31" w:history="1">
+        <w:r>
+          <w:rPr>
+            <w:color w:val="1756A9"/>
+            <w:u w:val="single"/>
+          </w:rPr>
+          <w:t>https://coronavirus.jhu.edu/map.html</w:t>
+        </w:r>
+      </w:hyperlink>
+      <w:r>
+        <w:t> </w:t>
+      </w:r>
+      <w:hyperlink r:id="rId32" w:anchor="/bda7594740fd40299423467b48e9ecf6" w:history="1">
+        <w:r>
+          <w:rPr>
+            <w:color w:val="1756A9"/>
+            <w:u w:val="single"/>
+          </w:rPr>
+          <w:t>https://gisanddata.maps.arcgis.com/apps/opsdashboard/index.html#/bda7594740fd40299423467b48e9ecf6</w:t>
+        </w:r>
+      </w:hyperlink>
+    </w:p>
+    <w:p>
+      <w:pPr>
+        <w:ind w:firstLine="720"/>
+      </w:pPr>
+      <w:r>
+        <w:t>Johns Hopkins</w:t>
+      </w:r>
+    </w:p>
+    <w:p/>
+    <w:p>
+      <w:hyperlink r:id="rId33" w:history="1">
+        <w:r>
+          <w:rPr>
+            <w:color w:val="1756A9"/>
+            <w:u w:val="single"/>
+          </w:rPr>
+          <w:t>https://github.com/CSSEGISandData/COVID-19</w:t>
+        </w:r>
+      </w:hyperlink>
+    </w:p>
+    <w:p>
+      <w:pPr>
+        <w:ind w:firstLine="720"/>
+      </w:pPr>
+      <w:r>
+        <w:t>GITHUB repo of all WHO sitreps</w:t>
+      </w:r>
+    </w:p>
+    <w:p/>
+    <w:p>
+      <w:hyperlink r:id="rId34" w:history="1">
+        <w:r>
+          <w:rPr>
+            <w:color w:val="1756A9"/>
+            <w:u w:val="single"/>
+          </w:rPr>
+          <w:t>http://nssac.bii.virginia.edu/covid-19/dashboard/</w:t>
+        </w:r>
+      </w:hyperlink>
+    </w:p>
+    <w:p>
+      <w:pPr>
+        <w:ind w:firstLine="720"/>
+      </w:pPr>
+      <w:r>
+        <w:t>Can animate the outbreak</w:t>
+      </w:r>
+    </w:p>
+    <w:p/>
+    <w:p>
+      <w:hyperlink r:id="rId35" w:history="1">
+        <w:r>
+          <w:rPr>
+            <w:color w:val="1756A9"/>
+            <w:u w:val="single"/>
+          </w:rPr>
+          <w:t>https://qap.ecdc.europa.eu/public/extensions/COVID-19/COVID-19.html</w:t>
+        </w:r>
+      </w:hyperlink>
+    </w:p>
+    <w:p/>
+    <w:p>
+      <w:hyperlink r:id="rId36" w:history="1">
+        <w:r>
+          <w:rPr>
+            <w:color w:val="1756A9"/>
+            <w:u w:val="single"/>
+          </w:rPr>
+          <w:t>https://ncov.dxy.cn/ncovh5/view/pneumonia</w:t>
+        </w:r>
+      </w:hyperlink>
+    </w:p>
+    <w:p>
+      <w:pPr>
+        <w:ind w:firstLine="720"/>
+      </w:pPr>
+      <w:r>
+        <w:t>Chinese numbers</w:t>
+      </w:r>
+    </w:p>
+    <w:p/>
+    <w:p>
+      <w:hyperlink r:id="rId37" w:history="1">
+        <w:r>
+          <w:rPr>
+            <w:color w:val="1756A9"/>
+            <w:u w:val="single"/>
+          </w:rPr>
+          <w:t>https://www.healthmap.org/covid-19/</w:t>
+        </w:r>
+      </w:hyperlink>
+    </w:p>
+    <w:p/>
+    <w:p>
+      <w:hyperlink r:id="rId38" w:history="1">
+        <w:r>
+          <w:rPr>
+            <w:color w:val="1756A9"/>
+            <w:u w:val="single"/>
+          </w:rPr>
+          <w:t>https://www.google.com/search?&amp;q=covid+number</w:t>
+        </w:r>
+      </w:hyperlink>
+    </w:p>
+    <w:p>
+      <w:pPr>
+        <w:ind w:firstLine="720"/>
+      </w:pPr>
+      <w:r>
+        <w:t>Google search will show you covid numbers.</w:t>
+      </w:r>
+    </w:p>
+    <w:p/>
+    <w:p>
+      <w:r>
+        <w:t>Google news dashboard:</w:t>
+      </w:r>
+    </w:p>
+    <w:p>
+      <w:hyperlink r:id="rId39" w:history="1">
+        <w:r>
+          <w:rPr>
+            <w:color w:val="1756A9"/>
+            <w:u w:val="single"/>
+          </w:rPr>
+          <w:t>https://news.google.com/covid19/map?hl=en-CA&amp;gl=CA&amp;ceid=CA:en</w:t>
+        </w:r>
+      </w:hyperlink>
+    </w:p>
+    <w:p/>
+    <w:p>
+      <w:hyperlink r:id="rId40" w:history="1">
+        <w:r>
+          <w:rPr>
+            <w:color w:val="1756A9"/>
+            <w:u w:val="single"/>
+          </w:rPr>
+          <w:t>https://covid19.who.int/</w:t>
+        </w:r>
+      </w:hyperlink>
+    </w:p>
+    <w:p>
+      <w:pPr>
+        <w:ind w:firstLine="720"/>
+      </w:pPr>
+      <w:r>
+        <w:t>WHO dashboard. Largely useless.</w:t>
+      </w:r>
+    </w:p>
+    <w:p/>
+    <w:p>
+      <w:hyperlink r:id="rId41" w:history="1">
+        <w:r>
+          <w:rPr>
+            <w:color w:val="1756A9"/>
+            <w:u w:val="single"/>
+          </w:rPr>
+          <w:t>https://akuko.io/post/covid-intervention-tracking</w:t>
+        </w:r>
+      </w:hyperlink>
+    </w:p>
+    <w:p>
+      <w:pPr>
+        <w:ind w:firstLine="720"/>
+      </w:pPr>
+      <w:r>
+        <w:t>T</w:t>
+      </w:r>
+      <w:r>
+        <w:t>racking what countries introduced what measures around the world and when</w:t>
+      </w:r>
+    </w:p>
+    <w:p/>
+    <w:p/>
+    <w:p>
+      <w:pPr>
+        <w:pStyle w:val="Heading3"/>
+      </w:pPr>
+      <w:bookmarkStart w:id="5" w:name="_Toc44615265"/>
+      <w:r>
+        <w:lastRenderedPageBreak/>
         <w:t>Canada</w:t>
       </w:r>
-      <w:proofErr w:type="gramEnd"/>
-      <w:r>
-        <w:t xml:space="preserve"> and Mexico</w:t>
-      </w:r>
-    </w:p>
-    <w:p>
-      <w:r>
-        <w:t>- w</w:t>
-      </w:r>
-      <w:r>
-        <w:t>ill send updates to phone</w:t>
-      </w:r>
-    </w:p>
-    <w:p/>
-    <w:p>
-      <w:hyperlink r:id="rId9" w:history="1">
-        <w:r>
-          <w:rPr>
-            <w:color w:val="1756A9"/>
-            <w:u w:val="single"/>
-          </w:rPr>
-          <w:t>http://flatten.ca/heat-map</w:t>
-        </w:r>
-      </w:hyperlink>
-    </w:p>
-    <w:p>
-      <w:r>
-        <w:t>Canadian</w:t>
-      </w:r>
-    </w:p>
-    <w:p/>
-    <w:p/>
-    <w:p>
-      <w:pPr>
-        <w:pStyle w:val="Heading1"/>
-      </w:pPr>
-      <w:bookmarkStart w:id="2" w:name="_Toc44252195"/>
-      <w:r>
-        <w:t>Modelling / estimate</w:t>
-      </w:r>
-      <w:r>
-        <w:t xml:space="preserve"> sites</w:t>
-      </w:r>
-      <w:bookmarkEnd w:id="2"/>
-    </w:p>
-    <w:p>
-      <w:hyperlink r:id="rId10" w:history="1">
-        <w:r>
-          <w:rPr>
-            <w:color w:val="1756A9"/>
-            <w:u w:val="single"/>
-          </w:rPr>
-          <w:t>https://covid19-projections.com/us</w:t>
+      <w:bookmarkEnd w:id="5"/>
+    </w:p>
+    <w:p>
+      <w:pPr>
+        <w:pStyle w:val="Heading4"/>
+      </w:pPr>
+      <w:bookmarkStart w:id="6" w:name="_Toc44615266"/>
+      <w:r>
+        <w:t>Canada, official information</w:t>
+      </w:r>
+      <w:bookmarkEnd w:id="6"/>
+    </w:p>
+    <w:p>
+      <w:hyperlink r:id="rId42" w:history="1">
+        <w:r>
+          <w:rPr>
+            <w:color w:val="1756A9"/>
+            <w:u w:val="single"/>
+          </w:rPr>
+          <w:t>https://www.canada.ca/en/public-health/services/diseases/2019-novel-coronavirus-infection.html</w:t>
         </w:r>
       </w:hyperlink>
       <w:r>
@@ -1478,27 +2192,26 @@
       </w:r>
     </w:p>
     <w:p>
-      <w:hyperlink r:id="rId11" w:history="1">
-        <w:r>
-          <w:rPr>
-            <w:color w:val="1756A9"/>
-            <w:u w:val="single"/>
-          </w:rPr>
-          <w:t>https://covid19-projections.com/canada</w:t>
-        </w:r>
-      </w:hyperlink>
+      <w:pPr>
+        <w:ind w:firstLine="720"/>
+      </w:pPr>
+      <w:r>
+        <w:t>Canada cases, official</w:t>
+      </w:r>
+    </w:p>
+    <w:p>
       <w:r>
         <w:t> </w:t>
       </w:r>
     </w:p>
     <w:p>
-      <w:hyperlink r:id="rId12" w:history="1">
-        <w:r>
-          <w:rPr>
-            <w:color w:val="1756A9"/>
-            <w:u w:val="single"/>
-          </w:rPr>
-          <w:t>https://covid19-projections.com/canada-ontario</w:t>
+      <w:hyperlink r:id="rId43" w:history="1">
+        <w:r>
+          <w:rPr>
+            <w:color w:val="1756A9"/>
+            <w:u w:val="single"/>
+          </w:rPr>
+          <w:t>https://health-infobase.canada.ca/covid-19/epidemiological-summary-covid-19-cases.html</w:t>
         </w:r>
       </w:hyperlink>
       <w:r>
@@ -1506,1258 +2219,732 @@
       </w:r>
     </w:p>
     <w:p>
-      <w:hyperlink r:id="rId13" w:history="1">
-        <w:r>
-          <w:rPr>
-            <w:color w:val="1756A9"/>
-            <w:u w:val="single"/>
-          </w:rPr>
-          <w:t>https://github.com/youyanggu/covid19_projections/tree/master/r_values</w:t>
-        </w:r>
-      </w:hyperlink>
-    </w:p>
-    <w:p>
+      <w:pPr>
+        <w:ind w:firstLine="720"/>
+      </w:pPr>
+      <w:r>
+        <w:t>Canada info, official</w:t>
+      </w:r>
+    </w:p>
+    <w:p/>
+    <w:p>
+      <w:hyperlink r:id="rId44" w:history="1">
+        <w:r>
+          <w:rPr>
+            <w:color w:val="1756A9"/>
+            <w:u w:val="single"/>
+          </w:rPr>
+          <w:t>https://experience.arcgis.com/experience/2f1a13ca0b29422f9b34660f0b705043/</w:t>
+        </w:r>
+      </w:hyperlink>
+      <w:r>
+        <w:t> </w:t>
+      </w:r>
+    </w:p>
+    <w:p>
+      <w:pPr>
+        <w:ind w:firstLine="720"/>
+      </w:pPr>
       <w:r>
         <w:t xml:space="preserve">- </w:t>
       </w:r>
       <w:r>
-        <w:t>machine learning predictions</w:t>
-      </w:r>
-    </w:p>
-    <w:p/>
-    <w:p/>
-    <w:p>
-      <w:hyperlink r:id="rId14" w:history="1">
-        <w:r>
-          <w:rPr>
-            <w:color w:val="1756A9"/>
-            <w:u w:val="single"/>
-          </w:rPr>
-          <w:t>https://reichlab.io/covid19-forecast-hub/</w:t>
-        </w:r>
-      </w:hyperlink>
-    </w:p>
-    <w:p>
+        <w:t>Public Health Canada’s dashboard, by province</w:t>
+      </w:r>
+    </w:p>
+    <w:p>
+      <w:pPr>
+        <w:ind w:firstLine="720"/>
+      </w:pPr>
       <w:r>
         <w:t xml:space="preserve">- </w:t>
       </w:r>
       <w:r>
-        <w:t>ensemble models</w:t>
-      </w:r>
-    </w:p>
-    <w:p/>
-    <w:p>
-      <w:hyperlink r:id="rId15" w:history="1">
-        <w:r>
-          <w:rPr>
-            <w:color w:val="1756A9"/>
-            <w:u w:val="single"/>
-          </w:rPr>
-          <w:t>https://www.cdc.gov/coronavirus/2019-ncov/covid-data/forecasting-us.html</w:t>
-        </w:r>
-      </w:hyperlink>
-    </w:p>
-    <w:p>
+        <w:t>not great</w:t>
+      </w:r>
+    </w:p>
+    <w:p>
+      <w:pPr>
+        <w:ind w:firstLine="720"/>
+      </w:pPr>
+    </w:p>
+    <w:p>
+      <w:r>
+        <w:t>CPAC posts all provincial COVID-19 briefings here: </w:t>
+      </w:r>
+    </w:p>
+    <w:p>
+      <w:hyperlink r:id="rId45" w:history="1">
+        <w:r>
+          <w:rPr>
+            <w:color w:val="1756A9"/>
+            <w:u w:val="single"/>
+          </w:rPr>
+          <w:t>https://www.youtube.com/user/cpac</w:t>
+        </w:r>
+      </w:hyperlink>
+    </w:p>
+    <w:p>
+      <w:pPr>
+        <w:ind w:firstLine="720"/>
+      </w:pPr>
+      <w:r>
+        <w:t>May 29 briefing, for example, </w:t>
+      </w:r>
+      <w:hyperlink r:id="rId46" w:history="1">
+        <w:r>
+          <w:rPr>
+            <w:color w:val="1756A9"/>
+            <w:u w:val="single"/>
+          </w:rPr>
+          <w:t>https://youtu.be/0Es3FVv7Dgk</w:t>
+        </w:r>
+      </w:hyperlink>
+    </w:p>
+    <w:p>
+      <w:pPr>
+        <w:pStyle w:val="Heading4"/>
+      </w:pPr>
+      <w:bookmarkStart w:id="7" w:name="_Toc44615267"/>
+      <w:r>
+        <w:t>Canada, unofficial:</w:t>
+      </w:r>
+      <w:bookmarkEnd w:id="7"/>
+    </w:p>
+    <w:p>
+      <w:hyperlink r:id="rId47" w:history="1">
+        <w:r>
+          <w:rPr>
+            <w:color w:val="1756A9"/>
+            <w:u w:val="single"/>
+          </w:rPr>
+          <w:t>http://www.covid-19canada.com/</w:t>
+        </w:r>
+      </w:hyperlink>
+      <w:r>
+        <w:t> </w:t>
+      </w:r>
+    </w:p>
+    <w:p>
+      <w:pPr>
+        <w:ind w:firstLine="720"/>
+      </w:pPr>
+      <w:r>
+        <w:t>Canada cases, unofficial</w:t>
+      </w:r>
+    </w:p>
+    <w:p/>
+    <w:p>
+      <w:hyperlink r:id="rId48" w:history="1">
+        <w:r>
+          <w:rPr>
+            <w:color w:val="1756A9"/>
+            <w:u w:val="single"/>
+          </w:rPr>
+          <w:t>https://art-bd.shinyapps.io/covid19canada/</w:t>
+        </w:r>
+      </w:hyperlink>
+    </w:p>
+    <w:p>
+      <w:pPr>
+        <w:ind w:firstLine="720"/>
+      </w:pPr>
+      <w:r>
+        <w:t>not great</w:t>
+      </w:r>
+    </w:p>
+    <w:p>
+      <w:pPr>
+        <w:pStyle w:val="Heading4"/>
+      </w:pPr>
+      <w:bookmarkStart w:id="8" w:name="_Toc44615268"/>
+      <w:r>
+        <w:t>Ontario, official</w:t>
+      </w:r>
+      <w:bookmarkEnd w:id="8"/>
+    </w:p>
+    <w:p>
+      <w:hyperlink r:id="rId49" w:history="1">
+        <w:r>
+          <w:rPr>
+            <w:color w:val="1756A9"/>
+            <w:u w:val="single"/>
+          </w:rPr>
+          <w:t>http://covid-19.ontario.ca/</w:t>
+        </w:r>
+      </w:hyperlink>
+    </w:p>
+    <w:p>
+      <w:pPr>
+        <w:ind w:firstLine="720"/>
+      </w:pPr>
+      <w:r>
+        <w:t>Ontario cases, official</w:t>
+      </w:r>
+    </w:p>
+    <w:p/>
+    <w:p>
+      <w:pPr>
+        <w:ind w:left="720"/>
+      </w:pPr>
+      <w:hyperlink r:id="rId50" w:history="1">
+        <w:r>
+          <w:rPr>
+            <w:color w:val="1756A9"/>
+            <w:u w:val="single"/>
+          </w:rPr>
+          <w:t>https://covid-19.ontario.ca/covid-19-daily-epidemiologic-summaries-public-health-ontario</w:t>
+        </w:r>
+      </w:hyperlink>
+    </w:p>
+    <w:p>
+      <w:pPr>
+        <w:ind w:left="720" w:firstLine="720"/>
+      </w:pPr>
+      <w:r>
+        <w:t>daily epi summaries</w:t>
+      </w:r>
+    </w:p>
+    <w:p/>
+    <w:p/>
+    <w:p>
+      <w:hyperlink r:id="rId51" w:history="1">
+        <w:r>
+          <w:rPr>
+            <w:color w:val="1756A9"/>
+            <w:u w:val="single"/>
+          </w:rPr>
+          <w:t>https://www.ontario.ca/page/2019-novel-coronavirus</w:t>
+        </w:r>
+      </w:hyperlink>
+    </w:p>
+    <w:p>
+      <w:pPr>
+        <w:ind w:firstLine="720"/>
+      </w:pPr>
+      <w:r>
+        <w:t>Ontario COVID-19 page</w:t>
+      </w:r>
+    </w:p>
+    <w:p/>
+    <w:p>
+      <w:pPr>
+        <w:ind w:left="720"/>
+      </w:pPr>
+      <w:hyperlink r:id="rId52" w:history="1">
+        <w:r>
+          <w:rPr>
+            <w:color w:val="1756A9"/>
+            <w:u w:val="single"/>
+          </w:rPr>
+          <w:t>https://www.ontario.ca/page/how-ontario-is-responding-covid-19</w:t>
+        </w:r>
+      </w:hyperlink>
+    </w:p>
+    <w:p>
+      <w:pPr>
+        <w:ind w:left="720" w:firstLine="720"/>
+      </w:pPr>
+      <w:r>
+        <w:t>Daily numbers</w:t>
+      </w:r>
+    </w:p>
+    <w:p>
+      <w:pPr>
+        <w:ind w:left="720"/>
+      </w:pPr>
+      <w:r>
+        <w:t> </w:t>
+      </w:r>
+    </w:p>
+    <w:p>
+      <w:pPr>
+        <w:ind w:left="720"/>
+      </w:pPr>
+      <w:hyperlink r:id="rId53" w:history="1">
+        <w:r>
+          <w:rPr>
+            <w:color w:val="1756A9"/>
+            <w:u w:val="single"/>
+          </w:rPr>
+          <w:t>https://covid-19.ontario.ca/how-your-organization-can-help-fight-coronavirus</w:t>
+        </w:r>
+      </w:hyperlink>
+    </w:p>
+    <w:p>
+      <w:pPr>
+        <w:ind w:left="720"/>
+      </w:pPr>
+      <w:r>
+        <w:t>how you can help</w:t>
+      </w:r>
+    </w:p>
+    <w:p/>
+    <w:p/>
+    <w:p>
+      <w:hyperlink r:id="rId54" w:history="1">
+        <w:r>
+          <w:rPr>
+            <w:color w:val="1756A9"/>
+            <w:u w:val="single"/>
+          </w:rPr>
+          <w:t>https://data.ontario.ca/dataset/confirmed-positive-cases-of-covid-19-in-ontario</w:t>
+        </w:r>
+      </w:hyperlink>
+    </w:p>
+    <w:p>
+      <w:pPr>
+        <w:ind w:firstLine="720"/>
+      </w:pPr>
+      <w:r>
+        <w:t>data on cases</w:t>
+      </w:r>
+    </w:p>
+    <w:p/>
+    <w:p>
+      <w:hyperlink r:id="rId55" w:history="1">
+        <w:r>
+          <w:rPr>
+            <w:color w:val="1756A9"/>
+            <w:u w:val="single"/>
+          </w:rPr>
+          <w:t>https://data.ontario.ca/dataset/status-of-covid-19-cases-in-ontario</w:t>
+        </w:r>
+      </w:hyperlink>
+    </w:p>
+    <w:p>
+      <w:pPr>
+        <w:ind w:firstLine="720"/>
+      </w:pPr>
+      <w:r>
+        <w:t>data on status of cases</w:t>
+      </w:r>
+    </w:p>
+    <w:p/>
+    <w:p/>
+    <w:p>
+      <w:hyperlink r:id="rId56" w:history="1">
+        <w:r>
+          <w:rPr>
+            <w:color w:val="1756A9"/>
+            <w:u w:val="single"/>
+          </w:rPr>
+          <w:t>https://www.publichealthontario.ca/en/data-and-analysis/infectious-disease/covid-19-data-surveillance</w:t>
+        </w:r>
+      </w:hyperlink>
+      <w:r>
+        <w:t> </w:t>
+      </w:r>
+    </w:p>
+    <w:p>
+      <w:pPr>
+        <w:ind w:firstLine="720"/>
+      </w:pPr>
+      <w:r>
+        <w:t xml:space="preserve">Public Health Ontario </w:t>
+      </w:r>
+      <w:r>
+        <w:t xml:space="preserve">(PHO) </w:t>
+      </w:r>
+      <w:r>
+        <w:t>data</w:t>
+      </w:r>
+    </w:p>
+    <w:p/>
+    <w:p/>
+    <w:p>
+      <w:pPr>
+        <w:pStyle w:val="Heading4"/>
+      </w:pPr>
+      <w:bookmarkStart w:id="9" w:name="_Toc44615269"/>
+      <w:r>
+        <w:t>Ontario, unofficial</w:t>
+      </w:r>
+      <w:bookmarkEnd w:id="9"/>
+    </w:p>
+    <w:p>
+      <w:hyperlink r:id="rId57" w:anchor="/analysis" w:history="1">
+        <w:r>
+          <w:rPr>
+            <w:color w:val="1756A9"/>
+            <w:u w:val="single"/>
+          </w:rPr>
+          <w:t>https://howsmyflattening.ca/#/analysis</w:t>
+        </w:r>
+      </w:hyperlink>
+      <w:r>
+        <w:t> </w:t>
+      </w:r>
+    </w:p>
+    <w:p>
+      <w:pPr>
+        <w:ind w:firstLine="720"/>
+      </w:pPr>
       <w:r>
         <w:t xml:space="preserve">- </w:t>
       </w:r>
       <w:r>
-        <w:t>CDC’s page of models</w:t>
-      </w:r>
-    </w:p>
-    <w:p/>
+        <w:t>Ontario specific.</w:t>
+      </w:r>
+    </w:p>
+    <w:p>
+      <w:pPr>
+        <w:ind w:firstLine="720"/>
+      </w:pPr>
+      <w:r>
+        <w:t xml:space="preserve">- </w:t>
+      </w:r>
+      <w:r>
+        <w:t>has testing numbers</w:t>
+      </w:r>
+    </w:p>
+    <w:p>
+      <w:pPr>
+        <w:ind w:firstLine="720"/>
+      </w:pPr>
+    </w:p>
+    <w:p>
+      <w:pPr>
+        <w:ind w:firstLine="720"/>
+      </w:pPr>
+    </w:p>
+    <w:p>
+      <w:hyperlink r:id="rId58" w:anchor="!/vizhome/CovidTable/Dashboard22" w:history="1">
+        <w:r>
+          <w:rPr>
+            <w:color w:val="1756A9"/>
+            <w:u w:val="single"/>
+          </w:rPr>
+          <w:t>https://public.tableau.com/profile/oma.era#!/vizhome/CovidTable/Dashboard22</w:t>
+        </w:r>
+      </w:hyperlink>
+    </w:p>
+    <w:p>
+      <w:pPr>
+        <w:ind w:firstLine="720"/>
+      </w:pPr>
+      <w:r>
+        <w:t xml:space="preserve">- </w:t>
+      </w:r>
+      <w:r>
+        <w:t>Ontario Medical Association</w:t>
+      </w:r>
+    </w:p>
+    <w:p>
+      <w:pPr>
+        <w:ind w:firstLine="720"/>
+      </w:pPr>
+      <w:r>
+        <w:t xml:space="preserve">- </w:t>
+      </w:r>
+      <w:r>
+        <w:t>pretty good dashboard</w:t>
+      </w:r>
+    </w:p>
+    <w:p/>
+    <w:p/>
+    <w:p>
+      <w:hyperlink r:id="rId59" w:history="1">
+        <w:r>
+          <w:rPr>
+            <w:color w:val="1756A9"/>
+            <w:u w:val="single"/>
+          </w:rPr>
+          <w:t>http://www.ontario19.com/</w:t>
+        </w:r>
+      </w:hyperlink>
+    </w:p>
+    <w:p>
+      <w:pPr>
+        <w:ind w:firstLine="720"/>
+      </w:pPr>
+      <w:r>
+        <w:t xml:space="preserve">- </w:t>
+      </w:r>
+      <w:r>
+        <w:t>has cases per 100k per region</w:t>
+      </w:r>
+    </w:p>
+    <w:p/>
+    <w:p/>
+    <w:p>
+      <w:pPr>
+        <w:pStyle w:val="Heading4"/>
+      </w:pPr>
+      <w:bookmarkStart w:id="10" w:name="_Toc44615270"/>
+      <w:r>
+        <w:t>Regional, City of Toronto, etc.</w:t>
+      </w:r>
+      <w:bookmarkEnd w:id="10"/>
+    </w:p>
+    <w:p>
+      <w:hyperlink r:id="rId60" w:history="1">
+        <w:r>
+          <w:rPr>
+            <w:color w:val="1756A9"/>
+            <w:u w:val="single"/>
+          </w:rPr>
+          <w:t>https://www.toronto.ca/home/covid-19/covid-19-latest-city-of-toronto-news/covid-19-status-of-cases-in-toronto/</w:t>
+        </w:r>
+      </w:hyperlink>
+    </w:p>
+    <w:p>
+      <w:pPr>
+        <w:ind w:firstLine="720"/>
+      </w:pPr>
+      <w:r>
+        <w:t>detailed information for Toronto</w:t>
+      </w:r>
+    </w:p>
+    <w:p/>
+    <w:p>
+      <w:hyperlink r:id="rId61" w:history="1">
+        <w:r>
+          <w:rPr>
+            <w:color w:val="1756A9"/>
+            <w:u w:val="single"/>
+          </w:rPr>
+          <w:t>https://www.toronto.ca/home/covid-19/</w:t>
+        </w:r>
+      </w:hyperlink>
+      <w:r>
+        <w:t> </w:t>
+      </w:r>
+      <w:hyperlink r:id="rId62" w:history="1">
+        <w:r>
+          <w:rPr>
+            <w:color w:val="1756A9"/>
+            <w:u w:val="single"/>
+          </w:rPr>
+          <w:t>https://www.toronto.ca/home/covid-19/covid-19-what-you-should-do/covid-19-orders-directives-by-laws/</w:t>
+        </w:r>
+      </w:hyperlink>
+    </w:p>
+    <w:p>
+      <w:pPr>
+        <w:ind w:firstLine="720"/>
+      </w:pPr>
+      <w:r>
+        <w:t>other Toronto Information</w:t>
+      </w:r>
+    </w:p>
+    <w:p/>
+    <w:p>
+      <w:hyperlink r:id="rId63" w:history="1">
+        <w:r>
+          <w:rPr>
+            <w:color w:val="1756A9"/>
+            <w:u w:val="single"/>
+          </w:rPr>
+          <w:t>https://www.toronto.ca/home/covid-19/covid-19-what-you-should-do/covid-19-orders-directives-by-laws/</w:t>
+        </w:r>
+      </w:hyperlink>
+    </w:p>
+    <w:p>
+      <w:pPr>
+        <w:ind w:firstLine="720"/>
+      </w:pPr>
+      <w:r>
+        <w:t>City of Toronto by laws</w:t>
+      </w:r>
+    </w:p>
+    <w:p/>
+    <w:p/>
+    <w:p>
+      <w:pPr>
+        <w:pStyle w:val="Heading4"/>
+      </w:pPr>
+      <w:bookmarkStart w:id="11" w:name="_Toc44615271"/>
+      <w:r>
+        <w:t>Haldimand county</w:t>
+      </w:r>
+      <w:bookmarkEnd w:id="11"/>
+    </w:p>
+    <w:p>
+      <w:hyperlink r:id="rId64" w:history="1">
+        <w:r>
+          <w:rPr>
+            <w:color w:val="1756A9"/>
+            <w:u w:val="single"/>
+          </w:rPr>
+          <w:t>https://hnhu.org/orders-issued-by-the-medical-officer-of-health/</w:t>
+        </w:r>
+      </w:hyperlink>
+      <w:r>
+        <w:t> </w:t>
+      </w:r>
+    </w:p>
+    <w:p>
+      <w:pPr>
+        <w:ind w:firstLine="720"/>
+      </w:pPr>
+      <w:r>
+        <w:t>MOH orders for Haldimand county</w:t>
+      </w:r>
+    </w:p>
+    <w:p/>
+    <w:p/>
+    <w:p>
+      <w:pPr>
+        <w:pStyle w:val="Heading3"/>
+      </w:pPr>
+      <w:bookmarkStart w:id="12" w:name="_Toc44615272"/>
+      <w:r>
+        <w:t>US</w:t>
+      </w:r>
+      <w:bookmarkEnd w:id="12"/>
+    </w:p>
+    <w:p>
+      <w:hyperlink r:id="rId65" w:history="1">
+        <w:r>
+          <w:rPr>
+            <w:color w:val="1756A9"/>
+            <w:u w:val="single"/>
+          </w:rPr>
+          <w:t>https://covidtracking.com/</w:t>
+        </w:r>
+      </w:hyperlink>
+      <w:r>
+        <w:t> </w:t>
+      </w:r>
+    </w:p>
+    <w:p>
+      <w:r>
+        <w:t>tracks US cases by state and grades the data</w:t>
+      </w:r>
+    </w:p>
+    <w:p/>
+    <w:p>
+      <w:hyperlink r:id="rId66" w:history="1">
+        <w:r>
+          <w:rPr>
+            <w:color w:val="1756A9"/>
+            <w:u w:val="single"/>
+          </w:rPr>
+          <w:t>https://coronavirus.1point3acres.com/en</w:t>
+        </w:r>
+      </w:hyperlink>
+      <w:r>
+        <w:t> </w:t>
+      </w:r>
+    </w:p>
+    <w:p>
+      <w:r>
+        <w:t>US and Canada information</w:t>
+      </w:r>
+    </w:p>
+    <w:p>
+      <w:pPr>
+        <w:pStyle w:val="Heading4"/>
+      </w:pPr>
+      <w:bookmarkStart w:id="13" w:name="_Toc44615273"/>
+      <w:r>
+        <w:t>US by state</w:t>
+      </w:r>
+      <w:bookmarkEnd w:id="13"/>
+    </w:p>
+    <w:p>
+      <w:hyperlink r:id="rId67" w:history="1">
+        <w:r>
+          <w:rPr>
+            <w:color w:val="1756A9"/>
+            <w:u w:val="single"/>
+          </w:rPr>
+          <w:t>https://www.nytimes.com/interactive/2020/04/03/upshot/coronavirus-metro-area-tracker.html?action=click&amp;module=RelatedLinks&amp;pgtype=Article</w:t>
+        </w:r>
+      </w:hyperlink>
+    </w:p>
+    <w:p/>
+    <w:p>
+      <w:hyperlink r:id="rId68" w:history="1">
+        <w:r>
+          <w:rPr>
+            <w:color w:val="1756A9"/>
+            <w:u w:val="single"/>
+          </w:rPr>
+          <w:t>https://www.sfdph.org/dph/alerts/coronavirus.asp</w:t>
+        </w:r>
+      </w:hyperlink>
+      <w:r>
+        <w:t> </w:t>
+      </w:r>
+    </w:p>
+    <w:p>
+      <w:r>
+        <w:t>San Francisco</w:t>
+      </w:r>
+    </w:p>
+    <w:p/>
+    <w:p>
+      <w:hyperlink r:id="rId69" w:history="1">
+        <w:r>
+          <w:rPr>
+            <w:color w:val="1756A9"/>
+            <w:u w:val="single"/>
+          </w:rPr>
+          <w:t>https://data.sfgov.org/stories/s/fjki-2fab</w:t>
+        </w:r>
+      </w:hyperlink>
+      <w:r>
+        <w:t> </w:t>
+      </w:r>
+    </w:p>
+    <w:p>
+      <w:r>
+        <w:t>San Francisco</w:t>
+      </w:r>
+    </w:p>
+    <w:p/>
+    <w:p/>
+    <w:p>
+      <w:r>
+        <w:t>Florida:</w:t>
+      </w:r>
+    </w:p>
+    <w:p>
+      <w:hyperlink r:id="rId70" w:history="1">
+        <w:r>
+          <w:rPr>
+            <w:rStyle w:val="Hyperlink"/>
+          </w:rPr>
+          <w:t>https://www.fox13news.com/track-florida-coronavirus-cases-by-county-with-this-interactive-map</w:t>
+        </w:r>
+      </w:hyperlink>
+    </w:p>
+    <w:p/>
+    <w:p/>
+    <w:p>
+      <w:pPr>
+        <w:pStyle w:val="Heading3"/>
+      </w:pPr>
+      <w:r>
+        <w:t xml:space="preserve"> </w:t>
+      </w:r>
+      <w:bookmarkStart w:id="14" w:name="_Toc44615274"/>
+      <w:r>
+        <w:t>World</w:t>
+      </w:r>
+      <w:bookmarkEnd w:id="14"/>
+    </w:p>
+    <w:p>
+      <w:hyperlink r:id="rId71" w:history="1">
+        <w:r>
+          <w:rPr>
+            <w:rStyle w:val="Hyperlink"/>
+          </w:rPr>
+          <w:t>https://www.covid19data.com.au/</w:t>
+        </w:r>
+      </w:hyperlink>
+    </w:p>
+    <w:p>
+      <w:r>
+        <w:t>Australia</w:t>
+      </w:r>
+    </w:p>
     <w:p/>
     <w:p>
       <w:pPr>
         <w:pStyle w:val="Heading2"/>
-      </w:pPr>
-      <w:bookmarkStart w:id="3" w:name="_Toc44252196"/>
-      <w:r>
-        <w:t>Individual models</w:t>
-      </w:r>
-      <w:bookmarkEnd w:id="3"/>
-    </w:p>
-    <w:p>
-      <w:hyperlink r:id="rId16" w:history="1">
-        <w:r>
-          <w:rPr>
-            <w:color w:val="1756A9"/>
-            <w:u w:val="single"/>
-          </w:rPr>
-          <w:t>https://www.covidanalytics.io/projections</w:t>
-        </w:r>
-      </w:hyperlink>
-    </w:p>
-    <w:p>
-      <w:r>
-        <w:t xml:space="preserve">- </w:t>
-      </w:r>
-      <w:r>
-        <w:t>MIT models - few weeks out only</w:t>
-      </w:r>
-    </w:p>
-    <w:p/>
-    <w:p>
-      <w:hyperlink r:id="rId17" w:history="1">
-        <w:r>
-          <w:rPr>
-            <w:color w:val="1756A9"/>
-            <w:u w:val="single"/>
-          </w:rPr>
-          <w:t>https://covid-19.tacc.utexas.edu/projections</w:t>
-        </w:r>
-      </w:hyperlink>
-    </w:p>
-    <w:p>
-      <w:r>
-        <w:t xml:space="preserve">- </w:t>
-      </w:r>
-      <w:r>
-        <w:t>U Texas models - few weeks out only.</w:t>
-      </w:r>
-    </w:p>
-    <w:p/>
-    <w:p>
-      <w:hyperlink r:id="rId18" w:history="1">
-        <w:r>
-          <w:rPr>
-            <w:color w:val="1756A9"/>
-            <w:u w:val="single"/>
-          </w:rPr>
-          <w:t>https://covid-19.bsvgateway.org</w:t>
-        </w:r>
-      </w:hyperlink>
-    </w:p>
-    <w:p>
-      <w:r>
-        <w:t xml:space="preserve">- </w:t>
-      </w:r>
-      <w:r>
-        <w:t>Las Alamos models</w:t>
-      </w:r>
-    </w:p>
-    <w:p/>
-    <w:p>
-      <w:hyperlink r:id="rId19" w:history="1">
-        <w:r>
-          <w:rPr>
-            <w:color w:val="1756A9"/>
-            <w:u w:val="single"/>
-          </w:rPr>
-          <w:t>http://covid19.healthdata.org/united-states-of-america</w:t>
-        </w:r>
-      </w:hyperlink>
-      <w:r>
-        <w:t> </w:t>
-      </w:r>
-    </w:p>
-    <w:p>
-      <w:hyperlink r:id="rId20" w:history="1">
-        <w:r>
-          <w:rPr>
-            <w:color w:val="1756A9"/>
-            <w:u w:val="single"/>
-          </w:rPr>
-          <w:t>http://covid19.healthdata.org/canada</w:t>
-        </w:r>
-      </w:hyperlink>
-    </w:p>
-    <w:p>
-      <w:r>
-        <w:t xml:space="preserve">- </w:t>
-      </w:r>
-      <w:r>
-        <w:t xml:space="preserve">IMHE model. Not </w:t>
-      </w:r>
-      <w:proofErr w:type="gramStart"/>
-      <w:r>
-        <w:t>very reliable</w:t>
-      </w:r>
-      <w:proofErr w:type="gramEnd"/>
-      <w:r>
-        <w:t xml:space="preserve">. Models peak </w:t>
-      </w:r>
-      <w:proofErr w:type="spellStart"/>
-      <w:r>
-        <w:t>heathcare</w:t>
-      </w:r>
-      <w:proofErr w:type="spellEnd"/>
-      <w:r>
-        <w:t xml:space="preserve"> use.</w:t>
-      </w:r>
-    </w:p>
-    <w:p/>
-    <w:p>
-      <w:hyperlink r:id="rId21" w:history="1">
-        <w:r>
-          <w:rPr>
-            <w:color w:val="1756A9"/>
-            <w:u w:val="single"/>
-          </w:rPr>
-          <w:t>https://epiforecasts.io/covid/posts/national/united-states/</w:t>
-        </w:r>
-      </w:hyperlink>
-      <w:r>
-        <w:t> </w:t>
-      </w:r>
-    </w:p>
-    <w:p>
-      <w:hyperlink r:id="rId22" w:history="1">
-        <w:r>
-          <w:rPr>
-            <w:color w:val="1756A9"/>
-            <w:u w:val="single"/>
-          </w:rPr>
-          <w:t>https://epiforecasts.io/covid/posts/national/canada/</w:t>
-        </w:r>
-      </w:hyperlink>
-    </w:p>
-    <w:p>
-      <w:r>
-        <w:t xml:space="preserve">- </w:t>
-      </w:r>
-      <w:r>
-        <w:t>R0 estimates</w:t>
-      </w:r>
-    </w:p>
-    <w:p/>
-    <w:p>
-      <w:hyperlink r:id="rId23" w:history="1">
-        <w:r>
-          <w:rPr>
-            <w:color w:val="1756A9"/>
-            <w:u w:val="single"/>
-          </w:rPr>
-          <w:t>https://cmmid.github.io/visualisations/inferring-covid19-cases-from-deaths</w:t>
-        </w:r>
-      </w:hyperlink>
-    </w:p>
-    <w:p>
-      <w:r>
-        <w:t xml:space="preserve">- </w:t>
-      </w:r>
-      <w:r>
-        <w:t>estimating cases where there are one or two deaths.</w:t>
-      </w:r>
-    </w:p>
-    <w:p/>
-    <w:p>
-      <w:hyperlink r:id="rId24" w:history="1">
-        <w:r>
-          <w:rPr>
-            <w:color w:val="1756A9"/>
-            <w:u w:val="single"/>
-          </w:rPr>
-          <w:t>http://gabgoh.github.io/COVID/index.html</w:t>
-        </w:r>
-      </w:hyperlink>
-      <w:r>
-        <w:t> </w:t>
-      </w:r>
-    </w:p>
-    <w:p>
-      <w:r>
-        <w:t xml:space="preserve">- </w:t>
-      </w:r>
-      <w:r>
-        <w:t>Epidemic Calculator</w:t>
-      </w:r>
-    </w:p>
-    <w:p/>
-    <w:p>
-      <w:hyperlink r:id="rId25" w:history="1">
-        <w:r>
-          <w:rPr>
-            <w:color w:val="1756A9"/>
-            <w:u w:val="single"/>
-          </w:rPr>
-          <w:t>https://art-bd.shinyapps.io/nCov_control/</w:t>
-        </w:r>
-      </w:hyperlink>
-      <w:r>
-        <w:t> </w:t>
-      </w:r>
-    </w:p>
-    <w:p>
-      <w:r>
-        <w:t xml:space="preserve">- </w:t>
-      </w:r>
-      <w:r>
-        <w:t>Reporting, epidemic growth, and reproduction numbers for the 2019-nCoV epidemic: understanding control</w:t>
-      </w:r>
-    </w:p>
-    <w:p/>
-    <w:p>
-      <w:hyperlink r:id="rId26" w:history="1">
-        <w:r>
-          <w:rPr>
-            <w:color w:val="1756A9"/>
-            <w:u w:val="single"/>
-          </w:rPr>
-          <w:t>https://larremorelab.github.io/covid-calculator1</w:t>
-        </w:r>
-      </w:hyperlink>
-      <w:r>
-        <w:t> </w:t>
-      </w:r>
-    </w:p>
-    <w:p>
-      <w:r>
-        <w:t xml:space="preserve">- </w:t>
-      </w:r>
-      <w:r>
-        <w:t>Prevalence calculator</w:t>
-      </w:r>
-    </w:p>
-    <w:p/>
-    <w:p>
-      <w:pPr>
-        <w:pStyle w:val="Heading1"/>
-      </w:pPr>
-      <w:bookmarkStart w:id="4" w:name="_Toc44252197"/>
-      <w:r>
-        <w:lastRenderedPageBreak/>
-        <w:t>Case dashboards and other data</w:t>
-      </w:r>
-      <w:bookmarkEnd w:id="4"/>
-    </w:p>
-    <w:p>
-      <w:hyperlink r:id="rId27" w:history="1">
-        <w:r>
-          <w:rPr>
-            <w:color w:val="1756A9"/>
-            <w:u w:val="single"/>
-          </w:rPr>
-          <w:t>https://ourworldindata.org/</w:t>
-        </w:r>
-      </w:hyperlink>
-    </w:p>
-    <w:p>
-      <w:proofErr w:type="gramStart"/>
-      <w:r>
-        <w:t>very good</w:t>
-      </w:r>
-      <w:proofErr w:type="gramEnd"/>
-    </w:p>
-    <w:p/>
-    <w:p>
-      <w:hyperlink r:id="rId28" w:history="1">
-        <w:r>
-          <w:rPr>
-            <w:color w:val="1756A9"/>
-            <w:u w:val="single"/>
-          </w:rPr>
-          <w:t>https://www.ft.com/coronavirus-latest</w:t>
-        </w:r>
-      </w:hyperlink>
-    </w:p>
-    <w:p>
-      <w:r>
-        <w:t>good charts of deaths by countries, including excess mortality charts</w:t>
-      </w:r>
-    </w:p>
-    <w:p/>
-    <w:p>
-      <w:hyperlink r:id="rId29" w:history="1">
-        <w:r>
-          <w:rPr>
-            <w:color w:val="1756A9"/>
-            <w:u w:val="single"/>
-          </w:rPr>
-          <w:t>https://www.icuregswe.org/en/data--results/covid-19-in-swedish-intensive-care/</w:t>
-        </w:r>
-      </w:hyperlink>
-    </w:p>
-    <w:p>
-      <w:r>
-        <w:t>Swedish ICU data:</w:t>
-      </w:r>
-    </w:p>
-    <w:p>
-      <w:hyperlink r:id="rId30" w:history="1">
-        <w:r>
-          <w:rPr>
-            <w:color w:val="1756A9"/>
-            <w:u w:val="single"/>
-          </w:rPr>
-          <w:t>http://www.cidrap.umn.edu/covid-19/maps-visuals</w:t>
-        </w:r>
-      </w:hyperlink>
-    </w:p>
-    <w:p>
-      <w:r>
-        <w:t>List of COVID-19 tracking dashboards</w:t>
-      </w:r>
-    </w:p>
-    <w:p/>
-    <w:p>
-      <w:hyperlink r:id="rId31" w:history="1">
-        <w:r>
-          <w:rPr>
-            <w:color w:val="1756A9"/>
-            <w:u w:val="single"/>
-          </w:rPr>
-          <w:t>https://coronavirus.jhu.edu/map.html</w:t>
-        </w:r>
-      </w:hyperlink>
-      <w:r>
-        <w:t> </w:t>
-      </w:r>
-      <w:hyperlink r:id="rId32" w:anchor="/bda7594740fd40299423467b48e9ecf6" w:history="1">
-        <w:r>
-          <w:rPr>
-            <w:color w:val="1756A9"/>
-            <w:u w:val="single"/>
-          </w:rPr>
-          <w:t>https://gisanddata.maps.arcgis.com/apps/opsdashboard/index.html#/bda7594740fd40299423467b48e9ecf6</w:t>
-        </w:r>
-      </w:hyperlink>
-    </w:p>
-    <w:p>
-      <w:r>
-        <w:t>Johns Hopkins</w:t>
-      </w:r>
-    </w:p>
-    <w:p/>
-    <w:p>
-      <w:hyperlink r:id="rId33" w:history="1">
-        <w:r>
-          <w:rPr>
-            <w:color w:val="1756A9"/>
-            <w:u w:val="single"/>
-          </w:rPr>
-          <w:t>https://github.com/CSSEGISandData/COVID-19</w:t>
-        </w:r>
-      </w:hyperlink>
-    </w:p>
-    <w:p>
-      <w:r>
-        <w:t>GITHUB repo of all WHO sitreps</w:t>
-      </w:r>
-    </w:p>
-    <w:p/>
-    <w:p>
-      <w:hyperlink r:id="rId34" w:history="1">
-        <w:r>
-          <w:rPr>
-            <w:color w:val="1756A9"/>
-            <w:u w:val="single"/>
-          </w:rPr>
-          <w:t>http://nssac.bii.virginia.edu/covid-19/dashboard/</w:t>
-        </w:r>
-      </w:hyperlink>
-    </w:p>
-    <w:p>
-      <w:r>
-        <w:t>Can animate the outbreak</w:t>
-      </w:r>
-    </w:p>
-    <w:p/>
-    <w:p>
-      <w:hyperlink r:id="rId35" w:history="1">
-        <w:r>
-          <w:rPr>
-            <w:color w:val="1756A9"/>
-            <w:u w:val="single"/>
-          </w:rPr>
-          <w:t>https://qap.ecdc.europa.eu/public/extensions/COVID-19/COVID-19.html</w:t>
-        </w:r>
-      </w:hyperlink>
-    </w:p>
-    <w:p/>
-    <w:p>
-      <w:hyperlink r:id="rId36" w:history="1">
-        <w:r>
-          <w:rPr>
-            <w:color w:val="1756A9"/>
-            <w:u w:val="single"/>
-          </w:rPr>
-          <w:t>https://ncov.dxy.cn/ncovh5/view/pneumonia</w:t>
-        </w:r>
-      </w:hyperlink>
-    </w:p>
-    <w:p>
-      <w:r>
-        <w:t>Chinese numbers</w:t>
-      </w:r>
-    </w:p>
-    <w:p/>
-    <w:p>
-      <w:hyperlink r:id="rId37" w:history="1">
-        <w:r>
-          <w:rPr>
-            <w:color w:val="1756A9"/>
-            <w:u w:val="single"/>
-          </w:rPr>
-          <w:t>https://www.healthmap.org/covid-19/</w:t>
-        </w:r>
-      </w:hyperlink>
-    </w:p>
-    <w:p/>
-    <w:p>
-      <w:hyperlink r:id="rId38" w:history="1">
-        <w:r>
-          <w:rPr>
-            <w:color w:val="1756A9"/>
-            <w:u w:val="single"/>
-          </w:rPr>
-          <w:t>https://www.google.com/search?&amp;q=covid+number</w:t>
-        </w:r>
-      </w:hyperlink>
-    </w:p>
-    <w:p>
-      <w:r>
-        <w:t xml:space="preserve">Google search will show you </w:t>
-      </w:r>
-      <w:proofErr w:type="spellStart"/>
-      <w:r>
-        <w:t>covid</w:t>
-      </w:r>
-      <w:proofErr w:type="spellEnd"/>
-      <w:r>
-        <w:t xml:space="preserve"> numbers.</w:t>
-      </w:r>
-    </w:p>
-    <w:p/>
-    <w:p>
-      <w:r>
-        <w:t>Google news dashboard:</w:t>
-      </w:r>
-    </w:p>
-    <w:p>
-      <w:hyperlink r:id="rId39" w:history="1">
-        <w:r>
-          <w:rPr>
-            <w:color w:val="1756A9"/>
-            <w:u w:val="single"/>
-          </w:rPr>
-          <w:t>https://news.google.com/covid19/map?hl=en-CA&amp;gl=CA&amp;ceid=CA:en</w:t>
-        </w:r>
-      </w:hyperlink>
-    </w:p>
-    <w:p>
-      <w:hyperlink r:id="rId40" w:history="1">
-        <w:r>
-          <w:rPr>
-            <w:color w:val="1756A9"/>
-            <w:u w:val="single"/>
-          </w:rPr>
-          <w:t>https://covid19.who.int/</w:t>
-        </w:r>
-      </w:hyperlink>
-    </w:p>
-    <w:p>
-      <w:r>
-        <w:t>WHO dashboard. Largely useless.</w:t>
-      </w:r>
-    </w:p>
-    <w:p>
-      <w:hyperlink r:id="rId41" w:history="1">
-        <w:r>
-          <w:rPr>
-            <w:color w:val="1756A9"/>
-            <w:u w:val="single"/>
-          </w:rPr>
-          <w:t>https://akuko.io/post/covid-intervention-tracking</w:t>
-        </w:r>
-      </w:hyperlink>
-    </w:p>
-    <w:p>
-      <w:r>
-        <w:t>tracking what countries introduced what measures around the world and when</w:t>
-      </w:r>
-    </w:p>
-    <w:p/>
-    <w:p>
-      <w:pPr>
-        <w:pStyle w:val="Heading2"/>
-      </w:pPr>
-      <w:bookmarkStart w:id="5" w:name="_Toc44252198"/>
-      <w:r>
-        <w:t>Canada</w:t>
-      </w:r>
-      <w:bookmarkEnd w:id="5"/>
-    </w:p>
-    <w:p>
-      <w:pPr>
-        <w:pStyle w:val="Heading3"/>
-      </w:pPr>
-      <w:bookmarkStart w:id="6" w:name="_Toc44252199"/>
-      <w:r>
-        <w:t>Canada, official information</w:t>
-      </w:r>
-      <w:bookmarkEnd w:id="6"/>
-    </w:p>
-    <w:p>
-      <w:hyperlink r:id="rId42" w:history="1">
-        <w:r>
-          <w:rPr>
-            <w:color w:val="1756A9"/>
-            <w:u w:val="single"/>
-          </w:rPr>
-          <w:t>https://www.canada.ca/en/public-health/services/diseases/2019-novel-coronavirus-infection.html</w:t>
-        </w:r>
-      </w:hyperlink>
-      <w:r>
-        <w:t> </w:t>
-      </w:r>
-    </w:p>
-    <w:p>
-      <w:r>
-        <w:t>Canada cases, official </w:t>
-      </w:r>
-    </w:p>
-    <w:p>
-      <w:hyperlink r:id="rId43" w:history="1">
-        <w:r>
-          <w:rPr>
-            <w:color w:val="1756A9"/>
-            <w:u w:val="single"/>
-          </w:rPr>
-          <w:t>https://health-infobase.canada.ca/covid-19/epidemiological-summary-covid-19-cases.html</w:t>
-        </w:r>
-      </w:hyperlink>
-      <w:r>
-        <w:t> </w:t>
-      </w:r>
-    </w:p>
-    <w:p>
-      <w:r>
-        <w:t>Canada info, official</w:t>
-      </w:r>
-    </w:p>
-    <w:p>
-      <w:hyperlink r:id="rId44" w:history="1">
-        <w:r>
-          <w:rPr>
-            <w:color w:val="1756A9"/>
-            <w:u w:val="single"/>
-          </w:rPr>
-          <w:t>https://experience.arcgis.com/experience/2f1a13ca0b29422f9b34660f0b705043/</w:t>
-        </w:r>
-      </w:hyperlink>
-      <w:r>
-        <w:t> Public Health Canada’s dashboard, by province</w:t>
-      </w:r>
-    </w:p>
-    <w:p>
-      <w:r>
-        <w:t>not great</w:t>
-      </w:r>
-    </w:p>
-    <w:p>
-      <w:r>
-        <w:t>CPAC posts all provincial COVID-19 briefings here: </w:t>
-      </w:r>
-      <w:hyperlink r:id="rId45" w:history="1">
-        <w:r>
-          <w:rPr>
-            <w:color w:val="1756A9"/>
-            <w:u w:val="single"/>
-          </w:rPr>
-          <w:t>https://www.youtube.com/user/cpac</w:t>
-        </w:r>
-      </w:hyperlink>
-    </w:p>
-    <w:p>
-      <w:r>
-        <w:t>May 29 briefing, for example, </w:t>
-      </w:r>
-      <w:hyperlink r:id="rId46" w:history="1">
-        <w:r>
-          <w:rPr>
-            <w:color w:val="1756A9"/>
-            <w:u w:val="single"/>
-          </w:rPr>
-          <w:t>https://youtu.be/0Es3FVv7Dgk</w:t>
-        </w:r>
-      </w:hyperlink>
-    </w:p>
-    <w:p>
-      <w:pPr>
-        <w:pStyle w:val="Heading3"/>
-      </w:pPr>
-      <w:bookmarkStart w:id="7" w:name="_Toc44252200"/>
-      <w:r>
-        <w:t>Canada, unofficial:</w:t>
-      </w:r>
-      <w:bookmarkEnd w:id="7"/>
-    </w:p>
-    <w:p>
-      <w:hyperlink r:id="rId47" w:history="1">
-        <w:r>
-          <w:rPr>
-            <w:color w:val="1756A9"/>
-            <w:u w:val="single"/>
-          </w:rPr>
-          <w:t>http://www.covid-19canada.com/</w:t>
-        </w:r>
-      </w:hyperlink>
-      <w:r>
-        <w:t> Canada cases, unofficial:</w:t>
-      </w:r>
-    </w:p>
-    <w:p>
-      <w:hyperlink r:id="rId48" w:history="1">
-        <w:r>
-          <w:rPr>
-            <w:color w:val="1756A9"/>
-            <w:u w:val="single"/>
-          </w:rPr>
-          <w:t>https://art-bd.shinyapps.io/covid19canada/</w:t>
-        </w:r>
-      </w:hyperlink>
-    </w:p>
-    <w:p>
-      <w:r>
-        <w:t>not great</w:t>
-      </w:r>
-    </w:p>
-    <w:p>
-      <w:pPr>
-        <w:pStyle w:val="Heading3"/>
-      </w:pPr>
-      <w:bookmarkStart w:id="8" w:name="_Toc44252201"/>
-      <w:r>
-        <w:t>Ontario, official</w:t>
-      </w:r>
-      <w:bookmarkEnd w:id="8"/>
-    </w:p>
-    <w:p>
-      <w:hyperlink r:id="rId49" w:history="1">
-        <w:r>
-          <w:rPr>
-            <w:color w:val="1756A9"/>
-            <w:u w:val="single"/>
-          </w:rPr>
-          <w:t>http://covid-19.ontario.ca/</w:t>
-        </w:r>
-      </w:hyperlink>
-    </w:p>
-    <w:p>
-      <w:r>
-        <w:t>Ontario cases, official. Links to the pages below:</w:t>
-      </w:r>
-    </w:p>
-    <w:p/>
-    <w:p>
-      <w:pPr>
-        <w:ind w:left="720"/>
-      </w:pPr>
-      <w:hyperlink r:id="rId50" w:history="1">
-        <w:r>
-          <w:rPr>
-            <w:color w:val="1756A9"/>
-            <w:u w:val="single"/>
-          </w:rPr>
-          <w:t>https://covid-19.ontario.ca/covid-19-daily-epidemiologic-summaries-public-health-ontario</w:t>
-        </w:r>
-      </w:hyperlink>
-      <w:r>
-        <w:t> – daily epi summaries</w:t>
-      </w:r>
-    </w:p>
-    <w:p/>
-    <w:p>
-      <w:hyperlink r:id="rId51" w:history="1">
-        <w:r>
-          <w:rPr>
-            <w:color w:val="1756A9"/>
-            <w:u w:val="single"/>
-          </w:rPr>
-          <w:t>https://www.ontario.ca/page/2019-novel-coronavirus</w:t>
-        </w:r>
-      </w:hyperlink>
-    </w:p>
-    <w:p>
-      <w:r>
-        <w:t>Ontario COVID-19 page</w:t>
-      </w:r>
-    </w:p>
-    <w:p/>
-    <w:p>
-      <w:pPr>
-        <w:ind w:left="720"/>
-      </w:pPr>
-      <w:hyperlink r:id="rId52" w:history="1">
-        <w:r>
-          <w:rPr>
-            <w:color w:val="1756A9"/>
-            <w:u w:val="single"/>
-          </w:rPr>
-          <w:t>https://www.ontario.ca/page/how-ontario-is-responding-covid-19</w:t>
-        </w:r>
-      </w:hyperlink>
-    </w:p>
-    <w:p>
-      <w:pPr>
-        <w:ind w:left="720"/>
-      </w:pPr>
-      <w:r>
-        <w:t>Daily numbers</w:t>
-      </w:r>
-    </w:p>
-    <w:p>
-      <w:pPr>
-        <w:ind w:left="720"/>
-      </w:pPr>
-      <w:r>
-        <w:t> </w:t>
-      </w:r>
-    </w:p>
-    <w:p>
-      <w:pPr>
-        <w:ind w:left="720"/>
-      </w:pPr>
-      <w:hyperlink r:id="rId53" w:history="1">
-        <w:r>
-          <w:rPr>
-            <w:color w:val="1756A9"/>
-            <w:u w:val="single"/>
-          </w:rPr>
-          <w:t>https://covid-19.ontario.ca/how-your-organization-can-help-fight-coronavirus</w:t>
-        </w:r>
-      </w:hyperlink>
-    </w:p>
-    <w:p>
-      <w:pPr>
-        <w:ind w:left="720"/>
-      </w:pPr>
-      <w:r>
-        <w:t>how you can help</w:t>
-      </w:r>
-    </w:p>
-    <w:p/>
-    <w:p>
-      <w:hyperlink r:id="rId54" w:history="1">
-        <w:r>
-          <w:rPr>
-            <w:color w:val="1756A9"/>
-            <w:u w:val="single"/>
-          </w:rPr>
-          <w:t>https://data.ontario.ca/dataset/confirmed-positive-cases-of-covid-19-in-ontario</w:t>
-        </w:r>
-      </w:hyperlink>
-    </w:p>
-    <w:p>
-      <w:r>
-        <w:t>data on cases:</w:t>
-      </w:r>
-    </w:p>
-    <w:p/>
-    <w:p>
-      <w:hyperlink r:id="rId55" w:history="1">
-        <w:r>
-          <w:rPr>
-            <w:color w:val="1756A9"/>
-            <w:u w:val="single"/>
-          </w:rPr>
-          <w:t>https://data.ontario.ca/dataset/status-of-covid-19-cases-in-ontario</w:t>
-        </w:r>
-      </w:hyperlink>
-    </w:p>
-    <w:p>
-      <w:r>
-        <w:t>data on status of cases: </w:t>
-      </w:r>
-    </w:p>
-    <w:p/>
-    <w:p>
-      <w:r>
-        <w:t>Daily epi summaries from PHO</w:t>
-      </w:r>
-    </w:p>
-    <w:p>
-      <w:hyperlink r:id="rId56" w:history="1">
-        <w:r>
-          <w:rPr>
-            <w:color w:val="1756A9"/>
-            <w:u w:val="single"/>
-          </w:rPr>
-          <w:t>https://covid-19.ontario.ca/covid-19-daily-epidemiologic-summaries-public-health-ontario</w:t>
-        </w:r>
-      </w:hyperlink>
-    </w:p>
-    <w:p/>
-    <w:p>
-      <w:hyperlink r:id="rId57" w:history="1">
-        <w:r>
-          <w:rPr>
-            <w:color w:val="1756A9"/>
-            <w:u w:val="single"/>
-          </w:rPr>
-          <w:t>https://www.publichealthontario.ca/en/data-and-analysis/infectious-disease/covid-19-data-surveillance</w:t>
-        </w:r>
-      </w:hyperlink>
-      <w:r>
-        <w:t> </w:t>
-      </w:r>
-    </w:p>
-    <w:p>
-      <w:r>
-        <w:t>Public Health Ontario data</w:t>
-      </w:r>
-    </w:p>
-    <w:p/>
-    <w:p>
-      <w:pPr>
-        <w:pStyle w:val="Heading3"/>
-      </w:pPr>
-      <w:bookmarkStart w:id="9" w:name="_Toc44252202"/>
-      <w:r>
-        <w:t>Ontario, unofficial:</w:t>
-      </w:r>
-      <w:bookmarkEnd w:id="9"/>
-    </w:p>
-    <w:p>
-      <w:hyperlink r:id="rId58" w:anchor="/analysis" w:history="1">
-        <w:r>
-          <w:rPr>
-            <w:color w:val="1756A9"/>
-            <w:u w:val="single"/>
-          </w:rPr>
-          <w:t>https://howsmyflattening.ca/#/analysis</w:t>
-        </w:r>
-      </w:hyperlink>
-      <w:r>
-        <w:t> Ontario specific.</w:t>
-      </w:r>
-    </w:p>
-    <w:p>
-      <w:r>
-        <w:t>has testing numbers</w:t>
-      </w:r>
-    </w:p>
-    <w:p>
-      <w:hyperlink r:id="rId59" w:anchor="!/vizhome/CovidTable/Dashboard22" w:history="1">
-        <w:r>
-          <w:rPr>
-            <w:color w:val="1756A9"/>
-            <w:u w:val="single"/>
-          </w:rPr>
-          <w:t>https://public.tableau.com/profile/oma.era#!/vizhome/CovidTable/Dashboard22</w:t>
-        </w:r>
-      </w:hyperlink>
-    </w:p>
-    <w:p>
-      <w:r>
-        <w:t>Ontario Medical Association</w:t>
-      </w:r>
-    </w:p>
-    <w:p>
-      <w:proofErr w:type="gramStart"/>
-      <w:r>
-        <w:t>pretty good</w:t>
-      </w:r>
-      <w:proofErr w:type="gramEnd"/>
-      <w:r>
-        <w:t xml:space="preserve"> dashboard</w:t>
-      </w:r>
-    </w:p>
-    <w:p>
-      <w:hyperlink r:id="rId60" w:history="1">
-        <w:r>
-          <w:rPr>
-            <w:color w:val="1756A9"/>
-            <w:u w:val="single"/>
-          </w:rPr>
-          <w:t>http://www.ontario19.com/</w:t>
-        </w:r>
-      </w:hyperlink>
-    </w:p>
-    <w:p>
-      <w:r>
-        <w:t>has cases per 100k per region</w:t>
-      </w:r>
-    </w:p>
-    <w:p>
-      <w:r>
-        <w:t xml:space="preserve">statutes, rules </w:t>
-      </w:r>
-      <w:proofErr w:type="spellStart"/>
-      <w:r>
-        <w:t>etc</w:t>
-      </w:r>
-      <w:proofErr w:type="spellEnd"/>
-      <w:r>
-        <w:t>:</w:t>
-      </w:r>
-    </w:p>
-    <w:p>
-      <w:hyperlink r:id="rId61" w:history="1">
-        <w:r>
-          <w:rPr>
-            <w:color w:val="1756A9"/>
-            <w:u w:val="single"/>
-          </w:rPr>
-          <w:t>https://www.canlii.org/en/on/laws/stat/rso-1990-c-h7/latest/rso-1990-c-h7.html</w:t>
-        </w:r>
-      </w:hyperlink>
-      <w:r>
-        <w:t> Health Protection and Promotion Act, RSO 1990, c H.7</w:t>
-      </w:r>
-    </w:p>
-    <w:p>
-      <w:hyperlink r:id="rId62" w:history="1">
-        <w:r>
-          <w:rPr>
-            <w:color w:val="1756A9"/>
-            <w:u w:val="single"/>
-          </w:rPr>
-          <w:t>https://www.canlii.org/en/on/laws/stat/rso-1990-c-e9/latest/rso-1990-c-e9.html</w:t>
-        </w:r>
-      </w:hyperlink>
-      <w:r>
-        <w:t> Emergency Management and Civil Protection Act, RSO 1990, c E</w:t>
-      </w:r>
-    </w:p>
-    <w:p/>
-    <w:p>
-      <w:pPr>
-        <w:pStyle w:val="Heading3"/>
-      </w:pPr>
-      <w:bookmarkStart w:id="10" w:name="_Toc44252203"/>
-      <w:r>
-        <w:t>Regional, City of Toronto, etc.</w:t>
-      </w:r>
-      <w:bookmarkEnd w:id="10"/>
-    </w:p>
-    <w:p>
-      <w:hyperlink r:id="rId63" w:history="1">
-        <w:r>
-          <w:rPr>
-            <w:color w:val="1756A9"/>
-            <w:u w:val="single"/>
-          </w:rPr>
-          <w:t>https://www.toronto.ca/home/covid-19/covid-19-latest-city-of-toronto-news/covid-19-status-of-cases-in-toronto/</w:t>
-        </w:r>
-      </w:hyperlink>
-    </w:p>
-    <w:p>
-      <w:r>
-        <w:t>detailed information for Toronto</w:t>
-      </w:r>
-    </w:p>
-    <w:p/>
-    <w:p>
-      <w:hyperlink r:id="rId64" w:history="1">
-        <w:r>
-          <w:rPr>
-            <w:color w:val="1756A9"/>
-            <w:u w:val="single"/>
-          </w:rPr>
-          <w:t>https://www.toronto.ca/home/covid-19/</w:t>
-        </w:r>
-      </w:hyperlink>
-      <w:r>
-        <w:t> </w:t>
-      </w:r>
-      <w:hyperlink r:id="rId65" w:history="1">
-        <w:r>
-          <w:rPr>
-            <w:color w:val="1756A9"/>
-            <w:u w:val="single"/>
-          </w:rPr>
-          <w:t>https://www.toronto.ca/home/covid-19/covid-19-what-you-should-do/covid-19-orders-directives-by-laws/</w:t>
-        </w:r>
-      </w:hyperlink>
-    </w:p>
-    <w:p>
-      <w:r>
-        <w:t>other Toronto Information</w:t>
-      </w:r>
-    </w:p>
-    <w:p/>
-    <w:p>
-      <w:hyperlink r:id="rId66" w:history="1">
-        <w:r>
-          <w:rPr>
-            <w:color w:val="1756A9"/>
-            <w:u w:val="single"/>
-          </w:rPr>
-          <w:t>https://www.toronto.ca/home/covid-19/covid-19-what-you-should-do/covid-19-orders-directives-by-laws/</w:t>
-        </w:r>
-      </w:hyperlink>
-    </w:p>
-    <w:p>
-      <w:r>
-        <w:t>City of Toronto by laws</w:t>
-      </w:r>
-    </w:p>
-    <w:p/>
-    <w:p>
-      <w:pPr>
-        <w:pStyle w:val="Heading3"/>
-      </w:pPr>
-      <w:bookmarkStart w:id="11" w:name="_Toc44252204"/>
-      <w:r>
-        <w:t>Haldimand county</w:t>
-      </w:r>
-      <w:bookmarkEnd w:id="11"/>
-    </w:p>
-    <w:p>
-      <w:hyperlink r:id="rId67" w:history="1">
-        <w:r>
-          <w:rPr>
-            <w:color w:val="1756A9"/>
-            <w:u w:val="single"/>
-          </w:rPr>
-          <w:t>https://hnhu.org/orders-issued-by-the-medical-officer-of-health/</w:t>
-        </w:r>
-      </w:hyperlink>
-      <w:r>
-        <w:t> </w:t>
-      </w:r>
-    </w:p>
-    <w:p>
-      <w:r>
-        <w:t>MOH orders for Haldimand county</w:t>
-      </w:r>
-    </w:p>
-    <w:p>
-      <w:pPr>
-        <w:pStyle w:val="Heading2"/>
-      </w:pPr>
-      <w:bookmarkStart w:id="12" w:name="_Toc44252205"/>
-      <w:r>
-        <w:t>US</w:t>
-      </w:r>
-      <w:bookmarkEnd w:id="12"/>
-    </w:p>
-    <w:p>
-      <w:hyperlink r:id="rId68" w:history="1">
-        <w:r>
-          <w:rPr>
-            <w:color w:val="1756A9"/>
-            <w:u w:val="single"/>
-          </w:rPr>
-          <w:t>https://covidtracking.com/</w:t>
-        </w:r>
-      </w:hyperlink>
-      <w:r>
-        <w:t> </w:t>
-      </w:r>
-    </w:p>
-    <w:p>
-      <w:r>
-        <w:t>tracks US cases by state and grades the data</w:t>
-      </w:r>
-    </w:p>
-    <w:p/>
-    <w:p>
-      <w:hyperlink r:id="rId69" w:history="1">
-        <w:r>
-          <w:rPr>
-            <w:color w:val="1756A9"/>
-            <w:u w:val="single"/>
-          </w:rPr>
-          <w:t>https://coronavirus.1point3acres.com/en</w:t>
-        </w:r>
-      </w:hyperlink>
-      <w:r>
-        <w:t> </w:t>
-      </w:r>
-    </w:p>
-    <w:p>
-      <w:r>
-        <w:t>US and Canada information</w:t>
-      </w:r>
-    </w:p>
-    <w:p>
-      <w:pPr>
-        <w:pStyle w:val="Heading3"/>
-      </w:pPr>
-      <w:bookmarkStart w:id="13" w:name="_Toc44252206"/>
-      <w:r>
-        <w:t>US by state</w:t>
-      </w:r>
-      <w:bookmarkEnd w:id="13"/>
-    </w:p>
-    <w:p>
-      <w:hyperlink r:id="rId70" w:history="1">
-        <w:r>
-          <w:rPr>
-            <w:color w:val="1756A9"/>
-            <w:u w:val="single"/>
-          </w:rPr>
-          <w:t>https://www.nytimes.com/interactive/2020/04/03/upshot/coronavirus-metro-area-tracker.html?action=click&amp;module=RelatedLinks&amp;pgtype=Article</w:t>
-        </w:r>
-      </w:hyperlink>
-    </w:p>
-    <w:p/>
-    <w:p>
-      <w:hyperlink r:id="rId71" w:history="1">
-        <w:r>
-          <w:rPr>
-            <w:color w:val="1756A9"/>
-            <w:u w:val="single"/>
-          </w:rPr>
-          <w:t>https://www.sfdph.org/dph/alerts/coronavirus.asp</w:t>
-        </w:r>
-      </w:hyperlink>
-      <w:r>
-        <w:t> </w:t>
-      </w:r>
-    </w:p>
-    <w:p>
-      <w:r>
-        <w:t>San Francisco</w:t>
-      </w:r>
-    </w:p>
-    <w:p/>
-    <w:p>
-      <w:hyperlink r:id="rId72" w:history="1">
-        <w:r>
-          <w:rPr>
-            <w:color w:val="1756A9"/>
-            <w:u w:val="single"/>
-          </w:rPr>
-          <w:t>https://data.sfgov.org/stories/s/fjki-2fab</w:t>
-        </w:r>
-      </w:hyperlink>
-      <w:r>
-        <w:t> </w:t>
-      </w:r>
-    </w:p>
-    <w:p>
-      <w:r>
-        <w:lastRenderedPageBreak/>
-        <w:t>San Francisco</w:t>
-      </w:r>
-    </w:p>
-    <w:p/>
-    <w:p>
-      <w:pPr>
-        <w:pStyle w:val="Heading2"/>
-      </w:pPr>
-      <w:r>
-        <w:t xml:space="preserve"> </w:t>
-      </w:r>
-      <w:bookmarkStart w:id="14" w:name="_Toc44252207"/>
-      <w:r>
-        <w:t>World</w:t>
-      </w:r>
-      <w:bookmarkEnd w:id="14"/>
-    </w:p>
-    <w:p>
-      <w:hyperlink r:id="rId73" w:history="1">
-        <w:r>
-          <w:rPr>
-            <w:rStyle w:val="Hyperlink"/>
-          </w:rPr>
-          <w:t>https://www.covid19data.com.au/</w:t>
-        </w:r>
-      </w:hyperlink>
-    </w:p>
-    <w:p>
-      <w:r>
-        <w:t>Australia</w:t>
-      </w:r>
-    </w:p>
-    <w:p/>
-    <w:p>
-      <w:pPr>
-        <w:pStyle w:val="Heading1"/>
       </w:pPr>
       <w:bookmarkStart w:id="15" w:name="_Toc38302992"/>
       <w:bookmarkStart w:id="16" w:name="_Toc39235907"/>
@@ -2765,7 +2952,7 @@
       <w:bookmarkStart w:id="18" w:name="_Toc44080146"/>
       <w:bookmarkStart w:id="19" w:name="_Toc44080662"/>
       <w:bookmarkStart w:id="20" w:name="_Toc44199306"/>
-      <w:bookmarkStart w:id="21" w:name="_Toc44252208"/>
+      <w:bookmarkStart w:id="21" w:name="_Toc44615275"/>
       <w:r>
         <w:t>WHO links</w:t>
       </w:r>
@@ -2781,13 +2968,77 @@
       <w:pPr>
         <w:ind w:left="720"/>
       </w:pPr>
+      <w:hyperlink r:id="rId72">
+        <w:r>
+          <w:rPr>
+            <w:color w:val="1155CC"/>
+            <w:u w:val="single"/>
+          </w:rPr>
+          <w:t>https://www.who.int/emergencies/diseases/novel-coronavirus-2019</w:t>
+        </w:r>
+      </w:hyperlink>
+    </w:p>
+    <w:p>
+      <w:pPr>
+        <w:ind w:left="1440"/>
+      </w:pPr>
+      <w:r>
+        <w:t>General info page</w:t>
+      </w:r>
+    </w:p>
+    <w:p>
+      <w:pPr>
+        <w:ind w:left="1440"/>
+      </w:pPr>
+    </w:p>
+    <w:p>
+      <w:pPr>
+        <w:ind w:left="1440"/>
+      </w:pPr>
+    </w:p>
+    <w:p>
+      <w:pPr>
+        <w:ind w:left="720"/>
+      </w:pPr>
+      <w:hyperlink r:id="rId73">
+        <w:r>
+          <w:rPr>
+            <w:color w:val="1155CC"/>
+            <w:u w:val="single"/>
+          </w:rPr>
+          <w:t>https://www.who.int/emergencies/diseases/novel-coronavirus-2019/situation-reports?fbclid=IwAR13KS7TG7uTLEIoPH9xPF2i2ZA3n3KNpEnq12hHEJjWsNm-eL0pVWWFMT4</w:t>
+        </w:r>
+      </w:hyperlink>
+    </w:p>
+    <w:p>
+      <w:pPr>
+        <w:ind w:left="1440"/>
+      </w:pPr>
+      <w:r>
+        <w:t>Situation reports</w:t>
+      </w:r>
+    </w:p>
+    <w:p>
+      <w:pPr>
+        <w:ind w:left="1440"/>
+      </w:pPr>
+    </w:p>
+    <w:p>
+      <w:pPr>
+        <w:ind w:left="1440"/>
+      </w:pPr>
+    </w:p>
+    <w:p>
+      <w:pPr>
+        <w:ind w:left="720"/>
+      </w:pPr>
       <w:hyperlink r:id="rId74">
         <w:r>
           <w:rPr>
             <w:color w:val="1155CC"/>
             <w:u w:val="single"/>
           </w:rPr>
-          <w:t>https://www.who.int/emergencies/diseases/novel-coronavirus-2019</w:t>
+          <w:t>https://www.who.int/emergencies/diseases/novel-coronavirus-2019/technical-guidance/critical-preparedness-readiness-and-response-actions-for-covid-19</w:t>
         </w:r>
       </w:hyperlink>
     </w:p>
@@ -2796,7 +3047,7 @@
         <w:ind w:left="1440"/>
       </w:pPr>
       <w:r>
-        <w:t>General info page</w:t>
+        <w:t>technical guidance</w:t>
       </w:r>
     </w:p>
     <w:p>
@@ -2811,15 +3062,40 @@
     </w:p>
     <w:p>
       <w:pPr>
+        <w:ind w:left="1440"/>
+      </w:pPr>
+    </w:p>
+    <w:p>
+      <w:pPr>
+        <w:ind w:left="1440"/>
+      </w:pPr>
+      <w:hyperlink r:id="rId75">
+        <w:r>
+          <w:rPr>
+            <w:color w:val="0000FF"/>
+            <w:u w:val="single"/>
+          </w:rPr>
+          <w:t>https://www.who.int/about/who_reform/emergency-capacities/oversight-committee/meeting-reports/en/</w:t>
+        </w:r>
+      </w:hyperlink>
+    </w:p>
+    <w:p/>
+    <w:p>
+      <w:pPr>
+        <w:ind w:left="1440"/>
+      </w:pPr>
+    </w:p>
+    <w:p>
+      <w:pPr>
         <w:ind w:left="720"/>
       </w:pPr>
-      <w:hyperlink r:id="rId75">
+      <w:hyperlink r:id="rId76">
         <w:r>
           <w:rPr>
             <w:color w:val="1155CC"/>
             <w:u w:val="single"/>
           </w:rPr>
-          <w:t>https://www.who.int/emergencies/diseases/novel-coronavirus-2019/situation-reports?fbclid=IwAR13KS7TG7uTLEIoPH9xPF2i2ZA3n3KNpEnq12hHEJjWsNm-eL0pVWWFMT4</w:t>
+          <w:t>https://openwho.org/channels/covid-19</w:t>
         </w:r>
       </w:hyperlink>
     </w:p>
@@ -2828,102 +3104,13 @@
         <w:ind w:left="1440"/>
       </w:pPr>
       <w:r>
-        <w:t>Situation reports</w:t>
-      </w:r>
-    </w:p>
-    <w:p>
-      <w:pPr>
-        <w:ind w:left="1440"/>
-      </w:pPr>
-    </w:p>
-    <w:p>
-      <w:pPr>
-        <w:ind w:left="1440"/>
-      </w:pPr>
-    </w:p>
-    <w:p>
-      <w:pPr>
-        <w:ind w:left="720"/>
-      </w:pPr>
-      <w:hyperlink r:id="rId76">
-        <w:r>
-          <w:rPr>
-            <w:color w:val="1155CC"/>
-            <w:u w:val="single"/>
-          </w:rPr>
-          <w:t>https://www.who.int/emergencies/diseases/novel-coronavirus-2019/technical-guidance/critical-preparedness-readiness-and-response-actions-for-covid-19</w:t>
-        </w:r>
-      </w:hyperlink>
-    </w:p>
-    <w:p>
-      <w:pPr>
-        <w:ind w:left="1440"/>
-      </w:pPr>
-      <w:r>
-        <w:t>technical guidance</w:t>
-      </w:r>
-    </w:p>
-    <w:p>
-      <w:pPr>
-        <w:ind w:left="1440"/>
-      </w:pPr>
-    </w:p>
-    <w:p>
-      <w:pPr>
-        <w:ind w:left="1440"/>
-      </w:pPr>
-    </w:p>
-    <w:p>
-      <w:pPr>
-        <w:ind w:left="1440"/>
-      </w:pPr>
-    </w:p>
-    <w:p>
-      <w:pPr>
-        <w:ind w:left="1440"/>
-      </w:pPr>
-      <w:hyperlink r:id="rId77">
-        <w:r>
-          <w:rPr>
-            <w:color w:val="0000FF"/>
-            <w:u w:val="single"/>
-          </w:rPr>
-          <w:t>https://www.who.int/about/who_reform/emergency-capacities/oversight-committee/meeting-reports/en/</w:t>
-        </w:r>
-      </w:hyperlink>
-    </w:p>
-    <w:p/>
-    <w:p>
-      <w:pPr>
-        <w:ind w:left="1440"/>
-      </w:pPr>
-    </w:p>
-    <w:p>
-      <w:pPr>
-        <w:ind w:left="720"/>
-      </w:pPr>
-      <w:hyperlink r:id="rId78">
-        <w:r>
-          <w:rPr>
-            <w:color w:val="1155CC"/>
-            <w:u w:val="single"/>
-          </w:rPr>
-          <w:t>https://openwho.org/channels/covid-19</w:t>
-        </w:r>
-      </w:hyperlink>
-    </w:p>
-    <w:p>
-      <w:pPr>
-        <w:ind w:left="1440"/>
-      </w:pPr>
-      <w:r>
         <w:t>Training videos</w:t>
       </w:r>
     </w:p>
     <w:p/>
     <w:p>
       <w:pPr>
-        <w:pStyle w:val="Heading1"/>
+        <w:pStyle w:val="Heading2"/>
       </w:pPr>
       <w:bookmarkStart w:id="22" w:name="_Toc38302993"/>
       <w:bookmarkStart w:id="23" w:name="_Toc39235908"/>
@@ -2931,8 +3118,7 @@
       <w:bookmarkStart w:id="25" w:name="_Toc44080147"/>
       <w:bookmarkStart w:id="26" w:name="_Toc44080663"/>
       <w:bookmarkStart w:id="27" w:name="_Toc44199307"/>
-      <w:bookmarkStart w:id="28" w:name="_Toc44252209"/>
-      <w:proofErr w:type="spellStart"/>
+      <w:bookmarkStart w:id="28" w:name="_Toc44615276"/>
       <w:r>
         <w:t>Misc</w:t>
       </w:r>
@@ -2943,7 +3129,6 @@
       <w:bookmarkEnd w:id="26"/>
       <w:bookmarkEnd w:id="27"/>
       <w:bookmarkEnd w:id="28"/>
-      <w:proofErr w:type="spellEnd"/>
     </w:p>
     <w:p>
       <w:pPr>
@@ -2952,7 +3137,7 @@
           <w:numId w:val="3"/>
         </w:numPr>
       </w:pPr>
-      <w:hyperlink r:id="rId79">
+      <w:hyperlink r:id="rId77">
         <w:r>
           <w:rPr>
             <w:color w:val="1155CC"/>
@@ -2988,7 +3173,7 @@
           <w:numId w:val="3"/>
         </w:numPr>
       </w:pPr>
-      <w:hyperlink r:id="rId80">
+      <w:hyperlink r:id="rId78">
         <w:r>
           <w:rPr>
             <w:color w:val="1155CC"/>
@@ -3032,20 +3217,78 @@
           <w:numId w:val="3"/>
         </w:numPr>
       </w:pPr>
+      <w:hyperlink r:id="rId79" w:history="1">
+        <w:r>
+          <w:rPr>
+            <w:rStyle w:val="Hyperlink"/>
+          </w:rPr>
+          <w:t>https://www.cdc.gov/eis/field-epi-manual/chapters/Communicating-Investigation.html</w:t>
+        </w:r>
+      </w:hyperlink>
+    </w:p>
+    <w:p>
+      <w:pPr>
+        <w:ind w:left="720"/>
+      </w:pPr>
+    </w:p>
+    <w:p/>
+    <w:p/>
+    <w:p>
+      <w:pPr>
+        <w:pStyle w:val="Heading1"/>
+      </w:pPr>
+      <w:r>
+        <w:t>Canadian laws, by-laws, etc.</w:t>
+      </w:r>
+    </w:p>
+    <w:p>
+      <w:pPr>
+        <w:pStyle w:val="Heading3"/>
+      </w:pPr>
+      <w:r>
+        <w:t>Ontario statutes and orders, etc,</w:t>
+      </w:r>
+    </w:p>
+    <w:p>
+      <w:hyperlink r:id="rId80" w:history="1">
+        <w:r>
+          <w:rPr>
+            <w:color w:val="1756A9"/>
+            <w:u w:val="single"/>
+          </w:rPr>
+          <w:t>https://www.canlii.org/en/on/laws/stat/rso-1990-c-h7/latest/rso-1990-c-h7.html</w:t>
+        </w:r>
+      </w:hyperlink>
+      <w:r>
+        <w:t> </w:t>
+      </w:r>
+    </w:p>
+    <w:p>
+      <w:r>
+        <w:t>Health Protection and Promotion Act, RSO 1990, c H.7</w:t>
+      </w:r>
+    </w:p>
+    <w:p/>
+    <w:p>
       <w:hyperlink r:id="rId81" w:history="1">
         <w:r>
           <w:rPr>
-            <w:rStyle w:val="Hyperlink"/>
-          </w:rPr>
-          <w:t>https://www.cdc.gov/eis/field-epi-manual/chapters/Communicating-Investigation.html</w:t>
-        </w:r>
-      </w:hyperlink>
-    </w:p>
-    <w:p>
-      <w:pPr>
-        <w:ind w:left="720"/>
-      </w:pPr>
-    </w:p>
+            <w:color w:val="1756A9"/>
+            <w:u w:val="single"/>
+          </w:rPr>
+          <w:t>https://www.canlii.org/en/on/laws/stat/rso-1990-c-e9/latest/rso-1990-c-e9.html</w:t>
+        </w:r>
+      </w:hyperlink>
+      <w:r>
+        <w:t> </w:t>
+      </w:r>
+    </w:p>
+    <w:p>
+      <w:r>
+        <w:t>Emergency Management and Civil Protection Act, RSO 1990, c E</w:t>
+      </w:r>
+    </w:p>
+    <w:p/>
     <w:p/>
     <w:sectPr>
       <w:pgSz w:w="12240" w:h="15840"/>
@@ -4796,6 +5039,18 @@
       <w:lang w:val="en-US" w:eastAsia="en-US"/>
     </w:rPr>
   </w:style>
+  <w:style w:type="character" w:styleId="UnresolvedMention">
+    <w:name w:val="Unresolved Mention"/>
+    <w:basedOn w:val="DefaultParagraphFont"/>
+    <w:uiPriority w:val="99"/>
+    <w:semiHidden/>
+    <w:unhideWhenUsed/>
+    <w:rsid w:val="00512096"/>
+    <w:rPr>
+      <w:color w:val="605E5C"/>
+      <w:shd w:val="clear" w:color="auto" w:fill="E1DFDD"/>
+    </w:rPr>
+  </w:style>
 </w:styles>
 </file>
 
